--- a/Db2.docx
+++ b/Db2.docx
@@ -7,8 +7,22 @@
         <w:pStyle w:val="Heading1"/>
       </w:pPr>
       <w:r>
-        <w:t xml:space="preserve">                                                      Db2</w:t>
-      </w:r>
+        <w:t xml:space="preserve"> Db2</w:t>
+      </w:r>
+      <w:r>
+        <w:t>(</w:t>
+      </w:r>
+      <w:r>
+        <w:t>DBTKOL1.TS009</w:t>
+      </w:r>
+      <w:r>
+        <w:t>)</w:t>
+      </w:r>
+      <w:r>
+        <w:t xml:space="preserve"> TKOPL060</w:t>
+      </w:r>
+      <w:bookmarkStart w:id="0" w:name="_GoBack"/>
+      <w:bookmarkEnd w:id="0"/>
     </w:p>
     <w:p>
       <w:r>
@@ -43,13 +57,8 @@
     </w:p>
     <w:p/>
     <w:p>
-      <w:proofErr w:type="gramStart"/>
-      <w:r>
-        <w:t>fms</w:t>
-      </w:r>
-      <w:proofErr w:type="gramEnd"/>
-      <w:r>
-        <w:t xml:space="preserve"> - every object is independent objects it means object relation is declaration not possible</w:t>
+      <w:r>
+        <w:t>fms - every object is independent objects it means object relation is declaration not possible</w:t>
       </w:r>
     </w:p>
     <w:p>
@@ -113,7 +122,7 @@
           </mc:Choice>
           <mc:Fallback>
             <w:pict>
-              <v:shapetype w14:anchorId="61A1EC4F" id="_x0000_t32" coordsize="21600,21600" o:spt="32" o:oned="t" path="m,l21600,21600e" filled="f">
+              <v:shapetype w14:anchorId="67075CDC" id="_x0000_t32" coordsize="21600,21600" o:spt="32" o:oned="t" path="m,l21600,21600e" filled="f">
                 <v:path arrowok="t" fillok="f" o:connecttype="none"/>
                 <o:lock v:ext="edit" shapetype="t"/>
               </v:shapetype>
@@ -184,7 +193,7 @@
           </mc:Choice>
           <mc:Fallback>
             <w:pict>
-              <v:shape w14:anchorId="01A271B8" id="Straight Arrow Connector 10" o:spid="_x0000_s1026" type="#_x0000_t32" style="position:absolute;margin-left:190pt;margin-top:120.85pt;width:0;height:35.1pt;z-index:251668480;visibility:visible;mso-wrap-style:square;mso-wrap-distance-left:9pt;mso-wrap-distance-top:0;mso-wrap-distance-right:9pt;mso-wrap-distance-bottom:0;mso-position-horizontal:absolute;mso-position-horizontal-relative:text;mso-position-vertical:absolute;mso-position-vertical-relative:text" o:gfxdata="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" strokecolor="#ed7d31 [3205]" strokeweight=".5pt">
+              <v:shape w14:anchorId="60A1D432" id="Straight Arrow Connector 10" o:spid="_x0000_s1026" type="#_x0000_t32" style="position:absolute;margin-left:190pt;margin-top:120.85pt;width:0;height:35.1pt;z-index:251668480;visibility:visible;mso-wrap-style:square;mso-wrap-distance-left:9pt;mso-wrap-distance-top:0;mso-wrap-distance-right:9pt;mso-wrap-distance-bottom:0;mso-position-horizontal:absolute;mso-position-horizontal-relative:text;mso-position-vertical:absolute;mso-position-vertical-relative:text" o:gfxdata="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" strokecolor="#ed7d31 [3205]" strokeweight=".5pt">
                 <v:stroke endarrow="block" joinstyle="miter"/>
               </v:shape>
             </w:pict>
@@ -247,11 +256,9 @@
                             <w:pPr>
                               <w:jc w:val="center"/>
                             </w:pPr>
-                            <w:proofErr w:type="gramStart"/>
                             <w:r>
                               <w:t>d</w:t>
                             </w:r>
-                            <w:proofErr w:type="gramEnd"/>
                           </w:p>
                         </w:txbxContent>
                       </wps:txbx>
@@ -343,11 +350,9 @@
                             <w:pPr>
                               <w:jc w:val="center"/>
                             </w:pPr>
-                            <w:proofErr w:type="gramStart"/>
                             <w:r>
                               <w:t>a</w:t>
                             </w:r>
-                            <w:proofErr w:type="gramEnd"/>
                           </w:p>
                         </w:txbxContent>
                       </wps:txbx>
@@ -443,7 +448,7 @@
           </mc:Choice>
           <mc:Fallback>
             <w:pict>
-              <v:shape w14:anchorId="455F9B3F" id="Straight Arrow Connector 7" o:spid="_x0000_s1026" type="#_x0000_t32" style="position:absolute;margin-left:165.2pt;margin-top:65.8pt;width:13.9pt;height:14.5pt;z-index:251665408;visibility:visible;mso-wrap-style:square;mso-wrap-distance-left:9pt;mso-wrap-distance-top:0;mso-wrap-distance-right:9pt;mso-wrap-distance-bottom:0;mso-position-horizontal:absolute;mso-position-horizontal-relative:text;mso-position-vertical:absolute;mso-position-vertical-relative:text" o:gfxdata="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" strokecolor="#5b9bd5 [3204]" strokeweight=".5pt">
+              <v:shape w14:anchorId="4DA028A0" id="Straight Arrow Connector 7" o:spid="_x0000_s1026" type="#_x0000_t32" style="position:absolute;margin-left:165.2pt;margin-top:65.8pt;width:13.9pt;height:14.5pt;z-index:251665408;visibility:visible;mso-wrap-style:square;mso-wrap-distance-left:9pt;mso-wrap-distance-top:0;mso-wrap-distance-right:9pt;mso-wrap-distance-bottom:0;mso-position-horizontal:absolute;mso-position-horizontal-relative:text;mso-position-vertical:absolute;mso-position-vertical-relative:text" o:gfxdata="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" strokecolor="#5b9bd5 [3204]" strokeweight=".5pt">
                 <v:stroke endarrow="block" joinstyle="miter"/>
               </v:shape>
             </w:pict>
@@ -510,7 +515,7 @@
           </mc:Choice>
           <mc:Fallback>
             <w:pict>
-              <v:shape w14:anchorId="6DC502D2" id="Straight Arrow Connector 6" o:spid="_x0000_s1026" type="#_x0000_t32" style="position:absolute;margin-left:110.7pt;margin-top:66.4pt;width:0;height:15.15pt;z-index:251664384;visibility:visible;mso-wrap-style:square;mso-wrap-distance-left:9pt;mso-wrap-distance-top:0;mso-wrap-distance-right:9pt;mso-wrap-distance-bottom:0;mso-position-horizontal:absolute;mso-position-horizontal-relative:text;mso-position-vertical:absolute;mso-position-vertical-relative:text" o:gfxdata="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" strokecolor="#5b9bd5 [3204]" strokeweight=".5pt">
+              <v:shape w14:anchorId="1F62DBE8" id="Straight Arrow Connector 6" o:spid="_x0000_s1026" type="#_x0000_t32" style="position:absolute;margin-left:110.7pt;margin-top:66.4pt;width:0;height:15.15pt;z-index:251664384;visibility:visible;mso-wrap-style:square;mso-wrap-distance-left:9pt;mso-wrap-distance-top:0;mso-wrap-distance-right:9pt;mso-wrap-distance-bottom:0;mso-position-horizontal:absolute;mso-position-horizontal-relative:text;mso-position-vertical:absolute;mso-position-vertical-relative:text" o:gfxdata="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" strokecolor="#5b9bd5 [3204]" strokeweight=".5pt">
                 <v:stroke endarrow="block" joinstyle="miter"/>
               </v:shape>
             </w:pict>
@@ -573,11 +578,9 @@
                             <w:pPr>
                               <w:jc w:val="center"/>
                             </w:pPr>
-                            <w:proofErr w:type="gramStart"/>
                             <w:r>
                               <w:t>emps</w:t>
                             </w:r>
-                            <w:proofErr w:type="gramEnd"/>
                           </w:p>
                         </w:txbxContent>
                       </wps:txbx>
@@ -669,11 +672,9 @@
                             <w:pPr>
                               <w:jc w:val="center"/>
                             </w:pPr>
-                            <w:proofErr w:type="gramStart"/>
                             <w:r>
                               <w:t>empd</w:t>
                             </w:r>
-                            <w:proofErr w:type="gramEnd"/>
                           </w:p>
                         </w:txbxContent>
                       </wps:txbx>
@@ -766,7 +767,7 @@
           </mc:Choice>
           <mc:Fallback>
             <w:pict>
-              <v:line w14:anchorId="2F3F2020" id="Straight Connector 3" o:spid="_x0000_s1026" style="position:absolute;z-index:251661312;visibility:visible;mso-wrap-style:square;mso-wrap-distance-left:9pt;mso-wrap-distance-top:0;mso-wrap-distance-right:9pt;mso-wrap-distance-bottom:0;mso-position-horizontal:absolute;mso-position-horizontal-relative:text;mso-position-vertical:absolute;mso-position-vertical-relative:text" from="109.5pt,65.75pt" to="164.55pt,65.75pt" o:gfxdata="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" strokecolor="#5b9bd5 [3204]" strokeweight=".5pt">
+              <v:line w14:anchorId="25039C88" id="Straight Connector 3" o:spid="_x0000_s1026" style="position:absolute;z-index:251661312;visibility:visible;mso-wrap-style:square;mso-wrap-distance-left:9pt;mso-wrap-distance-top:0;mso-wrap-distance-right:9pt;mso-wrap-distance-bottom:0;mso-position-horizontal:absolute;mso-position-horizontal-relative:text;mso-position-vertical:absolute;mso-position-vertical-relative:text" from="109.5pt,65.75pt" to="164.55pt,65.75pt" o:gfxdata="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" strokecolor="#5b9bd5 [3204]" strokeweight=".5pt">
                 <v:stroke joinstyle="miter"/>
               </v:line>
             </w:pict>
@@ -833,7 +834,7 @@
           </mc:Choice>
           <mc:Fallback>
             <w:pict>
-              <v:shape w14:anchorId="4440FA0C" id="Straight Arrow Connector 2" o:spid="_x0000_s1026" type="#_x0000_t32" style="position:absolute;margin-left:138.55pt;margin-top:48.25pt;width:1.8pt;height:17.55pt;z-index:251660288;visibility:visible;mso-wrap-style:square;mso-wrap-distance-left:9pt;mso-wrap-distance-top:0;mso-wrap-distance-right:9pt;mso-wrap-distance-bottom:0;mso-position-horizontal:absolute;mso-position-horizontal-relative:text;mso-position-vertical:absolute;mso-position-vertical-relative:text" o:gfxdata="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" strokecolor="#5b9bd5 [3204]" strokeweight=".5pt">
+              <v:shape w14:anchorId="2F992E8A" id="Straight Arrow Connector 2" o:spid="_x0000_s1026" type="#_x0000_t32" style="position:absolute;margin-left:138.55pt;margin-top:48.25pt;width:1.8pt;height:17.55pt;z-index:251660288;visibility:visible;mso-wrap-style:square;mso-wrap-distance-left:9pt;mso-wrap-distance-top:0;mso-wrap-distance-right:9pt;mso-wrap-distance-bottom:0;mso-position-horizontal:absolute;mso-position-horizontal-relative:text;mso-position-vertical:absolute;mso-position-vertical-relative:text" o:gfxdata="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" strokecolor="#5b9bd5 [3204]" strokeweight=".5pt">
                 <v:stroke endarrow="block" joinstyle="miter"/>
               </v:shape>
             </w:pict>
@@ -896,11 +897,9 @@
                             <w:pPr>
                               <w:jc w:val="center"/>
                             </w:pPr>
-                            <w:proofErr w:type="gramStart"/>
                             <w:r>
                               <w:t>emppd</w:t>
                             </w:r>
-                            <w:proofErr w:type="gramEnd"/>
                           </w:p>
                         </w:txbxContent>
                       </wps:txbx>
@@ -937,15 +936,7 @@
         </mc:AlternateContent>
       </w:r>
       <w:r>
-        <w:t xml:space="preserve">  </w:t>
-      </w:r>
-      <w:proofErr w:type="gramStart"/>
-      <w:r>
-        <w:t>hirechical</w:t>
-      </w:r>
-      <w:proofErr w:type="gramEnd"/>
-      <w:r>
-        <w:t xml:space="preserve"> dbms</w:t>
+        <w:t xml:space="preserve">  hirechical dbms</w:t>
       </w:r>
       <w:r>
         <w:tab/>
@@ -1529,23 +1520,13 @@
       </w:r>
     </w:p>
     <w:p>
-      <w:proofErr w:type="gramStart"/>
-      <w:r>
-        <w:t>first</w:t>
-      </w:r>
-      <w:proofErr w:type="gramEnd"/>
-      <w:r>
-        <w:t xml:space="preserve"> level should be always parent object next level should be child middle level should be either parent or child based on dependency</w:t>
-      </w:r>
-    </w:p>
-    <w:p>
-      <w:proofErr w:type="gramStart"/>
-      <w:r>
-        <w:t>network</w:t>
-      </w:r>
-      <w:proofErr w:type="gramEnd"/>
-      <w:r>
-        <w:t xml:space="preserve"> </w:t>
+      <w:r>
+        <w:t>first level should be always parent object next level should be child middle level should be either parent or child based on dependency</w:t>
+      </w:r>
+    </w:p>
+    <w:p>
+      <w:r>
+        <w:t xml:space="preserve">network </w:t>
       </w:r>
     </w:p>
     <w:p>
@@ -1618,7 +1599,7 @@
           </mc:Choice>
           <mc:Fallback>
             <w:pict>
-              <v:shapetype w14:anchorId="2C15B368" id="_x0000_t70" coordsize="21600,21600" o:spt="70" adj="5400,4320" path="m10800,l21600@0@3@0@3@2,21600@2,10800,21600,0@2@1@2@1@0,0@0xe">
+              <v:shapetype w14:anchorId="5C596571" id="_x0000_t70" coordsize="21600,21600" o:spt="70" adj="5400,4320" path="m10800,l21600@0@3@0@3@2,21600@2,10800,21600,0@2@1@2@1@0,0@0xe">
                 <v:stroke joinstyle="miter"/>
                 <v:formulas>
                   <v:f eqn="val #1"/>
@@ -1708,7 +1689,7 @@
           </mc:Choice>
           <mc:Fallback>
             <w:pict>
-              <v:shapetype w14:anchorId="7E2F015B" id="_x0000_t69" coordsize="21600,21600" o:spt="69" adj="4320,5400" path="m,10800l@0,21600@0@3@2@3@2,21600,21600,10800@2,0@2@1@0@1@0,xe">
+              <v:shapetype w14:anchorId="3C50A65D" id="_x0000_t69" coordsize="21600,21600" o:spt="69" adj="4320,5400" path="m,10800l@0,21600@0@3@2@3@2,21600,21600,10800@2,0@2@1@0@1@0,xe">
                 <v:stroke joinstyle="miter"/>
                 <v:formulas>
                   <v:f eqn="val #0"/>
@@ -1792,21 +1773,13 @@
           </mc:Choice>
           <mc:Fallback>
             <w:pict>
-              <v:shape w14:anchorId="0E62C60A" id="Left-Right Arrow 13" o:spid="_x0000_s1026" type="#_x0000_t69" style="position:absolute;margin-left:39.95pt;margin-top:7.9pt;width:26pt;height:3.6pt;z-index:251671552;visibility:visible;mso-wrap-style:square;mso-wrap-distance-left:9pt;mso-wrap-distance-top:0;mso-wrap-distance-right:9pt;mso-wrap-distance-bottom:0;mso-position-horizontal:absolute;mso-position-horizontal-relative:text;mso-position-vertical:absolute;mso-position-vertical-relative:text;v-text-anchor:middle" o:gfxdata="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" adj="1494" fillcolor="#5b9bd5 [3204]" strokecolor="#1f4d78 [1604]" strokeweight="1pt"/>
+              <v:shape w14:anchorId="0B3F0C75" id="Left-Right Arrow 13" o:spid="_x0000_s1026" type="#_x0000_t69" style="position:absolute;margin-left:39.95pt;margin-top:7.9pt;width:26pt;height:3.6pt;z-index:251671552;visibility:visible;mso-wrap-style:square;mso-wrap-distance-left:9pt;mso-wrap-distance-top:0;mso-wrap-distance-right:9pt;mso-wrap-distance-bottom:0;mso-position-horizontal:absolute;mso-position-horizontal-relative:text;mso-position-vertical:absolute;mso-position-vertical-relative:text;v-text-anchor:middle" o:gfxdata="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" adj="1494" fillcolor="#5b9bd5 [3204]" strokecolor="#1f4d78 [1604]" strokeweight="1pt"/>
             </w:pict>
           </mc:Fallback>
         </mc:AlternateContent>
       </w:r>
       <w:r>
-        <w:t xml:space="preserve">  </w:t>
-      </w:r>
-      <w:proofErr w:type="gramStart"/>
-      <w:r>
-        <w:t>emppd</w:t>
-      </w:r>
-      <w:proofErr w:type="gramEnd"/>
-      <w:r>
-        <w:t xml:space="preserve">              emps</w:t>
+        <w:t xml:space="preserve">  emppd              emps</w:t>
       </w:r>
     </w:p>
     <w:p>
@@ -1873,7 +1846,7 @@
           </mc:Choice>
           <mc:Fallback>
             <w:pict>
-              <v:shape w14:anchorId="7843724D" id="U-Turn Arrow 12" o:spid="_x0000_s1026" style="position:absolute;margin-left:26pt;margin-top:3.55pt;width:3.6pt;height:5.45pt;z-index:251670528;visibility:visible;mso-wrap-style:square;mso-wrap-distance-left:9pt;mso-wrap-distance-top:0;mso-wrap-distance-right:9pt;mso-wrap-distance-bottom:0;mso-position-horizontal:absolute;mso-position-horizontal-relative:text;mso-position-vertical:absolute;mso-position-vertical-relative:text;v-text-anchor:middle" coordsize="45719,69156" o:gfxdata="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" path="m,69156l,20002c,8955,8955,,20002,r,c31049,,40004,8955,40004,20002r,20435l45719,40437,34289,51867,22860,40437r5714,l28574,20002v,-4734,-3838,-8572,-8572,-8572l20002,11430v-4734,,-8572,3838,-8572,8572l11430,69156,,69156xe" fillcolor="#5b9bd5 [3204]" strokecolor="#1f4d78 [1604]" strokeweight="1pt">
+              <v:shape w14:anchorId="1882D6E6" id="U-Turn Arrow 12" o:spid="_x0000_s1026" style="position:absolute;margin-left:26pt;margin-top:3.55pt;width:3.6pt;height:5.45pt;z-index:251670528;visibility:visible;mso-wrap-style:square;mso-wrap-distance-left:9pt;mso-wrap-distance-top:0;mso-wrap-distance-right:9pt;mso-wrap-distance-bottom:0;mso-position-horizontal:absolute;mso-position-horizontal-relative:text;mso-position-vertical:absolute;mso-position-vertical-relative:text;v-text-anchor:middle" coordsize="45719,69156" o:gfxdata="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" path="m,69156l,20002c,8955,8955,,20002,r,c31049,,40004,8955,40004,20002r,20435l45719,40437,34289,51867,22860,40437r5714,l28574,20002v,-4734,-3838,-8572,-8572,-8572l20002,11430v-4734,,-8572,3838,-8572,8572l11430,69156,,69156xe" fillcolor="#5b9bd5 [3204]" strokecolor="#1f4d78 [1604]" strokeweight="1pt">
                 <v:stroke joinstyle="miter"/>
                 <v:path arrowok="t" o:connecttype="custom" o:connectlocs="0,69156;0,20002;20002,0;20002,0;40004,20002;40004,40437;45719,40437;34289,51867;22860,40437;28574,40437;28574,20002;20002,11430;20002,11430;11430,20002;11430,69156;0,69156" o:connectangles="0,0,0,0,0,0,0,0,0,0,0,0,0,0,0,0"/>
               </v:shape>
@@ -1882,13 +1855,8 @@
         </mc:AlternateContent>
       </w:r>
       <w:r>
-        <w:t xml:space="preserve">             </w:t>
-      </w:r>
-      <w:proofErr w:type="gramStart"/>
-      <w:r>
-        <w:t>empd</w:t>
-      </w:r>
-      <w:proofErr w:type="gramEnd"/>
+        <w:t xml:space="preserve">             empd</w:t>
+      </w:r>
       <w:r>
         <w:tab/>
       </w:r>
@@ -2007,16 +1975,11 @@
     </w:p>
     <w:p>
       <w:r>
-        <w:t xml:space="preserve">Here each data fields is considered as column and each </w:t>
-      </w:r>
-      <w:proofErr w:type="gramStart"/>
-      <w:r>
-        <w:t>record  consider</w:t>
+        <w:t>Here each data fields is considered as column and each record  consider</w:t>
       </w:r>
       <w:r>
         <w:t>ed</w:t>
       </w:r>
-      <w:proofErr w:type="gramEnd"/>
       <w:r>
         <w:t xml:space="preserve"> as row.</w:t>
       </w:r>
@@ -2032,15 +1995,7 @@
     <w:p/>
     <w:p>
       <w:r>
-        <w:t>Db2 an abbreviation for ibm database 2 is ibms rdbms for mvs operating system as well as os/</w:t>
-      </w:r>
-      <w:proofErr w:type="gramStart"/>
-      <w:r>
-        <w:t>400 ,unix</w:t>
-      </w:r>
-      <w:proofErr w:type="gramEnd"/>
-      <w:r>
-        <w:t xml:space="preserve"> ,win etc,</w:t>
+        <w:t>Db2 an abbreviation for ibm database 2 is ibms rdbms for mvs operating system as well as os/400 ,unix ,win etc,</w:t>
       </w:r>
     </w:p>
     <w:p>
@@ -2089,7 +2044,7 @@
                     </pic:cNvPicPr>
                   </pic:nvPicPr>
                   <pic:blipFill>
-                    <a:blip r:embed="rId7">
+                    <a:blip r:embed="rId8">
                       <a:extLst>
                         <a:ext uri="{28A0092B-C50C-407E-A947-70E740481C1C}">
                           <a14:useLocalDpi xmlns:a14="http://schemas.microsoft.com/office/drawing/2010/main" val="0"/>
@@ -2155,13 +2110,8 @@
       </w:r>
     </w:p>
     <w:p>
-      <w:proofErr w:type="gramStart"/>
-      <w:r>
-        <w:t>ITS</w:t>
-      </w:r>
-      <w:proofErr w:type="gramEnd"/>
-      <w:r>
-        <w:t xml:space="preserve"> used to create table and drop table and remove the objects alter means change the existing objects</w:t>
+      <w:r>
+        <w:t>ITS used to create table and drop table and remove the objects alter means change the existing objects</w:t>
       </w:r>
     </w:p>
     <w:p>
@@ -2196,15 +2146,7 @@
     </w:p>
     <w:p>
       <w:r>
-        <w:t xml:space="preserve">Commit and roll back means </w:t>
-      </w:r>
-      <w:proofErr w:type="gramStart"/>
-      <w:r>
-        <w:t>undo ,commit</w:t>
-      </w:r>
-      <w:proofErr w:type="gramEnd"/>
-      <w:r>
-        <w:t xml:space="preserve"> it will excute permanently</w:t>
+        <w:t>Commit and roll back means undo ,commit it will excute permanently</w:t>
       </w:r>
     </w:p>
     <w:p>
@@ -2220,13 +2162,8 @@
     </w:p>
     <w:p>
       <w:r>
-        <w:t xml:space="preserve">** </w:t>
-      </w:r>
-      <w:proofErr w:type="gramStart"/>
-      <w:r>
-        <w:t>code</w:t>
-      </w:r>
-      <w:proofErr w:type="gramEnd"/>
+        <w:t>** code</w:t>
+      </w:r>
     </w:p>
     <w:p>
       <w:r>
@@ -2256,7 +2193,7 @@
                     </pic:cNvPicPr>
                   </pic:nvPicPr>
                   <pic:blipFill>
-                    <a:blip r:embed="rId8">
+                    <a:blip r:embed="rId9">
                       <a:extLst>
                         <a:ext uri="{28A0092B-C50C-407E-A947-70E740481C1C}">
                           <a14:useLocalDpi xmlns:a14="http://schemas.microsoft.com/office/drawing/2010/main" val="0"/>
@@ -2298,27 +2235,13 @@
         <w:rPr>
           <w:color w:val="000000" w:themeColor="text1"/>
         </w:rPr>
-        <w:t xml:space="preserve">Db2 </w:t>
-      </w:r>
-      <w:proofErr w:type="gramStart"/>
-      <w:r>
-        <w:rPr>
-          <w:color w:val="000000" w:themeColor="text1"/>
-        </w:rPr>
-        <w:t xml:space="preserve">inbuilt </w:t>
-      </w:r>
-      <w:r>
-        <w:rPr>
-          <w:color w:val="000000" w:themeColor="text1"/>
-        </w:rPr>
-        <w:t xml:space="preserve"> spufi</w:t>
-      </w:r>
-      <w:proofErr w:type="gramEnd"/>
-      <w:r>
-        <w:rPr>
-          <w:color w:val="000000" w:themeColor="text1"/>
-        </w:rPr>
-        <w:t xml:space="preserve"> (sql processing using file input) or else third party query manangement facility(qmf),caf,</w:t>
+        <w:t xml:space="preserve">Db2 inbuilt </w:t>
+      </w:r>
+      <w:r>
+        <w:rPr>
+          <w:color w:val="000000" w:themeColor="text1"/>
+        </w:rPr>
+        <w:t xml:space="preserve"> spufi (sql processing using file input) or else third party query manangement facility(qmf),caf,</w:t>
       </w:r>
     </w:p>
     <w:p>
@@ -2340,14 +2263,12 @@
           <w:color w:val="000000" w:themeColor="text1"/>
         </w:rPr>
       </w:pPr>
-      <w:proofErr w:type="gramStart"/>
       <w:r>
         <w:rPr>
           <w:color w:val="000000" w:themeColor="text1"/>
         </w:rPr>
         <w:t>Db2  catlog</w:t>
       </w:r>
-      <w:proofErr w:type="gramEnd"/>
     </w:p>
     <w:p>
       <w:pPr>
@@ -2398,16 +2319,8 @@
         <w:rPr>
           <w:color w:val="000000" w:themeColor="text1"/>
         </w:rPr>
-        <w:t xml:space="preserve">User </w:t>
-      </w:r>
-      <w:proofErr w:type="gramStart"/>
-      <w:r>
-        <w:rPr>
-          <w:color w:val="000000" w:themeColor="text1"/>
-        </w:rPr>
-        <w:t>db  types</w:t>
-      </w:r>
-      <w:proofErr w:type="gramEnd"/>
+        <w:t>User db  types</w:t>
+      </w:r>
     </w:p>
     <w:p>
       <w:pPr>
@@ -2616,7 +2529,7 @@
           </mc:Choice>
           <mc:Fallback>
             <w:pict>
-              <v:shape w14:anchorId="26E286E5" id="Straight Arrow Connector 21" o:spid="_x0000_s1026" type="#_x0000_t32" style="position:absolute;margin-left:142.8pt;margin-top:10.85pt;width:1.8pt;height:13.3pt;z-index:251677696;visibility:visible;mso-wrap-style:square;mso-wrap-distance-left:9pt;mso-wrap-distance-top:0;mso-wrap-distance-right:9pt;mso-wrap-distance-bottom:0;mso-position-horizontal:absolute;mso-position-horizontal-relative:text;mso-position-vertical:absolute;mso-position-vertical-relative:text" o:gfxdata="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" strokecolor="#5b9bd5 [3204]" strokeweight=".5pt">
+              <v:shape w14:anchorId="792E53CF" id="Straight Arrow Connector 21" o:spid="_x0000_s1026" type="#_x0000_t32" style="position:absolute;margin-left:142.8pt;margin-top:10.85pt;width:1.8pt;height:13.3pt;z-index:251677696;visibility:visible;mso-wrap-style:square;mso-wrap-distance-left:9pt;mso-wrap-distance-top:0;mso-wrap-distance-right:9pt;mso-wrap-distance-bottom:0;mso-position-horizontal:absolute;mso-position-horizontal-relative:text;mso-position-vertical:absolute;mso-position-vertical-relative:text" o:gfxdata="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" strokecolor="#5b9bd5 [3204]" strokeweight=".5pt">
                 <v:stroke endarrow="block" joinstyle="miter"/>
               </v:shape>
             </w:pict>
@@ -2683,7 +2596,7 @@
           </mc:Choice>
           <mc:Fallback>
             <w:pict>
-              <v:shape w14:anchorId="6F353BC7" id="Straight Arrow Connector 19" o:spid="_x0000_s1026" type="#_x0000_t32" style="position:absolute;margin-left:75.05pt;margin-top:21.15pt;width:0;height:5.45pt;z-index:251675648;visibility:visible;mso-wrap-style:square;mso-wrap-distance-left:9pt;mso-wrap-distance-top:0;mso-wrap-distance-right:9pt;mso-wrap-distance-bottom:0;mso-position-horizontal:absolute;mso-position-horizontal-relative:text;mso-position-vertical:absolute;mso-position-vertical-relative:text" o:gfxdata="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" strokecolor="#5b9bd5 [3204]" strokeweight=".5pt">
+              <v:shape w14:anchorId="60A662F5" id="Straight Arrow Connector 19" o:spid="_x0000_s1026" type="#_x0000_t32" style="position:absolute;margin-left:75.05pt;margin-top:21.15pt;width:0;height:5.45pt;z-index:251675648;visibility:visible;mso-wrap-style:square;mso-wrap-distance-left:9pt;mso-wrap-distance-top:0;mso-wrap-distance-right:9pt;mso-wrap-distance-bottom:0;mso-position-horizontal:absolute;mso-position-horizontal-relative:text;mso-position-vertical:absolute;mso-position-vertical-relative:text" o:gfxdata="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" strokecolor="#5b9bd5 [3204]" strokeweight=".5pt">
                 <v:stroke endarrow="block" joinstyle="miter"/>
               </v:shape>
             </w:pict>
@@ -2764,7 +2677,7 @@
           </mc:Choice>
           <mc:Fallback>
             <w:pict>
-              <v:shape w14:anchorId="38D94340" id="Straight Arrow Connector 22" o:spid="_x0000_s1026" type="#_x0000_t32" style="position:absolute;margin-left:66.55pt;margin-top:11.95pt;width:.6pt;height:18.75pt;flip:x;z-index:251678720;visibility:visible;mso-wrap-style:square;mso-wrap-distance-left:9pt;mso-wrap-distance-top:0;mso-wrap-distance-right:9pt;mso-wrap-distance-bottom:0;mso-position-horizontal:absolute;mso-position-horizontal-relative:text;mso-position-vertical:absolute;mso-position-vertical-relative:text" o:gfxdata="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" strokecolor="#5b9bd5 [3204]" strokeweight=".5pt">
+              <v:shape w14:anchorId="5888AF51" id="Straight Arrow Connector 22" o:spid="_x0000_s1026" type="#_x0000_t32" style="position:absolute;margin-left:66.55pt;margin-top:11.95pt;width:.6pt;height:18.75pt;flip:x;z-index:251678720;visibility:visible;mso-wrap-style:square;mso-wrap-distance-left:9pt;mso-wrap-distance-top:0;mso-wrap-distance-right:9pt;mso-wrap-distance-bottom:0;mso-position-horizontal:absolute;mso-position-horizontal-relative:text;mso-position-vertical:absolute;mso-position-vertical-relative:text" o:gfxdata="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" strokecolor="#5b9bd5 [3204]" strokeweight=".5pt">
                 <v:stroke endarrow="block" joinstyle="miter"/>
               </v:shape>
             </w:pict>
@@ -2831,7 +2744,7 @@
           </mc:Choice>
           <mc:Fallback>
             <w:pict>
-              <v:shape w14:anchorId="13A077DF" id="Straight Arrow Connector 20" o:spid="_x0000_s1026" type="#_x0000_t32" style="position:absolute;margin-left:177.9pt;margin-top:1.05pt;width:1.8pt;height:5.45pt;z-index:251676672;visibility:visible;mso-wrap-style:square;mso-wrap-distance-left:9pt;mso-wrap-distance-top:0;mso-wrap-distance-right:9pt;mso-wrap-distance-bottom:0;mso-position-horizontal:absolute;mso-position-horizontal-relative:text;mso-position-vertical:absolute;mso-position-vertical-relative:text" o:gfxdata="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" strokecolor="#5b9bd5 [3204]" strokeweight=".5pt">
+              <v:shape w14:anchorId="1FE7A660" id="Straight Arrow Connector 20" o:spid="_x0000_s1026" type="#_x0000_t32" style="position:absolute;margin-left:177.9pt;margin-top:1.05pt;width:1.8pt;height:5.45pt;z-index:251676672;visibility:visible;mso-wrap-style:square;mso-wrap-distance-left:9pt;mso-wrap-distance-top:0;mso-wrap-distance-right:9pt;mso-wrap-distance-bottom:0;mso-position-horizontal:absolute;mso-position-horizontal-relative:text;mso-position-vertical:absolute;mso-position-vertical-relative:text" o:gfxdata="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" strokecolor="#5b9bd5 [3204]" strokeweight=".5pt">
                 <v:stroke endarrow="block" joinstyle="miter"/>
               </v:shape>
             </w:pict>
@@ -2895,7 +2808,7 @@
           </mc:Choice>
           <mc:Fallback>
             <w:pict>
-              <v:line w14:anchorId="142BBCEB" id="Straight Connector 18" o:spid="_x0000_s1026" style="position:absolute;z-index:251674624;visibility:visible;mso-wrap-style:square;mso-wrap-distance-left:9pt;mso-wrap-distance-top:0;mso-wrap-distance-right:9pt;mso-wrap-distance-bottom:0;mso-position-horizontal:absolute;mso-position-horizontal-relative:text;mso-position-vertical:absolute;mso-position-vertical-relative:text" from="77.4pt,.4pt" to="185.7pt,1pt" o:gfxdata="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" strokecolor="#5b9bd5 [3204]" strokeweight=".5pt">
+              <v:line w14:anchorId="2776FF06" id="Straight Connector 18" o:spid="_x0000_s1026" style="position:absolute;z-index:251674624;visibility:visible;mso-wrap-style:square;mso-wrap-distance-left:9pt;mso-wrap-distance-top:0;mso-wrap-distance-right:9pt;mso-wrap-distance-bottom:0;mso-position-horizontal:absolute;mso-position-horizontal-relative:text;mso-position-vertical:absolute;mso-position-vertical-relative:text" from="77.4pt,.4pt" to="185.7pt,1pt" o:gfxdata="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" strokecolor="#5b9bd5 [3204]" strokeweight=".5pt">
                 <v:stroke joinstyle="miter"/>
               </v:line>
             </w:pict>
@@ -2976,7 +2889,7 @@
           </mc:Choice>
           <mc:Fallback>
             <w:pict>
-              <v:shape w14:anchorId="045AB08D" id="Straight Arrow Connector 23" o:spid="_x0000_s1026" type="#_x0000_t32" style="position:absolute;margin-left:58.7pt;margin-top:13.65pt;width:.6pt;height:16.35pt;flip:x;z-index:251679744;visibility:visible;mso-wrap-style:square;mso-wrap-distance-left:9pt;mso-wrap-distance-top:0;mso-wrap-distance-right:9pt;mso-wrap-distance-bottom:0;mso-position-horizontal:absolute;mso-position-horizontal-relative:text;mso-position-vertical:absolute;mso-position-vertical-relative:text" o:gfxdata="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" strokecolor="#5b9bd5 [3204]" strokeweight=".5pt">
+              <v:shape w14:anchorId="25AE77B5" id="Straight Arrow Connector 23" o:spid="_x0000_s1026" type="#_x0000_t32" style="position:absolute;margin-left:58.7pt;margin-top:13.65pt;width:.6pt;height:16.35pt;flip:x;z-index:251679744;visibility:visible;mso-wrap-style:square;mso-wrap-distance-left:9pt;mso-wrap-distance-top:0;mso-wrap-distance-right:9pt;mso-wrap-distance-bottom:0;mso-position-horizontal:absolute;mso-position-horizontal-relative:text;mso-position-vertical:absolute;mso-position-vertical-relative:text" o:gfxdata="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" strokecolor="#5b9bd5 [3204]" strokeweight=".5pt">
                 <v:stroke endarrow="block" joinstyle="miter"/>
               </v:shape>
             </w:pict>
@@ -3149,21 +3062,7 @@
         <w:rPr>
           <w:color w:val="000000" w:themeColor="text1"/>
         </w:rPr>
-        <w:t>Control connections to other mvs subsystem (cics</w:t>
-      </w:r>
-      <w:proofErr w:type="gramStart"/>
-      <w:r>
-        <w:rPr>
-          <w:color w:val="000000" w:themeColor="text1"/>
-        </w:rPr>
-        <w:t>,ims</w:t>
-      </w:r>
-      <w:proofErr w:type="gramEnd"/>
-      <w:r>
-        <w:rPr>
-          <w:color w:val="000000" w:themeColor="text1"/>
-        </w:rPr>
-        <w:t>/dc,ims/db,and tso)</w:t>
+        <w:t>Control connections to other mvs subsystem (cics,ims/dc,ims/db,and tso)</w:t>
       </w:r>
     </w:p>
     <w:p>
@@ -3363,23 +3262,7 @@
           <w:color w:val="000000" w:themeColor="text1"/>
           <w:u w:val="single"/>
         </w:rPr>
-        <w:t xml:space="preserve">Distributed data </w:t>
-      </w:r>
-      <w:proofErr w:type="gramStart"/>
-      <w:r>
-        <w:rPr>
-          <w:color w:val="000000" w:themeColor="text1"/>
-          <w:u w:val="single"/>
-        </w:rPr>
-        <w:t>facility(</w:t>
-      </w:r>
-      <w:proofErr w:type="gramEnd"/>
-      <w:r>
-        <w:rPr>
-          <w:color w:val="000000" w:themeColor="text1"/>
-          <w:u w:val="single"/>
-        </w:rPr>
-        <w:t>ddf)</w:t>
+        <w:t>Distributed data facility(ddf)</w:t>
       </w:r>
     </w:p>
     <w:p>
@@ -3563,19 +3446,84 @@
         <w:rPr>
           <w:color w:val="000000" w:themeColor="text1"/>
         </w:rPr>
-        <w:t xml:space="preserve">its uniquely named collections of </w:t>
-      </w:r>
-      <w:proofErr w:type="gramStart"/>
-      <w:r>
-        <w:rPr>
-          <w:color w:val="000000" w:themeColor="text1"/>
-        </w:rPr>
-        <w:t>dasd</w:t>
-      </w:r>
-      <w:proofErr w:type="gramEnd"/>
-      <w:r>
-        <w:rPr>
-          <w:color w:val="000000" w:themeColor="text1"/>
+        <w:t xml:space="preserve">its uniquely named collections of dasd </w:t>
+      </w:r>
+      <w:r>
+        <w:rPr>
+          <w:color w:val="000000" w:themeColor="text1"/>
+        </w:rPr>
+        <w:t>volumes</w:t>
+      </w:r>
+      <w:r>
+        <w:rPr>
+          <w:color w:val="000000" w:themeColor="text1"/>
+        </w:rPr>
+        <w:t xml:space="preserve"> all of same device type that is issued by db2 to allocate space for system.</w:t>
+      </w:r>
+    </w:p>
+    <w:p>
+      <w:pPr>
+        <w:rPr>
+          <w:color w:val="000000" w:themeColor="text1"/>
+        </w:rPr>
+      </w:pPr>
+      <w:r>
+        <w:rPr>
+          <w:color w:val="000000" w:themeColor="text1"/>
+        </w:rPr>
+        <w:t>Within each storage group spaces and partitions are stored using vsam LDS.</w:t>
+      </w:r>
+    </w:p>
+    <w:p>
+      <w:pPr>
+        <w:rPr>
+          <w:color w:val="000000" w:themeColor="text1"/>
+        </w:rPr>
+      </w:pPr>
+      <w:r>
+        <w:rPr>
+          <w:color w:val="000000" w:themeColor="text1"/>
+          <w:u w:val="single"/>
+        </w:rPr>
+        <w:t xml:space="preserve">Database: </w:t>
+      </w:r>
+      <w:r>
+        <w:rPr>
+          <w:color w:val="000000" w:themeColor="text1"/>
+        </w:rPr>
+        <w:t>is named collection of logically related tables their associated indexes, view, synonym and the various spaces that contain those tables.</w:t>
+      </w:r>
+    </w:p>
+    <w:p>
+      <w:pPr>
+        <w:rPr>
+          <w:color w:val="000000" w:themeColor="text1"/>
+        </w:rPr>
+      </w:pPr>
+      <w:r>
+        <w:rPr>
+          <w:color w:val="000000" w:themeColor="text1"/>
+        </w:rPr>
+        <w:t>Is the unit of start and stop a database can be made available or unavailable for processing by the operator.</w:t>
+      </w:r>
+    </w:p>
+    <w:p>
+      <w:pPr>
+        <w:rPr>
+          <w:color w:val="000000" w:themeColor="text1"/>
+        </w:rPr>
+      </w:pPr>
+      <w:r>
+        <w:rPr>
+          <w:color w:val="000000" w:themeColor="text1"/>
+          <w:u w:val="single"/>
+        </w:rPr>
+        <w:t xml:space="preserve">Table space: </w:t>
+      </w:r>
+      <w:r>
+        <w:rPr>
+          <w:color w:val="000000" w:themeColor="text1"/>
+          <w:u w:val="single"/>
         </w:rPr>
         <w:t xml:space="preserve"> </w:t>
       </w:r>
@@ -3583,85 +3531,6 @@
         <w:rPr>
           <w:color w:val="000000" w:themeColor="text1"/>
         </w:rPr>
-        <w:t>volumes</w:t>
-      </w:r>
-      <w:r>
-        <w:rPr>
-          <w:color w:val="000000" w:themeColor="text1"/>
-        </w:rPr>
-        <w:t xml:space="preserve"> all of same device type that is issued by db2 to allocate space for system.</w:t>
-      </w:r>
-    </w:p>
-    <w:p>
-      <w:pPr>
-        <w:rPr>
-          <w:color w:val="000000" w:themeColor="text1"/>
-        </w:rPr>
-      </w:pPr>
-      <w:r>
-        <w:rPr>
-          <w:color w:val="000000" w:themeColor="text1"/>
-        </w:rPr>
-        <w:t>Within each storage group spaces and partitions are stored using vsam LDS.</w:t>
-      </w:r>
-    </w:p>
-    <w:p>
-      <w:pPr>
-        <w:rPr>
-          <w:color w:val="000000" w:themeColor="text1"/>
-        </w:rPr>
-      </w:pPr>
-      <w:r>
-        <w:rPr>
-          <w:color w:val="000000" w:themeColor="text1"/>
-          <w:u w:val="single"/>
-        </w:rPr>
-        <w:t xml:space="preserve">Database: </w:t>
-      </w:r>
-      <w:r>
-        <w:rPr>
-          <w:color w:val="000000" w:themeColor="text1"/>
-        </w:rPr>
-        <w:t>is named collection of logically related tables their associated indexes, view, synonym and the various spaces that contain those tables.</w:t>
-      </w:r>
-    </w:p>
-    <w:p>
-      <w:pPr>
-        <w:rPr>
-          <w:color w:val="000000" w:themeColor="text1"/>
-        </w:rPr>
-      </w:pPr>
-      <w:r>
-        <w:rPr>
-          <w:color w:val="000000" w:themeColor="text1"/>
-        </w:rPr>
-        <w:t>Is the unit of start and stop a database can be made available or unavailable for processing by the operator.</w:t>
-      </w:r>
-    </w:p>
-    <w:p>
-      <w:pPr>
-        <w:rPr>
-          <w:color w:val="000000" w:themeColor="text1"/>
-        </w:rPr>
-      </w:pPr>
-      <w:r>
-        <w:rPr>
-          <w:color w:val="000000" w:themeColor="text1"/>
-          <w:u w:val="single"/>
-        </w:rPr>
-        <w:t xml:space="preserve">Table space: </w:t>
-      </w:r>
-      <w:r>
-        <w:rPr>
-          <w:color w:val="000000" w:themeColor="text1"/>
-          <w:u w:val="single"/>
-        </w:rPr>
-        <w:t xml:space="preserve"> </w:t>
-      </w:r>
-      <w:r>
-        <w:rPr>
-          <w:color w:val="000000" w:themeColor="text1"/>
-        </w:rPr>
         <w:t>is the physical space is used to hold one or more tables</w:t>
       </w:r>
     </w:p>
@@ -3677,14 +3546,12 @@
         </w:rPr>
         <w:t xml:space="preserve">Is the unit for recovery and </w:t>
       </w:r>
-      <w:proofErr w:type="gramStart"/>
       <w:r>
         <w:rPr>
           <w:color w:val="000000" w:themeColor="text1"/>
         </w:rPr>
         <w:t>reorganization.</w:t>
       </w:r>
-      <w:proofErr w:type="gramEnd"/>
     </w:p>
     <w:p>
       <w:pPr>
@@ -4036,16 +3903,8 @@
         <w:rPr>
           <w:color w:val="000000" w:themeColor="text1"/>
         </w:rPr>
-        <w:t xml:space="preserve">Is a collection of rows that have a set of columns with data present as values at the intersection of a row and </w:t>
-      </w:r>
-      <w:proofErr w:type="gramStart"/>
-      <w:r>
-        <w:rPr>
-          <w:color w:val="000000" w:themeColor="text1"/>
-        </w:rPr>
-        <w:t>columns</w:t>
-      </w:r>
-      <w:proofErr w:type="gramEnd"/>
+        <w:t>Is a collection of rows that have a set of columns with data present as values at the intersection of a row and columns</w:t>
+      </w:r>
     </w:p>
     <w:p>
       <w:pPr>
@@ -4637,21 +4496,7 @@
         <w:rPr>
           <w:color w:val="000000" w:themeColor="text1"/>
         </w:rPr>
-        <w:t>1. Numeric data types. – Small Integer, Integer, bigint, decimal (p</w:t>
-      </w:r>
-      <w:proofErr w:type="gramStart"/>
-      <w:r>
-        <w:rPr>
-          <w:color w:val="000000" w:themeColor="text1"/>
-        </w:rPr>
-        <w:t>,q</w:t>
-      </w:r>
-      <w:proofErr w:type="gramEnd"/>
-      <w:r>
-        <w:rPr>
-          <w:color w:val="000000" w:themeColor="text1"/>
-        </w:rPr>
-        <w:t>),float(p)</w:t>
+        <w:t>1. Numeric data types. – Small Integer, Integer, bigint, decimal (p,q),float(p)</w:t>
       </w:r>
     </w:p>
     <w:p>
@@ -4796,11 +4641,13 @@
       <w:pPr>
         <w:rPr>
           <w:color w:val="000000" w:themeColor="text1"/>
-        </w:rPr>
-      </w:pPr>
-      <w:r>
-        <w:rPr>
-          <w:color w:val="000000" w:themeColor="text1"/>
+          <w:u w:val="single"/>
+        </w:rPr>
+      </w:pPr>
+      <w:r>
+        <w:rPr>
+          <w:color w:val="000000" w:themeColor="text1"/>
+          <w:u w:val="single"/>
         </w:rPr>
         <w:t>Integer:</w:t>
       </w:r>
@@ -4809,6 +4656,76 @@
       <w:pPr>
         <w:rPr>
           <w:color w:val="000000" w:themeColor="text1"/>
+        </w:rPr>
+      </w:pPr>
+      <w:r>
+        <w:rPr>
+          <w:color w:val="000000" w:themeColor="text1"/>
+        </w:rPr>
+        <w:t>Data stored in binary format in full word</w:t>
+      </w:r>
+    </w:p>
+    <w:p>
+      <w:pPr>
+        <w:rPr>
+          <w:color w:val="000000" w:themeColor="text1"/>
+        </w:rPr>
+      </w:pPr>
+      <w:r>
+        <w:rPr>
+          <w:color w:val="000000" w:themeColor="text1"/>
+        </w:rPr>
+        <w:t xml:space="preserve">Two byte binary integer, 31 bits for data and 1 bit for sign range </w:t>
+      </w:r>
+      <w:r>
+        <w:rPr>
+          <w:color w:val="000000" w:themeColor="text1"/>
+        </w:rPr>
+        <w:t xml:space="preserve">-2147483648 </w:t>
+      </w:r>
+      <w:r>
+        <w:rPr>
+          <w:color w:val="000000" w:themeColor="text1"/>
+        </w:rPr>
+        <w:t xml:space="preserve">to </w:t>
+      </w:r>
+      <w:r>
+        <w:rPr>
+          <w:color w:val="000000" w:themeColor="text1"/>
+        </w:rPr>
+        <w:t xml:space="preserve">2147483648 </w:t>
+      </w:r>
+    </w:p>
+    <w:p>
+      <w:pPr>
+        <w:rPr>
+          <w:color w:val="000000" w:themeColor="text1"/>
+        </w:rPr>
+      </w:pPr>
+      <w:r>
+        <w:rPr>
+          <w:color w:val="000000" w:themeColor="text1"/>
+        </w:rPr>
+        <w:t>Fractional values if inserted are truncated</w:t>
+      </w:r>
+    </w:p>
+    <w:p>
+      <w:pPr>
+        <w:rPr>
+          <w:color w:val="000000" w:themeColor="text1"/>
+        </w:rPr>
+      </w:pPr>
+      <w:r>
+        <w:rPr>
+          <w:color w:val="000000" w:themeColor="text1"/>
+        </w:rPr>
+        <w:t>Useful for columns that will always be whole number and used in arithmetic operations</w:t>
+      </w:r>
+    </w:p>
+    <w:p>
+      <w:pPr>
+        <w:rPr>
+          <w:color w:val="000000" w:themeColor="text1"/>
           <w:u w:val="single"/>
         </w:rPr>
       </w:pPr>
@@ -4817,95 +4734,174 @@
           <w:color w:val="000000" w:themeColor="text1"/>
           <w:u w:val="single"/>
         </w:rPr>
-        <w:t>Small integer:</w:t>
-      </w:r>
-    </w:p>
-    <w:p>
-      <w:pPr>
-        <w:rPr>
-          <w:color w:val="000000" w:themeColor="text1"/>
-        </w:rPr>
-      </w:pPr>
-      <w:r>
-        <w:rPr>
-          <w:color w:val="000000" w:themeColor="text1"/>
-        </w:rPr>
-        <w:t xml:space="preserve">Data stored in binary format in </w:t>
-      </w:r>
-      <w:r>
-        <w:rPr>
-          <w:color w:val="000000" w:themeColor="text1"/>
-        </w:rPr>
-        <w:t>full word</w:t>
-      </w:r>
-    </w:p>
-    <w:p>
-      <w:pPr>
-        <w:rPr>
-          <w:color w:val="000000" w:themeColor="text1"/>
-        </w:rPr>
-      </w:pPr>
-      <w:r>
-        <w:rPr>
-          <w:color w:val="000000" w:themeColor="text1"/>
-        </w:rPr>
-        <w:t xml:space="preserve">Two byte binary </w:t>
-      </w:r>
-      <w:r>
-        <w:rPr>
-          <w:color w:val="000000" w:themeColor="text1"/>
-        </w:rPr>
-        <w:t>integer, 31</w:t>
-      </w:r>
-      <w:r>
-        <w:rPr>
-          <w:color w:val="000000" w:themeColor="text1"/>
-        </w:rPr>
-        <w:t xml:space="preserve"> bits for data and 1 bit for sign range </w:t>
-      </w:r>
-      <w:r>
-        <w:rPr>
-          <w:color w:val="000000" w:themeColor="text1"/>
-        </w:rPr>
-        <w:t xml:space="preserve">-2147483648 </w:t>
-      </w:r>
-      <w:r>
-        <w:rPr>
-          <w:color w:val="000000" w:themeColor="text1"/>
-        </w:rPr>
-        <w:t xml:space="preserve">to </w:t>
-      </w:r>
-      <w:r>
-        <w:rPr>
-          <w:color w:val="000000" w:themeColor="text1"/>
-        </w:rPr>
-        <w:t xml:space="preserve">2147483648 </w:t>
-      </w:r>
-    </w:p>
-    <w:p>
-      <w:pPr>
-        <w:rPr>
-          <w:color w:val="000000" w:themeColor="text1"/>
-        </w:rPr>
-      </w:pPr>
-      <w:r>
-        <w:rPr>
-          <w:color w:val="000000" w:themeColor="text1"/>
-        </w:rPr>
-        <w:t>Fractional values if inserted are truncated</w:t>
-      </w:r>
-    </w:p>
-    <w:p>
-      <w:pPr>
-        <w:rPr>
-          <w:color w:val="000000" w:themeColor="text1"/>
-        </w:rPr>
-      </w:pPr>
-      <w:r>
-        <w:rPr>
-          <w:color w:val="000000" w:themeColor="text1"/>
-        </w:rPr>
-        <w:t>Useful for columns that will always be whole number and used in arithmetic operations</w:t>
+        <w:t>Bigint :</w:t>
+      </w:r>
+    </w:p>
+    <w:p>
+      <w:pPr>
+        <w:rPr>
+          <w:color w:val="000000" w:themeColor="text1"/>
+        </w:rPr>
+      </w:pPr>
+      <w:r>
+        <w:rPr>
+          <w:color w:val="000000" w:themeColor="text1"/>
+        </w:rPr>
+        <w:t>Data stored in binary format in two  word</w:t>
+      </w:r>
+    </w:p>
+    <w:p>
+      <w:pPr>
+        <w:rPr>
+          <w:color w:val="000000" w:themeColor="text1"/>
+        </w:rPr>
+      </w:pPr>
+      <w:r>
+        <w:rPr>
+          <w:color w:val="000000" w:themeColor="text1"/>
+        </w:rPr>
+        <w:t>Either</w:t>
+      </w:r>
+      <w:r>
+        <w:rPr>
+          <w:color w:val="000000" w:themeColor="text1"/>
+        </w:rPr>
+        <w:t xml:space="preserve"> byte </w:t>
+      </w:r>
+      <w:r>
+        <w:rPr>
+          <w:color w:val="000000" w:themeColor="text1"/>
+        </w:rPr>
+        <w:t>integer, with</w:t>
+      </w:r>
+      <w:r>
+        <w:rPr>
+          <w:color w:val="000000" w:themeColor="text1"/>
+        </w:rPr>
+        <w:t xml:space="preserve"> a precision of 19 digits</w:t>
+      </w:r>
+    </w:p>
+    <w:p>
+      <w:pPr>
+        <w:rPr>
+          <w:color w:val="000000" w:themeColor="text1"/>
+        </w:rPr>
+      </w:pPr>
+      <w:r>
+        <w:rPr>
+          <w:color w:val="000000" w:themeColor="text1"/>
+        </w:rPr>
+        <w:t xml:space="preserve">Decimal  </w:t>
+      </w:r>
+    </w:p>
+    <w:p>
+      <w:pPr>
+        <w:rPr>
+          <w:color w:val="000000" w:themeColor="text1"/>
+        </w:rPr>
+      </w:pPr>
+      <w:r>
+        <w:rPr>
+          <w:color w:val="000000" w:themeColor="text1"/>
+        </w:rPr>
+        <w:t>Data stored in packed format.</w:t>
+      </w:r>
+    </w:p>
+    <w:p>
+      <w:pPr>
+        <w:rPr>
+          <w:color w:val="000000" w:themeColor="text1"/>
+        </w:rPr>
+      </w:pPr>
+      <w:r>
+        <w:rPr>
+          <w:color w:val="000000" w:themeColor="text1"/>
+        </w:rPr>
+        <w:t xml:space="preserve">           P the total #of digits before and after the decimal point excluding the decimal point and the sign</w:t>
+      </w:r>
+    </w:p>
+    <w:p>
+      <w:pPr>
+        <w:rPr>
+          <w:color w:val="000000" w:themeColor="text1"/>
+        </w:rPr>
+      </w:pPr>
+      <w:r>
+        <w:rPr>
+          <w:color w:val="000000" w:themeColor="text1"/>
+        </w:rPr>
+        <w:t xml:space="preserve">Q the #of digits after the decimal points </w:t>
+      </w:r>
+    </w:p>
+    <w:p>
+      <w:pPr>
+        <w:rPr>
+          <w:color w:val="000000" w:themeColor="text1"/>
+        </w:rPr>
+      </w:pPr>
+      <w:r>
+        <w:rPr>
+          <w:color w:val="000000" w:themeColor="text1"/>
+        </w:rPr>
+        <w:t>Id there are no digits after the decimal point, q would be equal to zero</w:t>
+      </w:r>
+    </w:p>
+    <w:p>
+      <w:pPr>
+        <w:rPr>
+          <w:color w:val="000000" w:themeColor="text1"/>
+        </w:rPr>
+      </w:pPr>
+      <w:r>
+        <w:rPr>
+          <w:color w:val="000000" w:themeColor="text1"/>
+        </w:rPr>
+        <w:t>Float :</w:t>
+      </w:r>
+    </w:p>
+    <w:p>
+      <w:pPr>
+        <w:rPr>
+          <w:color w:val="000000" w:themeColor="text1"/>
+        </w:rPr>
+      </w:pPr>
+      <w:r>
+        <w:rPr>
+          <w:color w:val="000000" w:themeColor="text1"/>
+        </w:rPr>
+        <w:t xml:space="preserve">Data stored in floating point </w:t>
+      </w:r>
+      <w:r>
+        <w:rPr>
+          <w:color w:val="000000" w:themeColor="text1"/>
+        </w:rPr>
+        <w:t>format ,p integer</w:t>
+      </w:r>
+    </w:p>
+    <w:p>
+      <w:pPr>
+        <w:rPr>
+          <w:color w:val="000000" w:themeColor="text1"/>
+        </w:rPr>
+      </w:pPr>
+      <w:r>
+        <w:rPr>
+          <w:color w:val="000000" w:themeColor="text1"/>
+        </w:rPr>
+        <w:t xml:space="preserve">P&lt;22---------------------------  pb/w 22&amp;53 both inclusive </w:t>
+      </w:r>
+    </w:p>
+    <w:p>
+      <w:pPr>
+        <w:rPr>
+          <w:color w:val="000000" w:themeColor="text1"/>
+        </w:rPr>
+      </w:pPr>
+      <w:r>
+        <w:rPr>
+          <w:color w:val="000000" w:themeColor="text1"/>
+        </w:rPr>
+        <w:t>Single precision stored in full word          double precision stored in two words (8 bytes)</w:t>
       </w:r>
     </w:p>
     <w:p>
@@ -4915,304 +4911,4703 @@
           <w:u w:val="single"/>
         </w:rPr>
       </w:pPr>
-      <w:proofErr w:type="gramStart"/>
       <w:r>
         <w:rPr>
           <w:color w:val="000000" w:themeColor="text1"/>
           <w:u w:val="single"/>
         </w:rPr>
-        <w:t>Bigint :</w:t>
-      </w:r>
-      <w:proofErr w:type="gramEnd"/>
-    </w:p>
-    <w:p>
-      <w:pPr>
-        <w:rPr>
-          <w:color w:val="000000" w:themeColor="text1"/>
-        </w:rPr>
-      </w:pPr>
-      <w:r>
-        <w:rPr>
-          <w:color w:val="000000" w:themeColor="text1"/>
-        </w:rPr>
-        <w:t xml:space="preserve">Data stored in binary format in </w:t>
-      </w:r>
-      <w:proofErr w:type="gramStart"/>
-      <w:r>
-        <w:rPr>
-          <w:color w:val="000000" w:themeColor="text1"/>
-        </w:rPr>
-        <w:t xml:space="preserve">two </w:t>
-      </w:r>
-      <w:r>
-        <w:rPr>
-          <w:color w:val="000000" w:themeColor="text1"/>
-        </w:rPr>
-        <w:t xml:space="preserve"> word</w:t>
-      </w:r>
-      <w:proofErr w:type="gramEnd"/>
-    </w:p>
-    <w:p>
-      <w:pPr>
-        <w:rPr>
-          <w:color w:val="000000" w:themeColor="text1"/>
-        </w:rPr>
-      </w:pPr>
-      <w:r>
-        <w:rPr>
-          <w:color w:val="000000" w:themeColor="text1"/>
-        </w:rPr>
-        <w:t>Either</w:t>
-      </w:r>
-      <w:r>
-        <w:rPr>
-          <w:color w:val="000000" w:themeColor="text1"/>
-        </w:rPr>
+        <w:t xml:space="preserve">(4 bytes) </w:t>
+      </w:r>
+    </w:p>
+    <w:p>
+      <w:pPr>
+        <w:rPr>
+          <w:color w:val="000000" w:themeColor="text1"/>
+        </w:rPr>
+      </w:pPr>
+      <w:r>
+        <w:rPr>
+          <w:color w:val="000000" w:themeColor="text1"/>
+        </w:rPr>
+        <w:t>Used exclusively for scientific applaications where extreme precision is required.</w:t>
+      </w:r>
+    </w:p>
+    <w:p>
+      <w:pPr>
+        <w:rPr>
+          <w:color w:val="000000" w:themeColor="text1"/>
+          <w:u w:val="single"/>
+        </w:rPr>
+      </w:pPr>
+    </w:p>
+    <w:p>
+      <w:pPr>
+        <w:rPr>
+          <w:color w:val="000000" w:themeColor="text1"/>
+        </w:rPr>
+      </w:pPr>
+      <w:r>
+        <w:rPr>
+          <w:color w:val="000000" w:themeColor="text1"/>
+        </w:rPr>
+        <w:t>Char (n):</w:t>
+      </w:r>
+    </w:p>
+    <w:p>
+      <w:pPr>
+        <w:rPr>
+          <w:color w:val="000000" w:themeColor="text1"/>
+        </w:rPr>
+      </w:pPr>
+      <w:r>
+        <w:rPr>
+          <w:color w:val="000000" w:themeColor="text1"/>
+        </w:rPr>
+        <w:t>Data stored in fixed length character format, string of 8 –bit character.</w:t>
+      </w:r>
+    </w:p>
+    <w:p>
+      <w:pPr>
+        <w:rPr>
+          <w:color w:val="000000" w:themeColor="text1"/>
+        </w:rPr>
+      </w:pPr>
+      <w:r>
+        <w:rPr>
+          <w:color w:val="000000" w:themeColor="text1"/>
+        </w:rPr>
+        <w:t>N take max value of 255.</w:t>
+      </w:r>
+    </w:p>
+    <w:p>
+      <w:pPr>
+        <w:rPr>
+          <w:color w:val="000000" w:themeColor="text1"/>
+        </w:rPr>
+      </w:pPr>
+      <w:r>
+        <w:rPr>
+          <w:color w:val="000000" w:themeColor="text1"/>
+        </w:rPr>
+        <w:lastRenderedPageBreak/>
+        <w:t>Varchar (n)</w:t>
+      </w:r>
+    </w:p>
+    <w:p>
+      <w:pPr>
+        <w:rPr>
+          <w:color w:val="000000" w:themeColor="text1"/>
+        </w:rPr>
+      </w:pPr>
+      <w:r>
+        <w:rPr>
+          <w:color w:val="000000" w:themeColor="text1"/>
+        </w:rPr>
+        <w:t>Data stored in variable length character format, string of 8-bit characters.</w:t>
+      </w:r>
+    </w:p>
+    <w:p>
+      <w:pPr>
+        <w:rPr>
+          <w:color w:val="000000" w:themeColor="text1"/>
+        </w:rPr>
+      </w:pPr>
+      <w:r>
+        <w:rPr>
+          <w:color w:val="000000" w:themeColor="text1"/>
+        </w:rPr>
+        <w:t>The maximum number of characters is size of page.</w:t>
+      </w:r>
+    </w:p>
+    <w:p>
+      <w:pPr>
+        <w:rPr>
+          <w:color w:val="000000" w:themeColor="text1"/>
+        </w:rPr>
+      </w:pPr>
+      <w:r>
+        <w:rPr>
+          <w:color w:val="000000" w:themeColor="text1"/>
+        </w:rPr>
+        <w:t>2-byte length fields precedes the actual data.</w:t>
+      </w:r>
+    </w:p>
+    <w:p>
+      <w:pPr>
+        <w:rPr>
+          <w:color w:val="000000" w:themeColor="text1"/>
+        </w:rPr>
+      </w:pPr>
+      <w:r>
+        <w:rPr>
+          <w:color w:val="000000" w:themeColor="text1"/>
+        </w:rPr>
+        <w:t>Depends on page size</w:t>
+      </w:r>
+    </w:p>
+    <w:p>
+      <w:pPr>
+        <w:rPr>
+          <w:color w:val="000000" w:themeColor="text1"/>
+        </w:rPr>
+      </w:pPr>
+      <w:r>
+        <w:rPr>
+          <w:color w:val="000000" w:themeColor="text1"/>
+        </w:rPr>
+        <w:t>Graphic (n):</w:t>
+      </w:r>
+    </w:p>
+    <w:p>
+      <w:pPr>
+        <w:rPr>
+          <w:color w:val="000000" w:themeColor="text1"/>
+        </w:rPr>
+      </w:pPr>
+      <w:r>
+        <w:rPr>
+          <w:color w:val="000000" w:themeColor="text1"/>
+        </w:rPr>
+        <w:t xml:space="preserve">Data stored in fixed length </w:t>
+      </w:r>
+      <w:r>
+        <w:rPr>
+          <w:color w:val="000000" w:themeColor="text1"/>
+        </w:rPr>
+        <w:t>character format , string of 16</w:t>
+      </w:r>
+      <w:r>
+        <w:rPr>
+          <w:color w:val="000000" w:themeColor="text1"/>
+        </w:rPr>
+        <w:t xml:space="preserve"> – bit character</w:t>
+      </w:r>
+      <w:r>
+        <w:rPr>
+          <w:color w:val="000000" w:themeColor="text1"/>
+        </w:rPr>
+        <w:t>s.</w:t>
+      </w:r>
+    </w:p>
+    <w:p>
+      <w:pPr>
+        <w:rPr>
+          <w:color w:val="000000" w:themeColor="text1"/>
+        </w:rPr>
+      </w:pPr>
+      <w:r>
+        <w:rPr>
+          <w:color w:val="000000" w:themeColor="text1"/>
+        </w:rPr>
+        <w:t>N takes max value of 128.</w:t>
+      </w:r>
+    </w:p>
+    <w:p>
+      <w:pPr>
+        <w:rPr>
+          <w:color w:val="000000" w:themeColor="text1"/>
+        </w:rPr>
+      </w:pPr>
+      <w:r>
+        <w:rPr>
+          <w:color w:val="000000" w:themeColor="text1"/>
+        </w:rPr>
+        <w:t>Vargraphic(n).</w:t>
+      </w:r>
+    </w:p>
+    <w:p>
+      <w:pPr>
+        <w:rPr>
+          <w:color w:val="000000" w:themeColor="text1"/>
+        </w:rPr>
+      </w:pPr>
+      <w:r>
+        <w:rPr>
+          <w:color w:val="000000" w:themeColor="text1"/>
+        </w:rPr>
+        <w:t>Data stored in variable length character format, string of 16-bit characters.</w:t>
+      </w:r>
+    </w:p>
+    <w:p>
+      <w:pPr>
+        <w:rPr>
+          <w:color w:val="000000" w:themeColor="text1"/>
+        </w:rPr>
+      </w:pPr>
+      <w:r>
+        <w:rPr>
+          <w:color w:val="000000" w:themeColor="text1"/>
+        </w:rPr>
+        <w:t>The maximum number of characters is half of page size.</w:t>
+      </w:r>
+    </w:p>
+    <w:p>
+      <w:pPr>
+        <w:rPr>
+          <w:color w:val="000000" w:themeColor="text1"/>
+        </w:rPr>
+      </w:pPr>
+    </w:p>
+    <w:p>
+      <w:pPr>
+        <w:rPr>
+          <w:color w:val="000000" w:themeColor="text1"/>
+        </w:rPr>
+      </w:pPr>
+      <w:r>
+        <w:rPr>
+          <w:color w:val="000000" w:themeColor="text1"/>
+        </w:rPr>
+        <w:t>DATE</w:t>
+      </w:r>
+    </w:p>
+    <w:p>
+      <w:pPr>
+        <w:rPr>
+          <w:color w:val="000000" w:themeColor="text1"/>
+        </w:rPr>
+      </w:pPr>
+      <w:r>
+        <w:rPr>
+          <w:color w:val="000000" w:themeColor="text1"/>
+        </w:rPr>
+        <w:t xml:space="preserve">Represented as sequence of eight </w:t>
+      </w:r>
+      <w:r>
+        <w:rPr>
+          <w:color w:val="000000" w:themeColor="text1"/>
+        </w:rPr>
+        <w:t>digit unsigned packed decimal, occupying four bytes</w:t>
+      </w:r>
+    </w:p>
+    <w:p>
+      <w:pPr>
+        <w:rPr>
+          <w:color w:val="000000" w:themeColor="text1"/>
+        </w:rPr>
+      </w:pPr>
+      <w:r>
+        <w:rPr>
+          <w:color w:val="000000" w:themeColor="text1"/>
+        </w:rPr>
+        <w:t>YYYYMMDD</w:t>
+      </w:r>
+    </w:p>
+    <w:p>
+      <w:pPr>
+        <w:rPr>
+          <w:color w:val="000000" w:themeColor="text1"/>
+        </w:rPr>
+      </w:pPr>
+      <w:r>
+        <w:rPr>
+          <w:color w:val="000000" w:themeColor="text1"/>
+        </w:rPr>
+        <w:t>00010101 TO 99991231</w:t>
+      </w:r>
+    </w:p>
+    <w:p>
+      <w:pPr>
+        <w:rPr>
+          <w:color w:val="000000" w:themeColor="text1"/>
+        </w:rPr>
+      </w:pPr>
+      <w:r>
+        <w:rPr>
+          <w:color w:val="000000" w:themeColor="text1"/>
+        </w:rPr>
+        <w:t>Time:</w:t>
+      </w:r>
+    </w:p>
+    <w:p>
+      <w:pPr>
+        <w:rPr>
+          <w:color w:val="000000" w:themeColor="text1"/>
+        </w:rPr>
+      </w:pPr>
+      <w:r>
+        <w:rPr>
+          <w:color w:val="000000" w:themeColor="text1"/>
+        </w:rPr>
+        <w:t>Represented as a sequence of six digit unsigned packed, occurs three bytes</w:t>
+      </w:r>
+    </w:p>
+    <w:p>
+      <w:pPr>
+        <w:rPr>
+          <w:color w:val="000000" w:themeColor="text1"/>
+        </w:rPr>
+      </w:pPr>
+      <w:r>
+        <w:rPr>
+          <w:color w:val="000000" w:themeColor="text1"/>
+        </w:rPr>
+        <w:t>Range 000000 to 240000</w:t>
+      </w:r>
+    </w:p>
+    <w:p>
+      <w:pPr>
+        <w:rPr>
+          <w:color w:val="000000" w:themeColor="text1"/>
+        </w:rPr>
+      </w:pPr>
+      <w:r>
+        <w:rPr>
+          <w:color w:val="000000" w:themeColor="text1"/>
+        </w:rPr>
+        <w:t>Time stamp:</w:t>
+      </w:r>
+    </w:p>
+    <w:p>
+      <w:pPr>
+        <w:rPr>
+          <w:color w:val="000000" w:themeColor="text1"/>
+        </w:rPr>
+      </w:pPr>
+      <w:r>
+        <w:rPr>
+          <w:color w:val="000000" w:themeColor="text1"/>
+        </w:rPr>
+        <w:t>Is  a combination of date and time ,accurate to the nearest microsecond.</w:t>
+      </w:r>
+    </w:p>
+    <w:p>
+      <w:pPr>
+        <w:rPr>
+          <w:color w:val="000000" w:themeColor="text1"/>
+        </w:rPr>
+      </w:pPr>
+      <w:r>
+        <w:rPr>
+          <w:color w:val="000000" w:themeColor="text1"/>
+        </w:rPr>
+        <w:t>Represented as asequence of 20 digit unsigned packed decimal digits (yyyymmddhhmmssnnnnnn)</w:t>
+      </w:r>
+    </w:p>
+    <w:p>
+      <w:pPr>
+        <w:rPr>
+          <w:color w:val="000000" w:themeColor="text1"/>
+        </w:rPr>
+      </w:pPr>
+      <w:r>
+        <w:rPr>
+          <w:color w:val="000000" w:themeColor="text1"/>
+        </w:rPr>
+        <w:t>Occupying ten bytes.</w:t>
+      </w:r>
+    </w:p>
+    <w:p>
+      <w:pPr>
+        <w:rPr>
+          <w:color w:val="000000" w:themeColor="text1"/>
+        </w:rPr>
+      </w:pPr>
+      <w:r>
+        <w:rPr>
+          <w:color w:val="000000" w:themeColor="text1"/>
+        </w:rPr>
+        <w:t xml:space="preserve">Range </w:t>
+      </w:r>
+    </w:p>
+    <w:p>
+      <w:r>
+        <w:t>S</w:t>
+      </w:r>
+      <w:r>
+        <w:t>yn</w:t>
+      </w:r>
+      <w:r>
+        <w:t>tax</w:t>
+      </w:r>
+    </w:p>
+    <w:p>
+      <w:r>
+        <w:t>Create table [u</w:t>
+      </w:r>
+      <w:r>
+        <w:t>ser id.] table name column name</w:t>
+      </w:r>
+      <w:r>
+        <w:t xml:space="preserve"> data type [not null],column name data type [not null],</w:t>
+      </w:r>
+    </w:p>
+    <w:p>
+      <w:r>
+        <w:t>[primary key</w:t>
+      </w:r>
+    </w:p>
+    <w:p>
+      <w:r>
+        <w:t>Db2 sql/ddl statements -4</w:t>
+      </w:r>
+    </w:p>
+    <w:p>
+      <w:r>
+        <w:lastRenderedPageBreak/>
+        <w:t>If atable space name is not specified ,then the table space is implicitlry/automatically careated in the database specified.</w:t>
+      </w:r>
+    </w:p>
+    <w:p>
+      <w:r>
+        <w:t>If a database is not specified , the default database dsdn</w:t>
+      </w:r>
+      <w:r>
+        <w:t>db04 is used.</w:t>
+      </w:r>
+    </w:p>
+    <w:p>
+      <w:r>
+        <w:t>Example.</w:t>
+      </w:r>
+    </w:p>
+    <w:p>
+      <w:r>
+        <w:t>Create table tab_001 (ecode smallint not null,ename char(30) in dbtkol1.ts001;</w:t>
+      </w:r>
+    </w:p>
+    <w:p>
+      <w:r>
+        <w:t>Here DBTKOL1 IS THE database name, and ts001 is the tablespace name.</w:t>
+      </w:r>
+    </w:p>
+    <w:p>
+      <w:r>
+        <w:t>Syntax :</w:t>
+      </w:r>
+    </w:p>
+    <w:p>
+      <w:r>
+        <w:t>Insert into table name values (col1,col2);</w:t>
+      </w:r>
+    </w:p>
+    <w:p>
+      <w:r>
+        <w:t>Example:</w:t>
+      </w:r>
+    </w:p>
+    <w:p>
+      <w:r>
+        <w:t>Insert into employee values(111,ann);</w:t>
+      </w:r>
+    </w:p>
+    <w:p>
+      <w:r>
+        <w:t>SQL CODE IS o means success or fail sql code</w:t>
+      </w:r>
+    </w:p>
+    <w:p>
+      <w:r>
+        <w:t>Less than zero indicates error</w:t>
+      </w:r>
+    </w:p>
+    <w:p>
+      <w:r>
+        <w:t>Greater than zero means warning or exception.</w:t>
+      </w:r>
+    </w:p>
+    <w:p>
+      <w:r>
+        <w:t>Sql code is 100 means no more records</w:t>
+      </w:r>
+    </w:p>
+    <w:p/>
+    <w:p>
+      <w:r>
+        <w:t>Update  :</w:t>
+      </w:r>
+    </w:p>
+    <w:p>
+      <w:r>
+        <w:t>Update table –name  set colname =new ;[where some condtion]</w:t>
+      </w:r>
+    </w:p>
+    <w:p>
+      <w:r>
+        <w:t>Example:</w:t>
+      </w:r>
+    </w:p>
+    <w:p>
+      <w:r>
+        <w:t>update employee set ecode=2222 where ecode=’e104’;</w:t>
+      </w:r>
+    </w:p>
+    <w:p>
+      <w:r>
+        <w:t>delete:</w:t>
+      </w:r>
+    </w:p>
+    <w:p>
+      <w:r>
+        <w:t>delete from table name where some condtion</w:t>
+      </w:r>
+    </w:p>
+    <w:p>
+      <w:r>
+        <w:t>ex:</w:t>
+      </w:r>
+    </w:p>
+    <w:p>
+      <w:r>
+        <w:t>delete from employ</w:t>
+      </w:r>
+      <w:r>
+        <w:t>ee where esal=5000 and dept=’trng’; both condtion</w:t>
+      </w:r>
+    </w:p>
+    <w:p>
+      <w:r>
+        <w:t xml:space="preserve">             where esal=5000 or</w:t>
+      </w:r>
+      <w:r>
+        <w:t xml:space="preserve"> dept=’trng’</w:t>
+      </w:r>
+      <w:r>
+        <w:t xml:space="preserve"> both will remove</w:t>
+      </w:r>
+    </w:p>
+    <w:p>
+      <w:r>
+        <w:t>Primary key and foreign key used to define the relationship between the objects</w:t>
+      </w:r>
+    </w:p>
+    <w:p>
+      <w:r>
+        <w:t>Primary key: indicates its parent table the number of primary key is 1 and it’s to be unique and not null.</w:t>
+      </w:r>
+    </w:p>
+    <w:p>
+      <w:r>
+        <w:t>Foreign key indicates child the numbers of foreign key is more than one. The value will be unique or non-unique either null or not null the foreign key always refer by parent table.</w:t>
+      </w:r>
+    </w:p>
+    <w:p>
+      <w:r>
+        <w:t>Primary key(col1)or primary key(col1,col2,col3..)</w:t>
+      </w:r>
+      <w:r>
+        <w:t xml:space="preserve"> composite primary key.</w:t>
+      </w:r>
+    </w:p>
+    <w:p>
+      <w:r>
+        <w:lastRenderedPageBreak/>
+        <w:t>Foreign key(keyname)</w:t>
+      </w:r>
+    </w:p>
+    <w:p/>
+    <w:p>
+      <w:r>
+        <w:t>Create employee (ecode int(5),ename varchar(20),eadd varchar(20)</w:t>
+      </w:r>
+      <w:r>
+        <w:t>,</w:t>
+      </w:r>
+      <w:r>
         <w:t xml:space="preserve"> </w:t>
       </w:r>
       <w:r>
-        <w:rPr>
-          <w:color w:val="000000" w:themeColor="text1"/>
-        </w:rPr>
-        <w:t>byte</w:t>
-      </w:r>
-      <w:r>
-        <w:rPr>
-          <w:color w:val="000000" w:themeColor="text1"/>
-        </w:rPr>
+        <w:t>deptname varchar(20),depaid int(5)</w:t>
+      </w:r>
+      <w:r>
+        <w:t>)</w:t>
+      </w:r>
+      <w:r>
+        <w:t>,</w:t>
+      </w:r>
+      <w:r>
+        <w:t xml:space="preserve">Primary </w:t>
+      </w:r>
+      <w:r>
+        <w:t>key(ecode) in dbtkol01.ts006;</w:t>
+      </w:r>
+    </w:p>
+    <w:p/>
+    <w:p>
+      <w:r>
+        <w:t>Create dept (ecode int(5),deptname varchar(20),depaid int(5)),</w:t>
+      </w:r>
+    </w:p>
+    <w:p>
+      <w:r>
+        <w:t>Foreign key (ecode int(5)) reference by employee</w:t>
+      </w:r>
+    </w:p>
+    <w:p>
+      <w:r>
+        <w:t>Whenever delete record from parent table check the corresponding record in child table if it is available remove record automatically from table</w:t>
+      </w:r>
+    </w:p>
+    <w:p>
+      <w:r>
+        <w:t>On delete cascade</w:t>
+      </w:r>
+    </w:p>
+    <w:p>
+      <w:r>
+        <w:t>On delete restriction</w:t>
+      </w:r>
+    </w:p>
+    <w:p>
+      <w:r>
+        <w:t>When ever if you want remove the record first delete the data I child and after that we can delete in parent. Other wise you get error.</w:t>
+      </w:r>
+    </w:p>
+    <w:p>
+      <w:r>
+        <w:t xml:space="preserve">ON DELETE SETNULL </w:t>
+      </w:r>
+    </w:p>
+    <w:p>
+      <w:r>
+        <w:t>WHENEVER DELETE RECORD FROM PARENT TABLE THE DB2 SYSTEM CHECK THE CORRSPODING ENTRY IN CHILD TAB;LE IF IT IS AVAILABLE the foreign key value set to null</w:t>
+      </w:r>
+    </w:p>
+    <w:p>
+      <w:r>
+        <w:t>Unique key the col of unique is not null.</w:t>
+      </w:r>
+    </w:p>
+    <w:p>
+      <w:pPr>
+        <w:rPr>
+          <w:u w:val="single"/>
+        </w:rPr>
+      </w:pPr>
+      <w:r>
+        <w:rPr>
+          <w:u w:val="single"/>
+        </w:rPr>
+        <w:t xml:space="preserve">Syntax for creating   index </w:t>
+      </w:r>
+      <w:r>
+        <w:rPr>
+          <w:u w:val="single"/>
+        </w:rPr>
+        <w:t>:</w:t>
+      </w:r>
+    </w:p>
+    <w:p>
+      <w:r>
+        <w:t>Create index index name on table name (col name [desc],col name-2,);</w:t>
+      </w:r>
+    </w:p>
+    <w:p>
+      <w:r>
+        <w:t>This creates an unique index ‘indxsale’ on the base table sales based on the ‘salesnum’ fileds.</w:t>
+      </w:r>
+    </w:p>
+    <w:p>
+      <w:pPr>
+        <w:rPr>
+          <w:u w:val="single"/>
+        </w:rPr>
+      </w:pPr>
+      <w:r>
+        <w:t>Create unique index indxsale on sales(salesnum);</w:t>
+      </w:r>
+    </w:p>
+    <w:p>
+      <w:pPr>
+        <w:rPr>
+          <w:u w:val="single"/>
+        </w:rPr>
+      </w:pPr>
+      <w:r>
+        <w:rPr>
+          <w:u w:val="single"/>
+        </w:rPr>
+        <w:t>View:</w:t>
+      </w:r>
+    </w:p>
+    <w:p>
+      <w:r>
+        <w:t>Create view view name[(view column-names,..0]</w:t>
+      </w:r>
+    </w:p>
+    <w:p>
+      <w:r>
+        <w:t>As select table column-names….from table name where condition.</w:t>
+      </w:r>
+    </w:p>
+    <w:p>
+      <w:r>
+        <w:t>Example:</w:t>
+      </w:r>
+    </w:p>
+    <w:p>
+      <w:r>
+        <w:t>Create view sales-v1 as select salesnum, prodcutname, quantity, tot amount from sales;</w:t>
+      </w:r>
+    </w:p>
+    <w:p>
+      <w:r>
+        <w:t>Create view sales-v2 as select salesnum, product name,quantity,tota-amt from sales where quantity &gt;30;</w:t>
+      </w:r>
+    </w:p>
+    <w:p>
+      <w:r>
+        <w:t>Synonym:</w:t>
+      </w:r>
+    </w:p>
+    <w:p>
+      <w:r>
+        <w:t>Create synonym synonym name for userid</w:t>
+      </w:r>
+      <w:r>
+        <w:t>.tablename/userid.view-name</w:t>
+      </w:r>
+    </w:p>
+    <w:p>
+      <w:r>
+        <w:lastRenderedPageBreak/>
+        <w:t>Example: create synonym empsyn for educ08.emptab;</w:t>
+      </w:r>
+    </w:p>
+    <w:p>
+      <w:r>
+        <w:t>Alter :</w:t>
+      </w:r>
+    </w:p>
+    <w:p>
+      <w:r>
+        <w:t>Modifies the specifications associated with a table.</w:t>
+      </w:r>
+    </w:p>
+    <w:p>
+      <w:r>
+        <w:t>Allow to add a new column to table , and add or remove a primary or foreign key.</w:t>
+      </w:r>
+    </w:p>
+    <w:p>
+      <w:r>
+        <w:t>Syntax for adding new  col:</w:t>
+      </w:r>
+    </w:p>
+    <w:p>
+      <w:r>
+        <w:t>Alter table table name add col name data type [not null with default]</w:t>
+      </w:r>
+    </w:p>
+    <w:p>
+      <w:r>
+        <w:t>Ex:</w:t>
+      </w:r>
+    </w:p>
+    <w:p>
+      <w:r>
+        <w:t>Alter table employee  add empp char(5);</w:t>
+      </w:r>
+    </w:p>
+    <w:p>
+      <w:r>
+        <w:t>If no default is specified, the new column will have null values for all rows already in the database table sales</w:t>
+      </w:r>
+    </w:p>
+    <w:p>
+      <w:r>
+        <w:t>Drop:</w:t>
+      </w:r>
+    </w:p>
+    <w:p>
+      <w:r>
+        <w:t>Srop db2-object object-name;</w:t>
+      </w:r>
+    </w:p>
+    <w:p>
+      <w:r>
+        <w:t>Drop table sales;</w:t>
+      </w:r>
+    </w:p>
+    <w:p>
+      <w:r>
+        <w:t>Drop index indsal;</w:t>
+      </w:r>
+    </w:p>
+    <w:p>
+      <w:r>
+        <w:t>Drop vie view ame;</w:t>
+      </w:r>
+    </w:p>
+    <w:p/>
+    <w:p>
+      <w:r>
+        <w:t xml:space="preserve">Select </w:t>
+      </w:r>
+      <w:r>
+        <w:t xml:space="preserve"> [all |distanact] scalar expression from data source names[where condtion] group by columns having condtion</w:t>
+      </w:r>
+    </w:p>
+    <w:p>
+      <w:r>
+        <w:t>Order by by column</w:t>
+      </w:r>
+    </w:p>
+    <w:p>
+      <w:r>
+        <w:t>All select al the record default is all select all the rows including duplicate rows</w:t>
+      </w:r>
+    </w:p>
+    <w:p>
+      <w:pPr>
+        <w:rPr>
+          <w:sz w:val="28"/>
+          <w:szCs w:val="28"/>
+        </w:rPr>
+      </w:pPr>
+      <w:r>
+        <w:t xml:space="preserve">Select all rows elimate  duplicate rows is </w:t>
+      </w:r>
+      <w:r>
+        <w:rPr>
+          <w:sz w:val="28"/>
+          <w:szCs w:val="28"/>
+          <w:u w:val="single"/>
+        </w:rPr>
+        <w:t>distinct</w:t>
+      </w:r>
+    </w:p>
+    <w:p>
+      <w:r>
+        <w:t>Scalar expression can be either column names or any arithmetic expression or *</w:t>
+      </w:r>
+    </w:p>
+    <w:p>
+      <w:pPr>
+        <w:pStyle w:val="ListParagraph"/>
+        <w:ind w:left="1440"/>
+      </w:pPr>
+      <w:r>
+        <w:t xml:space="preserve">*indicates </w:t>
+      </w:r>
+      <w:r>
+        <w:t>dall</w:t>
+      </w:r>
+      <w:r>
+        <w:t xml:space="preserve"> columns </w:t>
+      </w:r>
+    </w:p>
+    <w:p>
+      <w:pPr>
+        <w:pStyle w:val="ListParagraph"/>
+        <w:ind w:left="1440"/>
+      </w:pPr>
+      <w:r>
+        <w:t>Data source name indicate may can be table or view or synonym or alias</w:t>
+      </w:r>
+    </w:p>
+    <w:p>
+      <w:pPr>
+        <w:pStyle w:val="ListParagraph"/>
+        <w:ind w:left="1440"/>
+      </w:pPr>
+      <w:r>
+        <w:t>From must</w:t>
+      </w:r>
+    </w:p>
+    <w:p>
+      <w:pPr>
+        <w:pStyle w:val="ListParagraph"/>
+        <w:ind w:left="1440"/>
+      </w:pPr>
+      <w:r>
+        <w:t>Select c1 as c1new from t1; alias column name changing</w:t>
+      </w:r>
+    </w:p>
+    <w:p>
+      <w:pPr>
+        <w:pStyle w:val="ListParagraph"/>
+        <w:ind w:left="1440"/>
+      </w:pPr>
+      <w:r>
+        <w:t>Select all from t1;</w:t>
+      </w:r>
+    </w:p>
+    <w:p>
+      <w:pPr>
+        <w:pStyle w:val="ListParagraph"/>
+        <w:ind w:left="1440"/>
+      </w:pPr>
+      <w:r>
+        <w:t>Select c1 from t1;</w:t>
+      </w:r>
+    </w:p>
+    <w:p>
+      <w:pPr>
+        <w:pStyle w:val="ListParagraph"/>
+        <w:ind w:left="1440"/>
+      </w:pPr>
+      <w:r>
+        <w:t>Select * from t1;</w:t>
+      </w:r>
+    </w:p>
+    <w:p>
+      <w:pPr>
+        <w:pStyle w:val="ListParagraph"/>
+        <w:ind w:left="1440"/>
+      </w:pPr>
+      <w:r>
+        <w:t>Select all c1 from t1;</w:t>
+      </w:r>
+    </w:p>
+    <w:p>
+      <w:pPr>
+        <w:pStyle w:val="ListParagraph"/>
+        <w:ind w:left="1440"/>
+      </w:pPr>
+      <w:r>
+        <w:t>Select c1+10 from t1;</w:t>
+      </w:r>
+    </w:p>
+    <w:p>
+      <w:pPr>
+        <w:pStyle w:val="ListParagraph"/>
+        <w:ind w:left="1440"/>
+      </w:pPr>
+      <w:r>
+        <w:t>Group by  means certain columns how many data same in the column  like a,b,b,a,c</w:t>
+      </w:r>
+    </w:p>
+    <w:p>
+      <w:pPr>
+        <w:pStyle w:val="ListParagraph"/>
+        <w:ind w:left="1440"/>
+      </w:pPr>
+      <w:r>
+        <w:lastRenderedPageBreak/>
+        <w:t xml:space="preserve">Where </w:t>
+      </w:r>
+      <w:r>
+        <w:t>condition check before group by column</w:t>
+      </w:r>
+      <w:r>
+        <w:t xml:space="preserve"> after having condition after order by condition.</w:t>
+      </w:r>
+    </w:p>
+    <w:p>
+      <w:pPr>
+        <w:pStyle w:val="ListParagraph"/>
+        <w:ind w:left="1440"/>
+      </w:pPr>
+      <w:r>
+        <w:t>Select c1 from t1 order by desc;</w:t>
+      </w:r>
+    </w:p>
+    <w:p>
+      <w:pPr>
+        <w:pStyle w:val="ListParagraph"/>
+        <w:ind w:left="1440"/>
+      </w:pPr>
+      <w:r>
+        <w:t xml:space="preserve"> Select sal </w:t>
+      </w:r>
+      <w:r>
+        <w:t>distinct</w:t>
+      </w:r>
+      <w:r>
+        <w:t xml:space="preserve"> from sal; means remove duplicates sal </w:t>
+      </w:r>
+    </w:p>
+    <w:p>
+      <w:pPr>
+        <w:pStyle w:val="ListParagraph"/>
+        <w:ind w:left="1440"/>
+      </w:pPr>
+      <w:r>
+        <w:t>Select fname,ename,cna</w:t>
+      </w:r>
+      <w:r>
+        <w:t>me,ssn from employee wheressn=5;</w:t>
+      </w:r>
+    </w:p>
+    <w:p>
+      <w:pPr>
+        <w:pStyle w:val="ListParagraph"/>
+        <w:ind w:left="1440"/>
+      </w:pPr>
+      <w:r>
+        <w:t>Select s# from s where city=’chennai’ and status&gt;20;</w:t>
+      </w:r>
+    </w:p>
+    <w:p>
+      <w:pPr>
+        <w:pStyle w:val="ListParagraph"/>
+        <w:ind w:left="1440"/>
+      </w:pPr>
+      <w:r>
+        <w:t>While where condition same database content case sentsitive;</w:t>
+      </w:r>
+    </w:p>
+    <w:p>
+      <w:pPr>
+        <w:pStyle w:val="ListParagraph"/>
+        <w:ind w:left="1440"/>
+      </w:pPr>
+      <w:r>
+        <w:t>Select s# ,ststus from s where city =’chennai’</w:t>
+      </w:r>
+    </w:p>
+    <w:p>
+      <w:pPr>
+        <w:pStyle w:val="ListParagraph"/>
+        <w:ind w:left="1440"/>
+      </w:pPr>
+      <w:r>
+        <w:t>Order by ststus desc;</w:t>
+      </w:r>
+    </w:p>
+    <w:p>
+      <w:pPr>
+        <w:pStyle w:val="ListParagraph"/>
+        <w:ind w:left="1440"/>
+      </w:pPr>
+      <w:r>
+        <w:t>Between:</w:t>
+      </w:r>
+    </w:p>
+    <w:p>
+      <w:pPr>
+        <w:pStyle w:val="ListParagraph"/>
+        <w:ind w:left="1440"/>
+      </w:pPr>
+      <w:r>
+        <w:t>Selection values which are in particular range ,inclusiving fromstaring and ending.</w:t>
+      </w:r>
+    </w:p>
+    <w:p>
+      <w:pPr>
+        <w:pStyle w:val="ListParagraph"/>
+        <w:ind w:left="1440"/>
+      </w:pPr>
+      <w:r>
+        <w:t>Select *</w:t>
+      </w:r>
+      <w:r>
+        <w:t xml:space="preserve"> from employee where dn= 5 and salary between 16 and 20;</w:t>
+      </w:r>
+    </w:p>
+    <w:p>
+      <w:pPr>
+        <w:pStyle w:val="ListParagraph"/>
+        <w:ind w:left="1440"/>
+      </w:pPr>
+      <w:r>
+        <w:t xml:space="preserve"> We can use also not in range  salary not between 16 and 20;</w:t>
+      </w:r>
+    </w:p>
+    <w:p>
+      <w:pPr>
+        <w:pStyle w:val="ListParagraph"/>
+        <w:ind w:left="1440"/>
+      </w:pPr>
+      <w:r>
+        <w:t>Retrevial using in:</w:t>
+      </w:r>
+    </w:p>
+    <w:p>
+      <w:pPr>
+        <w:pStyle w:val="ListParagraph"/>
+        <w:ind w:left="1440"/>
+      </w:pPr>
+      <w:r>
+        <w:t>Selection values where the column value corresponds to any of the given list of values.</w:t>
+      </w:r>
+    </w:p>
+    <w:p>
+      <w:pPr>
+        <w:pStyle w:val="ListParagraph"/>
+        <w:ind w:left="1440"/>
+      </w:pPr>
+      <w:r>
+        <w:t>Ex:</w:t>
+      </w:r>
+    </w:p>
+    <w:p>
+      <w:pPr>
+        <w:pStyle w:val="ListParagraph"/>
+        <w:ind w:left="1440"/>
+      </w:pPr>
+      <w:r>
+        <w:t>Select s#,pname,color,weight from p where weight in (12,16,,17);</w:t>
+      </w:r>
+    </w:p>
+    <w:p>
+      <w:pPr>
+        <w:pStyle w:val="ListParagraph"/>
+        <w:ind w:left="1440"/>
+      </w:pPr>
+      <w:r>
+        <w:t>Select s#,pname,color,weight from p where weight Not in (12,16,17);</w:t>
+      </w:r>
+    </w:p>
+    <w:p>
+      <w:pPr>
+        <w:pStyle w:val="ListParagraph"/>
+        <w:ind w:left="1440"/>
+      </w:pPr>
+    </w:p>
+    <w:p>
+      <w:pPr>
+        <w:pStyle w:val="ListParagraph"/>
+        <w:ind w:left="1440"/>
+      </w:pPr>
+      <w:r>
+        <w:t>Like:</w:t>
+      </w:r>
+    </w:p>
+    <w:p>
+      <w:pPr>
+        <w:pStyle w:val="ListParagraph"/>
+        <w:ind w:left="1440"/>
+      </w:pPr>
+      <w:r>
+        <w:t xml:space="preserve">Retrieval of rows from table which match the corresponding </w:t>
+      </w:r>
+      <w:r>
+        <w:t xml:space="preserve"> set of characters given In the like option.</w:t>
+      </w:r>
+    </w:p>
+    <w:p>
+      <w:pPr>
+        <w:pStyle w:val="ListParagraph"/>
+        <w:ind w:left="1440"/>
+      </w:pPr>
+      <w:r>
+        <w:t>‘%’symbol represents any number of any type of characters at that location.</w:t>
+      </w:r>
+    </w:p>
+    <w:p>
+      <w:pPr>
+        <w:pStyle w:val="ListParagraph"/>
+        <w:ind w:left="1440"/>
+      </w:pPr>
+      <w:r>
+        <w:t xml:space="preserve"> ‘-‘ symbol represents exactly one character occurring at that location.</w:t>
+      </w:r>
+    </w:p>
+    <w:p>
+      <w:pPr>
+        <w:pStyle w:val="ListParagraph"/>
+        <w:ind w:left="1440"/>
+      </w:pPr>
+    </w:p>
+    <w:p>
+      <w:pPr>
+        <w:pStyle w:val="ListParagraph"/>
+        <w:ind w:left="1440"/>
+      </w:pPr>
+    </w:p>
+    <w:p>
+      <w:pPr>
+        <w:pStyle w:val="ListParagraph"/>
+        <w:ind w:left="1440"/>
+      </w:pPr>
+      <w:r>
+        <w:t>Getb all parts whose name begin with the letter ‘c’</w:t>
+      </w:r>
+    </w:p>
+    <w:p>
+      <w:pPr>
+        <w:pStyle w:val="ListParagraph"/>
+        <w:ind w:left="1440"/>
+      </w:pPr>
+      <w:r>
+        <w:t>Select p#,pname,color</w:t>
+      </w:r>
+      <w:r>
+        <w:t xml:space="preserve"> from person where like ‘c%’;</w:t>
+      </w:r>
+    </w:p>
+    <w:p>
+      <w:pPr>
+        <w:pStyle w:val="ListParagraph"/>
+        <w:ind w:left="1440"/>
+      </w:pPr>
+      <w:r>
         <w:t xml:space="preserve"> </w:t>
       </w:r>
       <w:r>
-        <w:rPr>
-          <w:color w:val="000000" w:themeColor="text1"/>
-        </w:rPr>
-        <w:t>integer, with</w:t>
-      </w:r>
-      <w:r>
-        <w:rPr>
-          <w:color w:val="000000" w:themeColor="text1"/>
-        </w:rPr>
-        <w:t xml:space="preserve"> a precision of</w:t>
-      </w:r>
-      <w:r>
-        <w:rPr>
-          <w:color w:val="000000" w:themeColor="text1"/>
+        <w:t>Select pname from person where like ‘%abc%’;</w:t>
+      </w:r>
+    </w:p>
+    <w:p>
+      <w:pPr>
+        <w:pStyle w:val="ListParagraph"/>
+        <w:ind w:left="1440"/>
+      </w:pPr>
+      <w:r>
+        <w:t>Handling null values:</w:t>
+      </w:r>
+    </w:p>
+    <w:p>
+      <w:pPr>
+        <w:pStyle w:val="ListParagraph"/>
+        <w:ind w:left="1440"/>
+      </w:pPr>
+      <w:r>
+        <w:t>Handling ‘null’ in sql is done is done by using the where caluse along with the  ‘is null’ operator.</w:t>
+      </w:r>
+    </w:p>
+    <w:p>
+      <w:pPr>
+        <w:pStyle w:val="ListParagraph"/>
+        <w:ind w:left="1440"/>
+      </w:pPr>
+      <w:r>
+        <w:t>Null cannot</w:t>
+      </w:r>
+    </w:p>
+    <w:p>
+      <w:pPr>
+        <w:pStyle w:val="ListParagraph"/>
+        <w:ind w:left="1440"/>
+      </w:pPr>
+    </w:p>
+    <w:p>
+      <w:pPr>
+        <w:pStyle w:val="ListParagraph"/>
+        <w:ind w:left="1440"/>
+      </w:pPr>
+    </w:p>
+    <w:p>
+      <w:pPr>
+        <w:pStyle w:val="ListParagraph"/>
+        <w:ind w:left="1440"/>
+      </w:pPr>
+    </w:p>
+    <w:p>
+      <w:pPr>
+        <w:pStyle w:val="ListParagraph"/>
+        <w:ind w:left="1440"/>
+      </w:pPr>
+      <w:r>
+        <w:t>Sub queries:</w:t>
+      </w:r>
+    </w:p>
+    <w:p>
+      <w:pPr>
+        <w:pStyle w:val="ListParagraph"/>
+        <w:ind w:left="1440"/>
+      </w:pPr>
+      <w:r>
+        <w:t>A sub query involves embedding a query (select) inside another query.</w:t>
+      </w:r>
+    </w:p>
+    <w:p>
+      <w:pPr>
+        <w:pStyle w:val="ListParagraph"/>
+        <w:ind w:left="1440"/>
+      </w:pPr>
+      <w:r>
+        <w:t>The sub query excutes first and main query’s execution depends on the execution of the sub query.</w:t>
+      </w:r>
+    </w:p>
+    <w:p>
+      <w:pPr>
+        <w:pStyle w:val="ListParagraph"/>
+        <w:ind w:left="1440"/>
+      </w:pPr>
+      <w:r>
+        <w:t>Sub query used to establish link between object in the run time select sname from s where s# in (select s# from sp where p#=’p2’);</w:t>
+      </w:r>
+    </w:p>
+    <w:p>
+      <w:pPr>
+        <w:pStyle w:val="ListParagraph"/>
+        <w:ind w:left="1440"/>
+      </w:pPr>
+    </w:p>
+    <w:p>
+      <w:pPr>
+        <w:pStyle w:val="ListParagraph"/>
+        <w:ind w:left="1440"/>
+      </w:pPr>
+      <w:r>
+        <w:lastRenderedPageBreak/>
+        <w:t>Select sname from s where s# in (select s# from sp where p# in (select p# from p where color=’red’));</w:t>
+      </w:r>
+    </w:p>
+    <w:p>
+      <w:pPr>
+        <w:pStyle w:val="ListParagraph"/>
+        <w:ind w:left="1440"/>
+      </w:pPr>
+    </w:p>
+    <w:p>
+      <w:pPr>
+        <w:pStyle w:val="ListParagraph"/>
+        <w:ind w:left="1440"/>
+      </w:pPr>
+      <w:r>
+        <w:t>Correlated subquery</w:t>
+      </w:r>
+    </w:p>
+    <w:p>
+      <w:pPr>
+        <w:pStyle w:val="ListParagraph"/>
+        <w:ind w:left="1440"/>
+      </w:pPr>
+      <w:r>
+        <w:t>Example;</w:t>
+      </w:r>
+    </w:p>
+    <w:p>
+      <w:pPr>
+        <w:pStyle w:val="ListParagraph"/>
+        <w:ind w:left="1440"/>
+      </w:pPr>
+      <w:r>
+        <w:t>Select sname from s where ‘p2’ in (select p# from sp where s3=s.s#)</w:t>
+      </w:r>
+    </w:p>
+    <w:p>
+      <w:pPr>
+        <w:pStyle w:val="ListParagraph"/>
+        <w:ind w:left="1440"/>
+      </w:pPr>
+    </w:p>
+    <w:p>
+      <w:pPr>
+        <w:pStyle w:val="ListParagraph"/>
+        <w:ind w:left="1440"/>
+      </w:pPr>
+      <w:r>
+        <w:t>Slelect sname from s where ‘p2’ in (select p# from sp where sp.s# =s.s#);</w:t>
+      </w:r>
+    </w:p>
+    <w:p>
+      <w:pPr>
+        <w:pStyle w:val="ListParagraph"/>
+        <w:ind w:left="1440"/>
+      </w:pPr>
+    </w:p>
+    <w:p>
+      <w:pPr>
+        <w:pStyle w:val="ListParagraph"/>
+        <w:ind w:left="1440"/>
+      </w:pPr>
+      <w:r>
+        <w:t>Join qu</w:t>
+      </w:r>
+      <w:r>
+        <w:t>e</w:t>
+      </w:r>
+      <w:r>
+        <w:t>ries</w:t>
+      </w:r>
+      <w:r>
+        <w:t>:</w:t>
+      </w:r>
+    </w:p>
+    <w:p>
+      <w:pPr>
+        <w:pStyle w:val="ListParagraph"/>
+        <w:ind w:left="1440"/>
+      </w:pPr>
+      <w:r>
+        <w:t>Is is used to select data from multiple tables based on column</w:t>
+      </w:r>
+    </w:p>
+    <w:p>
+      <w:pPr>
+        <w:pStyle w:val="ListParagraph"/>
+        <w:ind w:left="1440"/>
+      </w:pPr>
+      <w:r>
+        <w:t>Join queries can be classified into two types as:</w:t>
+      </w:r>
+    </w:p>
+    <w:p>
+      <w:pPr>
+        <w:pStyle w:val="ListParagraph"/>
+        <w:ind w:left="1440"/>
+      </w:pPr>
+      <w:r>
+        <w:t xml:space="preserve"> Inner join</w:t>
+      </w:r>
+    </w:p>
+    <w:p>
+      <w:pPr>
+        <w:pStyle w:val="ListParagraph"/>
+        <w:ind w:left="1440"/>
+      </w:pPr>
+      <w:r>
+        <w:t xml:space="preserve"> outer join.</w:t>
+      </w:r>
+    </w:p>
+    <w:p>
+      <w:pPr>
+        <w:pStyle w:val="ListParagraph"/>
+        <w:ind w:left="1440"/>
+      </w:pPr>
+      <w:r>
+        <w:t xml:space="preserve">    Left outer join.</w:t>
+      </w:r>
+    </w:p>
+    <w:p>
+      <w:pPr>
+        <w:pStyle w:val="ListParagraph"/>
+        <w:ind w:left="1440"/>
+      </w:pPr>
+      <w:r>
+        <w:t xml:space="preserve">  Right outer join</w:t>
+      </w:r>
+    </w:p>
+    <w:p>
+      <w:pPr>
+        <w:pStyle w:val="ListParagraph"/>
+        <w:ind w:left="1440"/>
+      </w:pPr>
+      <w:r>
+        <w:t xml:space="preserve"> Full outer join.</w:t>
+      </w:r>
+    </w:p>
+    <w:p>
+      <w:pPr>
+        <w:pStyle w:val="ListParagraph"/>
+        <w:ind w:left="1440"/>
+      </w:pPr>
+      <w:r>
+        <w:t xml:space="preserve"> Inner join :</w:t>
+      </w:r>
+    </w:p>
+    <w:p>
+      <w:pPr>
+        <w:pStyle w:val="ListParagraph"/>
+        <w:ind w:left="1440"/>
+      </w:pPr>
+      <w:r>
+        <w:t>An inner join selects only matching rows from both the tables specified in the join.</w:t>
+      </w:r>
+    </w:p>
+    <w:p>
+      <w:pPr>
+        <w:pStyle w:val="ListParagraph"/>
+        <w:ind w:left="1440"/>
+      </w:pPr>
+      <w:r>
+        <w:t>Ex:</w:t>
+      </w:r>
+    </w:p>
+    <w:p>
+      <w:pPr>
+        <w:pStyle w:val="ListParagraph"/>
+        <w:ind w:left="1440"/>
+      </w:pPr>
+      <w:r>
+        <w:t>Select emp.* ,dep.* from emp,dep where emp.deptno.=dep.dnum;</w:t>
+      </w:r>
+    </w:p>
+    <w:p>
+      <w:pPr>
+        <w:pStyle w:val="ListParagraph"/>
+        <w:ind w:left="1440"/>
+      </w:pPr>
+      <w:r>
+        <w:t>Select emp.*,dep.* from emp inner join dep on epm.deptno=dep.dnum;</w:t>
+      </w:r>
+    </w:p>
+    <w:p>
+      <w:pPr>
+        <w:pStyle w:val="ListParagraph"/>
+        <w:ind w:left="1440"/>
+      </w:pPr>
+    </w:p>
+    <w:p>
+      <w:pPr>
+        <w:pStyle w:val="ListParagraph"/>
+        <w:ind w:left="1440"/>
+      </w:pPr>
+      <w:r>
+        <w:t>Select * from emp,dep;</w:t>
+      </w:r>
+    </w:p>
+    <w:p>
+      <w:pPr>
+        <w:pStyle w:val="ListParagraph"/>
+        <w:ind w:left="1440"/>
+      </w:pPr>
+      <w:r>
+        <w:t>Slect * from emp inner join dep;</w:t>
+      </w:r>
+    </w:p>
+    <w:p>
+      <w:pPr>
+        <w:pStyle w:val="ListParagraph"/>
+        <w:ind w:left="1440"/>
+      </w:pPr>
+    </w:p>
+    <w:p>
+      <w:pPr>
+        <w:pStyle w:val="ListParagraph"/>
+        <w:ind w:left="1440"/>
+      </w:pPr>
+      <w:r>
+        <w:t xml:space="preserve">Lef join or leftouter join: </w:t>
+      </w:r>
+    </w:p>
+    <w:p>
+      <w:pPr>
+        <w:pStyle w:val="ListParagraph"/>
+        <w:ind w:left="1440"/>
+      </w:pPr>
+      <w:r>
+        <w:t>A left outer join selects all rows In the table specified in the left side and only matching rows from the table specified in the right side specified in the join.</w:t>
+      </w:r>
+    </w:p>
+    <w:p>
+      <w:pPr>
+        <w:pStyle w:val="ListParagraph"/>
+        <w:ind w:left="1440"/>
+      </w:pPr>
+      <w:r>
+        <w:t>Select emp.*,dept.* * from emp left outer join. Dep on emp.deptno =dep.dnum;</w:t>
+      </w:r>
+    </w:p>
+    <w:p>
+      <w:r>
+        <w:t>Right outer join or right join:</w:t>
+      </w:r>
+    </w:p>
+    <w:p>
+      <w:r>
+        <w:t xml:space="preserve">An right outer join selects all rows in the right </w:t>
+      </w:r>
+      <w:r>
+        <w:t>side table and only matching rows from the table specified in left side specified in the join.</w:t>
+      </w:r>
+    </w:p>
+    <w:p>
+      <w:r>
+        <w:t>Select emp.*,dept.* from emp right outer join dep on emp.deptno=dep.num;</w:t>
+      </w:r>
+    </w:p>
+    <w:p>
+      <w:r>
+        <w:t>Fullouter join:</w:t>
+      </w:r>
+    </w:p>
+    <w:p>
+      <w:r>
+        <w:t>Full outer join selects all rows in the table matched or un matched join.</w:t>
+      </w:r>
+    </w:p>
+    <w:p>
+      <w:r>
+        <w:t>Select emp.*,dept.* from emp full outer join dep on emp.deptno=dep.num;</w:t>
+      </w:r>
+    </w:p>
+    <w:p/>
+    <w:p/>
+    <w:p>
+      <w:r>
+        <w:lastRenderedPageBreak/>
+        <w:t>Union:</w:t>
+      </w:r>
+    </w:p>
+    <w:p>
+      <w:r>
+        <w:t>It is used to select data from multiple tables based on row ex:</w:t>
+      </w:r>
+    </w:p>
+    <w:p>
+      <w:r>
+        <w:t>Select p# from p where weight &gt;16 union (no dupliactes)</w:t>
+      </w:r>
+      <w:r>
+        <w:t xml:space="preserve"> or </w:t>
+      </w:r>
+      <w:r>
+        <w:t xml:space="preserve"> union all (allow duplicates)</w:t>
+      </w:r>
+      <w:r>
+        <w:t xml:space="preserve"> select p# from sp where s#=’s2’;</w:t>
+      </w:r>
+    </w:p>
+    <w:p>
+      <w:r>
+        <w:t xml:space="preserve">The number column selction must be equal </w:t>
+      </w:r>
+    </w:p>
+    <w:p>
+      <w:r>
+        <w:t>Group by:</w:t>
+      </w:r>
+    </w:p>
+    <w:p>
+      <w:r>
+        <w:t>Max,min,count,sum ,avg aggregate functions</w:t>
+      </w:r>
+    </w:p>
+    <w:p>
+      <w:r>
+        <w:t>Select p# ,sum(qty) from sp group by p#</w:t>
+      </w:r>
+    </w:p>
+    <w:p>
+      <w:r>
+        <w:t>Having :</w:t>
+      </w:r>
+    </w:p>
+    <w:p>
+      <w:r>
+        <w:t>Same as where but after group by</w:t>
+      </w:r>
+    </w:p>
+    <w:p>
+      <w:r>
+        <w:t>Select p# from sp group by p#</w:t>
+      </w:r>
+    </w:p>
+    <w:p>
+      <w:r>
+        <w:t>Having count (*)&gt;</w:t>
+      </w:r>
+    </w:p>
+    <w:p>
+      <w:pPr>
+        <w:rPr>
+          <w:sz w:val="24"/>
+          <w:szCs w:val="24"/>
+        </w:rPr>
+      </w:pPr>
+      <w:r>
+        <w:rPr>
+          <w:sz w:val="24"/>
+          <w:szCs w:val="24"/>
+        </w:rPr>
+        <w:t>Embedded sql:</w:t>
+      </w:r>
+    </w:p>
+    <w:p>
+      <w:pPr>
+        <w:rPr>
+          <w:sz w:val="24"/>
+          <w:szCs w:val="24"/>
+        </w:rPr>
+      </w:pPr>
+      <w:r>
+        <w:rPr>
+          <w:sz w:val="24"/>
+          <w:szCs w:val="24"/>
+        </w:rPr>
+        <w:t>An sql application program written in a host language with embedded sql statements.</w:t>
+      </w:r>
+    </w:p>
+    <w:p>
+      <w:pPr>
+        <w:rPr>
+          <w:sz w:val="24"/>
+          <w:szCs w:val="24"/>
+        </w:rPr>
+      </w:pPr>
+      <w:r>
+        <w:rPr>
+          <w:sz w:val="24"/>
+          <w:szCs w:val="24"/>
+        </w:rPr>
+        <w:t>Db2 supports the following host language.</w:t>
+      </w:r>
+    </w:p>
+    <w:p>
+      <w:pPr>
+        <w:rPr>
+          <w:sz w:val="24"/>
+          <w:szCs w:val="24"/>
+        </w:rPr>
+      </w:pPr>
+      <w:r>
+        <w:rPr>
+          <w:sz w:val="24"/>
+          <w:szCs w:val="24"/>
+        </w:rPr>
+        <w:t>Pl/i</w:t>
+      </w:r>
+    </w:p>
+    <w:p>
+      <w:pPr>
+        <w:rPr>
+          <w:sz w:val="24"/>
+          <w:szCs w:val="24"/>
+        </w:rPr>
+      </w:pPr>
+      <w:r>
+        <w:rPr>
+          <w:sz w:val="24"/>
+          <w:szCs w:val="24"/>
+        </w:rPr>
+        <w:t>Cobol</w:t>
+      </w:r>
+    </w:p>
+    <w:p>
+      <w:pPr>
+        <w:rPr>
+          <w:sz w:val="24"/>
+          <w:szCs w:val="24"/>
+        </w:rPr>
+      </w:pPr>
+      <w:r>
+        <w:rPr>
+          <w:sz w:val="24"/>
+          <w:szCs w:val="24"/>
+        </w:rPr>
+        <w:t>Fortran</w:t>
+      </w:r>
+    </w:p>
+    <w:p>
+      <w:pPr>
+        <w:rPr>
+          <w:sz w:val="24"/>
+          <w:szCs w:val="24"/>
+        </w:rPr>
+      </w:pPr>
+      <w:r>
+        <w:rPr>
+          <w:sz w:val="24"/>
+          <w:szCs w:val="24"/>
+        </w:rPr>
+        <w:t>Assembly language.</w:t>
+      </w:r>
+    </w:p>
+    <w:p>
+      <w:pPr>
+        <w:rPr>
+          <w:sz w:val="24"/>
+          <w:szCs w:val="24"/>
+        </w:rPr>
+      </w:pPr>
+      <w:r>
+        <w:rPr>
+          <w:sz w:val="24"/>
+          <w:szCs w:val="24"/>
+        </w:rPr>
+        <w:t>Delimiting sql statements:</w:t>
+      </w:r>
+    </w:p>
+    <w:p>
+      <w:pPr>
+        <w:rPr>
+          <w:sz w:val="24"/>
+          <w:szCs w:val="24"/>
+        </w:rPr>
+      </w:pPr>
+      <w:r>
+        <w:rPr>
+          <w:sz w:val="24"/>
+          <w:szCs w:val="24"/>
+        </w:rPr>
+        <w:t>Coding sql statements in a cobol application requires beginning and ending delimiters.</w:t>
+      </w:r>
+    </w:p>
+    <w:p>
+      <w:pPr>
+        <w:rPr>
+          <w:sz w:val="24"/>
+          <w:szCs w:val="24"/>
+        </w:rPr>
+      </w:pPr>
+      <w:r>
+        <w:rPr>
+          <w:sz w:val="24"/>
+          <w:szCs w:val="24"/>
+        </w:rPr>
+        <w:t>The delimiters are exec sql and end-exec.</w:t>
+      </w:r>
+    </w:p>
+    <w:p>
+      <w:pPr>
+        <w:rPr>
+          <w:sz w:val="24"/>
+          <w:szCs w:val="24"/>
+        </w:rPr>
+      </w:pPr>
+      <w:r>
+        <w:rPr>
+          <w:sz w:val="24"/>
+          <w:szCs w:val="24"/>
+        </w:rPr>
+        <w:t>Format:</w:t>
+      </w:r>
+    </w:p>
+    <w:p>
+      <w:pPr>
+        <w:rPr>
+          <w:sz w:val="24"/>
+          <w:szCs w:val="24"/>
+        </w:rPr>
+      </w:pPr>
+      <w:r>
+        <w:rPr>
+          <w:sz w:val="24"/>
+          <w:szCs w:val="24"/>
+        </w:rPr>
+        <w:t xml:space="preserve">Exec sql </w:t>
+      </w:r>
+      <w:r>
+        <w:rPr>
+          <w:sz w:val="24"/>
+          <w:szCs w:val="24"/>
+        </w:rPr>
+        <w:t>(</w:t>
+      </w:r>
+      <w:r>
+        <w:rPr>
+          <w:sz w:val="24"/>
+          <w:szCs w:val="24"/>
+        </w:rPr>
+        <w:t>any sql statement</w:t>
+      </w:r>
+      <w:r>
+        <w:rPr>
+          <w:sz w:val="24"/>
+          <w:szCs w:val="24"/>
+        </w:rPr>
+        <w:t>)</w:t>
+      </w:r>
+    </w:p>
+    <w:p>
+      <w:pPr>
+        <w:rPr>
+          <w:sz w:val="24"/>
+          <w:szCs w:val="24"/>
+        </w:rPr>
+      </w:pPr>
+      <w:r>
+        <w:rPr>
+          <w:sz w:val="24"/>
+          <w:szCs w:val="24"/>
+        </w:rPr>
+        <w:t>End-exec.</w:t>
+      </w:r>
+    </w:p>
+    <w:p>
+      <w:pPr>
+        <w:rPr>
+          <w:sz w:val="24"/>
+          <w:szCs w:val="24"/>
+        </w:rPr>
+      </w:pPr>
+      <w:r>
+        <w:rPr>
+          <w:sz w:val="24"/>
+          <w:szCs w:val="24"/>
+        </w:rPr>
+        <w:t>COBOL verb:</w:t>
+      </w:r>
+    </w:p>
+    <w:p>
+      <w:pPr>
+        <w:rPr>
+          <w:sz w:val="24"/>
+          <w:szCs w:val="24"/>
+        </w:rPr>
+      </w:pPr>
+      <w:r>
+        <w:rPr>
+          <w:sz w:val="24"/>
+          <w:szCs w:val="24"/>
+        </w:rPr>
+        <w:t>It is used execute other than COBOL instructions inside a COBOL.</w:t>
+      </w:r>
+    </w:p>
+    <w:p>
+      <w:pPr>
+        <w:rPr>
+          <w:sz w:val="24"/>
+          <w:szCs w:val="24"/>
+        </w:rPr>
+      </w:pPr>
+    </w:p>
+    <w:p>
+      <w:pPr>
+        <w:rPr>
+          <w:sz w:val="24"/>
+          <w:szCs w:val="24"/>
+        </w:rPr>
+      </w:pPr>
+      <w:r>
+        <w:rPr>
+          <w:sz w:val="24"/>
+          <w:szCs w:val="24"/>
+        </w:rPr>
+        <w:lastRenderedPageBreak/>
+        <w:t>Steps to be followed:</w:t>
+      </w:r>
+    </w:p>
+    <w:p>
+      <w:pPr>
+        <w:rPr>
+          <w:sz w:val="24"/>
+          <w:szCs w:val="24"/>
+        </w:rPr>
+      </w:pPr>
+      <w:r>
+        <w:rPr>
+          <w:sz w:val="24"/>
+          <w:szCs w:val="24"/>
+        </w:rPr>
+        <w:t>1.declaring sql communication area(sqlca).</w:t>
+      </w:r>
+    </w:p>
+    <w:p>
+      <w:pPr>
+        <w:rPr>
+          <w:sz w:val="24"/>
+          <w:szCs w:val="24"/>
+        </w:rPr>
+      </w:pPr>
+      <w:r>
+        <w:rPr>
+          <w:sz w:val="24"/>
+          <w:szCs w:val="24"/>
+        </w:rPr>
+        <w:t>2.declaration of the table to used with in  the application program.</w:t>
+      </w:r>
+    </w:p>
+    <w:p>
+      <w:pPr>
+        <w:rPr>
+          <w:sz w:val="24"/>
+          <w:szCs w:val="24"/>
+        </w:rPr>
+      </w:pPr>
+      <w:r>
+        <w:rPr>
+          <w:sz w:val="24"/>
+          <w:szCs w:val="24"/>
+        </w:rPr>
+        <w:t>3.host variable declaration.</w:t>
+      </w:r>
+    </w:p>
+    <w:p>
+      <w:pPr>
+        <w:rPr>
+          <w:sz w:val="24"/>
+          <w:szCs w:val="24"/>
+        </w:rPr>
+      </w:pPr>
+      <w:r>
+        <w:rPr>
+          <w:sz w:val="24"/>
+          <w:szCs w:val="24"/>
+        </w:rPr>
+        <w:t>4.coding sql statements to manipulatate db2 data.</w:t>
+      </w:r>
+    </w:p>
+    <w:p>
+      <w:pPr>
+        <w:rPr>
+          <w:sz w:val="24"/>
+          <w:szCs w:val="24"/>
+        </w:rPr>
+      </w:pPr>
+      <w:r>
+        <w:rPr>
+          <w:sz w:val="24"/>
+          <w:szCs w:val="24"/>
+        </w:rPr>
+        <w:t>Sql communication area.</w:t>
+      </w:r>
+    </w:p>
+    <w:p>
+      <w:pPr>
+        <w:rPr>
+          <w:sz w:val="24"/>
+          <w:szCs w:val="24"/>
+        </w:rPr>
+      </w:pPr>
+      <w:r>
+        <w:rPr>
+          <w:sz w:val="24"/>
+          <w:szCs w:val="24"/>
+        </w:rPr>
+        <w:t>Db2 program communication is accomplished through the sql communication area.</w:t>
+      </w:r>
+    </w:p>
+    <w:p>
+      <w:pPr>
+        <w:rPr>
+          <w:sz w:val="24"/>
+          <w:szCs w:val="24"/>
+        </w:rPr>
+      </w:pPr>
+      <w:r>
+        <w:rPr>
+          <w:sz w:val="24"/>
+          <w:szCs w:val="24"/>
+        </w:rPr>
+        <w:t>Sqlca provides the fields set by db2 after the sql statement execution.</w:t>
+      </w:r>
+    </w:p>
+    <w:p>
+      <w:pPr>
+        <w:rPr>
+          <w:sz w:val="24"/>
+          <w:szCs w:val="24"/>
+        </w:rPr>
+      </w:pPr>
+      <w:r>
+        <w:rPr>
+          <w:sz w:val="24"/>
+          <w:szCs w:val="24"/>
+        </w:rPr>
+        <w:t>The return code placed in the field sqlcode.</w:t>
+      </w:r>
+    </w:p>
+    <w:p>
+      <w:pPr>
+        <w:rPr>
+          <w:sz w:val="24"/>
+          <w:szCs w:val="24"/>
+        </w:rPr>
+      </w:pPr>
+      <w:r>
+        <w:rPr>
+          <w:sz w:val="24"/>
+          <w:szCs w:val="24"/>
+        </w:rPr>
+        <w:t>Its indicates the success, failure or exception encountered.</w:t>
+      </w:r>
+    </w:p>
+    <w:p>
+      <w:pPr>
+        <w:rPr>
+          <w:sz w:val="24"/>
+          <w:szCs w:val="24"/>
+        </w:rPr>
+      </w:pPr>
+      <w:r>
+        <w:rPr>
+          <w:sz w:val="24"/>
+          <w:szCs w:val="24"/>
+        </w:rPr>
+        <w:t>Heart code method and include method.</w:t>
+      </w:r>
+    </w:p>
+    <w:p>
+      <w:pPr>
+        <w:rPr>
+          <w:sz w:val="24"/>
+          <w:szCs w:val="24"/>
+        </w:rPr>
+      </w:pPr>
+      <w:r>
+        <w:rPr>
+          <w:sz w:val="24"/>
+          <w:szCs w:val="24"/>
+        </w:rPr>
+        <w:t>Declaring sqlca:</w:t>
+      </w:r>
+    </w:p>
+    <w:p>
+      <w:pPr>
+        <w:rPr>
+          <w:sz w:val="24"/>
+          <w:szCs w:val="24"/>
+        </w:rPr>
+      </w:pPr>
+      <w:r>
+        <w:rPr>
+          <w:sz w:val="24"/>
+          <w:szCs w:val="24"/>
+        </w:rPr>
+        <w:t>Code from vamsi</w:t>
+      </w:r>
+    </w:p>
+    <w:p>
+      <w:pPr>
+        <w:rPr>
+          <w:sz w:val="24"/>
+          <w:szCs w:val="24"/>
+        </w:rPr>
+      </w:pPr>
+      <w:r>
+        <w:rPr>
+          <w:sz w:val="24"/>
+          <w:szCs w:val="24"/>
+        </w:rPr>
+        <w:t xml:space="preserve">An sqlca must be declared </w:t>
+      </w:r>
+      <w:r>
+        <w:rPr>
+          <w:sz w:val="24"/>
+          <w:szCs w:val="24"/>
+        </w:rPr>
+        <w:t xml:space="preserve"> in the working storage section of every db2/sql cobol program.</w:t>
+      </w:r>
+    </w:p>
+    <w:p>
+      <w:pPr>
+        <w:rPr>
+          <w:sz w:val="24"/>
+          <w:szCs w:val="24"/>
+        </w:rPr>
+      </w:pPr>
+      <w:r>
+        <w:rPr>
+          <w:sz w:val="24"/>
+          <w:szCs w:val="24"/>
+        </w:rPr>
+        <w:t>Declration of sqlca can be done in two ways:</w:t>
+      </w:r>
+    </w:p>
+    <w:p>
+      <w:pPr>
+        <w:rPr>
+          <w:sz w:val="24"/>
+          <w:szCs w:val="24"/>
+        </w:rPr>
+      </w:pPr>
+      <w:r>
+        <w:rPr>
+          <w:sz w:val="24"/>
+          <w:szCs w:val="24"/>
+        </w:rPr>
+        <w:t>1:coding the cobol description of sqlca directly.</w:t>
+      </w:r>
+    </w:p>
+    <w:p>
+      <w:pPr>
+        <w:rPr>
+          <w:sz w:val="24"/>
+          <w:szCs w:val="24"/>
+        </w:rPr>
+      </w:pPr>
+      <w:r>
+        <w:rPr>
+          <w:sz w:val="24"/>
+          <w:szCs w:val="24"/>
+        </w:rPr>
+        <w:t>2. coding sql statement:</w:t>
+      </w:r>
+    </w:p>
+    <w:p>
+      <w:pPr>
+        <w:rPr>
+          <w:sz w:val="24"/>
+          <w:szCs w:val="24"/>
+        </w:rPr>
+      </w:pPr>
+      <w:r>
+        <w:rPr>
+          <w:sz w:val="24"/>
+          <w:szCs w:val="24"/>
+        </w:rPr>
+        <w:t xml:space="preserve">Exec sql </w:t>
+      </w:r>
+    </w:p>
+    <w:p>
+      <w:pPr>
+        <w:rPr>
+          <w:sz w:val="24"/>
+          <w:szCs w:val="24"/>
+        </w:rPr>
+      </w:pPr>
+      <w:r>
+        <w:rPr>
+          <w:sz w:val="24"/>
+          <w:szCs w:val="24"/>
+        </w:rPr>
+        <w:t xml:space="preserve">      Include sqlca</w:t>
+      </w:r>
+    </w:p>
+    <w:p>
+      <w:pPr>
+        <w:rPr>
+          <w:sz w:val="24"/>
+          <w:szCs w:val="24"/>
+        </w:rPr>
+      </w:pPr>
+      <w:r>
+        <w:rPr>
+          <w:sz w:val="24"/>
+          <w:szCs w:val="24"/>
+        </w:rPr>
+        <w:t>End-exec.</w:t>
+      </w:r>
+    </w:p>
+    <w:p>
+      <w:pPr>
+        <w:rPr>
+          <w:sz w:val="24"/>
+          <w:szCs w:val="24"/>
+        </w:rPr>
+      </w:pPr>
+    </w:p>
+    <w:p>
+      <w:pPr>
+        <w:rPr>
+          <w:sz w:val="24"/>
+          <w:szCs w:val="24"/>
+        </w:rPr>
+      </w:pPr>
+      <w:r>
+        <w:rPr>
+          <w:sz w:val="24"/>
+          <w:szCs w:val="24"/>
+        </w:rPr>
+        <w:t>Identification division.</w:t>
+      </w:r>
+    </w:p>
+    <w:p>
+      <w:pPr>
+        <w:rPr>
+          <w:sz w:val="24"/>
+          <w:szCs w:val="24"/>
+        </w:rPr>
+      </w:pPr>
+      <w:r>
+        <w:rPr>
+          <w:sz w:val="24"/>
+          <w:szCs w:val="24"/>
+        </w:rPr>
+        <w:t>Program-id. Lab41.</w:t>
+      </w:r>
+    </w:p>
+    <w:p>
+      <w:pPr>
+        <w:rPr>
+          <w:sz w:val="24"/>
+          <w:szCs w:val="24"/>
+        </w:rPr>
+      </w:pPr>
+      <w:r>
+        <w:rPr>
+          <w:sz w:val="24"/>
+          <w:szCs w:val="24"/>
+        </w:rPr>
+        <w:t>Data division.</w:t>
+      </w:r>
+    </w:p>
+    <w:p>
+      <w:pPr>
+        <w:rPr>
+          <w:sz w:val="24"/>
+          <w:szCs w:val="24"/>
+        </w:rPr>
+      </w:pPr>
+      <w:r>
+        <w:rPr>
+          <w:sz w:val="24"/>
+          <w:szCs w:val="24"/>
+        </w:rPr>
+        <w:t>Working-storage-section.</w:t>
+      </w:r>
+    </w:p>
+    <w:p>
+      <w:pPr>
+        <w:rPr>
+          <w:sz w:val="24"/>
+          <w:szCs w:val="24"/>
+        </w:rPr>
+      </w:pPr>
+      <w:r>
+        <w:rPr>
+          <w:sz w:val="24"/>
+          <w:szCs w:val="24"/>
+        </w:rPr>
+        <w:t xml:space="preserve">Exec sql </w:t>
+      </w:r>
+    </w:p>
+    <w:p>
+      <w:pPr>
+        <w:rPr>
+          <w:sz w:val="24"/>
+          <w:szCs w:val="24"/>
+        </w:rPr>
+      </w:pPr>
+      <w:r>
+        <w:rPr>
+          <w:sz w:val="24"/>
+          <w:szCs w:val="24"/>
+        </w:rPr>
+        <w:t xml:space="preserve">include sqlca </w:t>
+      </w:r>
+    </w:p>
+    <w:p>
+      <w:pPr>
+        <w:rPr>
+          <w:sz w:val="24"/>
+          <w:szCs w:val="24"/>
+        </w:rPr>
+      </w:pPr>
+      <w:r>
+        <w:rPr>
+          <w:sz w:val="24"/>
+          <w:szCs w:val="24"/>
+        </w:rPr>
+        <w:lastRenderedPageBreak/>
+        <w:t>end-exec.</w:t>
+      </w:r>
+    </w:p>
+    <w:p>
+      <w:pPr>
+        <w:rPr>
+          <w:sz w:val="24"/>
+          <w:szCs w:val="24"/>
+        </w:rPr>
+      </w:pPr>
+      <w:r>
+        <w:rPr>
+          <w:sz w:val="24"/>
+          <w:szCs w:val="24"/>
+        </w:rPr>
+        <w:t>Declaring db2 tables:</w:t>
+      </w:r>
+    </w:p>
+    <w:p>
+      <w:pPr>
+        <w:rPr>
+          <w:sz w:val="24"/>
+          <w:szCs w:val="24"/>
+        </w:rPr>
+      </w:pPr>
+      <w:r>
+        <w:rPr>
+          <w:sz w:val="24"/>
+          <w:szCs w:val="24"/>
+        </w:rPr>
+        <w:t>Db2 tables to be used in a cobol program must be declared in the working –storage section.</w:t>
+      </w:r>
+    </w:p>
+    <w:p>
+      <w:pPr>
+        <w:rPr>
+          <w:sz w:val="24"/>
+          <w:szCs w:val="24"/>
+        </w:rPr>
+      </w:pPr>
+      <w:r>
+        <w:rPr>
+          <w:sz w:val="24"/>
+          <w:szCs w:val="24"/>
+        </w:rPr>
+        <w:t xml:space="preserve">Two </w:t>
+      </w:r>
+      <w:r>
+        <w:rPr>
+          <w:sz w:val="24"/>
+          <w:szCs w:val="24"/>
+        </w:rPr>
+        <w:t xml:space="preserve"> ways of declaring tables.</w:t>
+      </w:r>
+    </w:p>
+    <w:p>
+      <w:pPr>
+        <w:rPr>
+          <w:sz w:val="24"/>
+          <w:szCs w:val="24"/>
+        </w:rPr>
+      </w:pPr>
+      <w:r>
+        <w:rPr>
+          <w:sz w:val="24"/>
+          <w:szCs w:val="24"/>
+        </w:rPr>
+        <w:t>1.coding the table declaration directly ,using the declare table statement.</w:t>
+      </w:r>
+    </w:p>
+    <w:p>
+      <w:pPr>
+        <w:rPr>
+          <w:sz w:val="24"/>
+          <w:szCs w:val="24"/>
+        </w:rPr>
+      </w:pPr>
+      <w:r>
+        <w:rPr>
+          <w:sz w:val="24"/>
+          <w:szCs w:val="24"/>
+        </w:rPr>
+        <w:t>Exec sql</w:t>
+      </w:r>
+    </w:p>
+    <w:p>
+      <w:pPr>
+        <w:rPr>
+          <w:sz w:val="24"/>
+          <w:szCs w:val="24"/>
+        </w:rPr>
+      </w:pPr>
+      <w:r>
+        <w:rPr>
+          <w:sz w:val="24"/>
+          <w:szCs w:val="24"/>
+        </w:rPr>
+        <w:t xml:space="preserve">Declare enptable  table </w:t>
+      </w:r>
+    </w:p>
+    <w:p>
+      <w:pPr>
+        <w:rPr>
+          <w:sz w:val="24"/>
+          <w:szCs w:val="24"/>
+        </w:rPr>
+      </w:pPr>
+      <w:r>
+        <w:rPr>
+          <w:sz w:val="24"/>
+          <w:szCs w:val="24"/>
+        </w:rPr>
+        <w:t>(ecode int not null, ename char(10)</w:t>
+      </w:r>
+    </w:p>
+    <w:p>
+      <w:pPr>
+        <w:rPr>
+          <w:sz w:val="24"/>
+          <w:szCs w:val="24"/>
+        </w:rPr>
+      </w:pPr>
+      <w:r>
+        <w:rPr>
+          <w:sz w:val="24"/>
+          <w:szCs w:val="24"/>
+        </w:rPr>
+        <w:t>End-exec.</w:t>
+      </w:r>
+    </w:p>
+    <w:p>
+      <w:pPr>
+        <w:rPr>
+          <w:sz w:val="24"/>
+          <w:szCs w:val="24"/>
+        </w:rPr>
+      </w:pPr>
+      <w:r>
+        <w:rPr>
+          <w:sz w:val="24"/>
+          <w:szCs w:val="24"/>
+        </w:rPr>
+        <w:t>2.declaration:</w:t>
+      </w:r>
+    </w:p>
+    <w:p>
+      <w:pPr>
+        <w:rPr>
+          <w:sz w:val="24"/>
+          <w:szCs w:val="24"/>
+        </w:rPr>
+      </w:pPr>
+      <w:r>
+        <w:rPr>
+          <w:sz w:val="24"/>
+          <w:szCs w:val="24"/>
+        </w:rPr>
+        <w:t>Using dclgen(declaration generation) to generate the table declaration and then copying the same into the program in the working-storage section using the include statement.</w:t>
+      </w:r>
+    </w:p>
+    <w:p>
+      <w:pPr>
+        <w:rPr>
+          <w:sz w:val="24"/>
+          <w:szCs w:val="24"/>
+        </w:rPr>
+      </w:pPr>
+      <w:r>
+        <w:rPr>
+          <w:sz w:val="24"/>
+          <w:szCs w:val="24"/>
+        </w:rPr>
+        <w:t>Identification division.</w:t>
+      </w:r>
+    </w:p>
+    <w:p>
+      <w:pPr>
+        <w:rPr>
+          <w:sz w:val="24"/>
+          <w:szCs w:val="24"/>
+        </w:rPr>
+      </w:pPr>
+      <w:r>
+        <w:rPr>
+          <w:sz w:val="24"/>
+          <w:szCs w:val="24"/>
+        </w:rPr>
+        <w:t>Program-id. Lab41.</w:t>
+      </w:r>
+    </w:p>
+    <w:p>
+      <w:pPr>
+        <w:rPr>
+          <w:sz w:val="24"/>
+          <w:szCs w:val="24"/>
+        </w:rPr>
+      </w:pPr>
+      <w:r>
+        <w:rPr>
+          <w:sz w:val="24"/>
+          <w:szCs w:val="24"/>
+        </w:rPr>
+        <w:t>Data division.</w:t>
+      </w:r>
+    </w:p>
+    <w:p>
+      <w:pPr>
+        <w:rPr>
+          <w:sz w:val="24"/>
+          <w:szCs w:val="24"/>
+        </w:rPr>
+      </w:pPr>
+      <w:r>
+        <w:rPr>
+          <w:sz w:val="24"/>
+          <w:szCs w:val="24"/>
+        </w:rPr>
+        <w:t>Working-storage-section.</w:t>
+      </w:r>
+    </w:p>
+    <w:p>
+      <w:pPr>
+        <w:rPr>
+          <w:sz w:val="24"/>
+          <w:szCs w:val="24"/>
+        </w:rPr>
+      </w:pPr>
+      <w:r>
+        <w:rPr>
+          <w:sz w:val="24"/>
+          <w:szCs w:val="24"/>
+        </w:rPr>
+        <w:t xml:space="preserve">Exec sql </w:t>
+      </w:r>
+    </w:p>
+    <w:p>
+      <w:pPr>
+        <w:rPr>
+          <w:sz w:val="24"/>
+          <w:szCs w:val="24"/>
+        </w:rPr>
+      </w:pPr>
+      <w:r>
+        <w:rPr>
+          <w:sz w:val="24"/>
+          <w:szCs w:val="24"/>
+        </w:rPr>
+        <w:t>include sqlca  end-exec.</w:t>
+      </w:r>
+    </w:p>
+    <w:p>
+      <w:pPr>
+        <w:rPr>
+          <w:sz w:val="24"/>
+          <w:szCs w:val="24"/>
+        </w:rPr>
+      </w:pPr>
+      <w:r>
+        <w:rPr>
+          <w:sz w:val="24"/>
+          <w:szCs w:val="24"/>
+        </w:rPr>
+        <w:t>Exec sql</w:t>
+      </w:r>
+      <w:r>
+        <w:rPr>
+          <w:sz w:val="24"/>
+          <w:szCs w:val="24"/>
         </w:rPr>
         <w:t xml:space="preserve"> </w:t>
       </w:r>
       <w:r>
         <w:rPr>
-          <w:color w:val="000000" w:themeColor="text1"/>
-        </w:rPr>
-        <w:t>19 digits</w:t>
-      </w:r>
-    </w:p>
-    <w:p>
-      <w:pPr>
-        <w:rPr>
-          <w:color w:val="000000" w:themeColor="text1"/>
-        </w:rPr>
-      </w:pPr>
-      <w:r>
-        <w:rPr>
-          <w:color w:val="000000" w:themeColor="text1"/>
-        </w:rPr>
-        <w:t xml:space="preserve">Decimal  </w:t>
-      </w:r>
-    </w:p>
-    <w:p>
-      <w:pPr>
-        <w:rPr>
-          <w:color w:val="000000" w:themeColor="text1"/>
-        </w:rPr>
-      </w:pPr>
-      <w:r>
-        <w:rPr>
-          <w:color w:val="000000" w:themeColor="text1"/>
-        </w:rPr>
-        <w:t>Data stored in packed format.</w:t>
-      </w:r>
-    </w:p>
-    <w:p>
-      <w:pPr>
-        <w:rPr>
-          <w:color w:val="000000" w:themeColor="text1"/>
-        </w:rPr>
-      </w:pPr>
-      <w:r>
-        <w:rPr>
-          <w:color w:val="000000" w:themeColor="text1"/>
-        </w:rPr>
-        <w:t xml:space="preserve">           P the total #of digits before and after the decimal point excluding the decimal point and the sign</w:t>
-      </w:r>
-    </w:p>
-    <w:p>
-      <w:pPr>
-        <w:rPr>
-          <w:color w:val="000000" w:themeColor="text1"/>
-        </w:rPr>
-      </w:pPr>
-      <w:r>
-        <w:rPr>
-          <w:color w:val="000000" w:themeColor="text1"/>
-        </w:rPr>
-        <w:t xml:space="preserve">Q the #of digits after the decimal points </w:t>
-      </w:r>
-    </w:p>
-    <w:p>
-      <w:pPr>
-        <w:rPr>
-          <w:color w:val="000000" w:themeColor="text1"/>
-        </w:rPr>
-      </w:pPr>
-      <w:r>
-        <w:rPr>
-          <w:color w:val="000000" w:themeColor="text1"/>
-        </w:rPr>
-        <w:t>Id there are no digits after the decimal point, q would be equal to zero</w:t>
-      </w:r>
-    </w:p>
-    <w:p>
-      <w:pPr>
-        <w:rPr>
-          <w:color w:val="000000" w:themeColor="text1"/>
-        </w:rPr>
-      </w:pPr>
-      <w:proofErr w:type="gramStart"/>
-      <w:r>
-        <w:rPr>
-          <w:color w:val="000000" w:themeColor="text1"/>
-        </w:rPr>
-        <w:t>Float :</w:t>
-      </w:r>
-      <w:proofErr w:type="gramEnd"/>
-    </w:p>
-    <w:p>
-      <w:pPr>
-        <w:rPr>
-          <w:color w:val="000000" w:themeColor="text1"/>
-        </w:rPr>
-      </w:pPr>
-      <w:r>
-        <w:rPr>
-          <w:color w:val="000000" w:themeColor="text1"/>
-        </w:rPr>
-        <w:t xml:space="preserve">Data stored in floating point </w:t>
-      </w:r>
-      <w:proofErr w:type="gramStart"/>
-      <w:r>
-        <w:rPr>
-          <w:color w:val="000000" w:themeColor="text1"/>
-        </w:rPr>
-        <w:t>format ,p</w:t>
-      </w:r>
-      <w:proofErr w:type="gramEnd"/>
-      <w:r>
-        <w:rPr>
-          <w:color w:val="000000" w:themeColor="text1"/>
-        </w:rPr>
-        <w:t xml:space="preserve"> integer</w:t>
-      </w:r>
-    </w:p>
-    <w:p>
-      <w:pPr>
-        <w:rPr>
-          <w:color w:val="000000" w:themeColor="text1"/>
-        </w:rPr>
-      </w:pPr>
-      <w:r>
-        <w:rPr>
-          <w:color w:val="000000" w:themeColor="text1"/>
-        </w:rPr>
-        <w:t>P&lt;22</w:t>
-      </w:r>
-      <w:proofErr w:type="gramStart"/>
-      <w:r>
-        <w:rPr>
-          <w:color w:val="000000" w:themeColor="text1"/>
-        </w:rPr>
-        <w:t>---------------------------  pb</w:t>
-      </w:r>
-      <w:proofErr w:type="gramEnd"/>
-      <w:r>
-        <w:rPr>
-          <w:color w:val="000000" w:themeColor="text1"/>
-        </w:rPr>
-        <w:t xml:space="preserve">/w 22&amp;53 both inclusive </w:t>
-      </w:r>
-    </w:p>
-    <w:p>
-      <w:pPr>
-        <w:rPr>
-          <w:color w:val="000000" w:themeColor="text1"/>
-        </w:rPr>
-      </w:pPr>
-      <w:r>
-        <w:rPr>
-          <w:color w:val="000000" w:themeColor="text1"/>
-        </w:rPr>
-        <w:t>Single precision stored in full word          double precision stored in two words (8 bytes)</w:t>
-      </w:r>
-    </w:p>
-    <w:p>
-      <w:pPr>
-        <w:rPr>
-          <w:color w:val="000000" w:themeColor="text1"/>
-          <w:u w:val="single"/>
-        </w:rPr>
-      </w:pPr>
-      <w:r>
-        <w:rPr>
-          <w:color w:val="000000" w:themeColor="text1"/>
-          <w:u w:val="single"/>
-        </w:rPr>
-        <w:t xml:space="preserve">(4 bytes) </w:t>
-      </w:r>
-    </w:p>
-    <w:p>
-      <w:pPr>
-        <w:rPr>
-          <w:color w:val="000000" w:themeColor="text1"/>
-        </w:rPr>
-      </w:pPr>
-      <w:r>
-        <w:rPr>
-          <w:color w:val="000000" w:themeColor="text1"/>
-        </w:rPr>
-        <w:t>Used exclusively for scientific applaications where extreme precision is required.</w:t>
-      </w:r>
-      <w:bookmarkStart w:id="0" w:name="_GoBack"/>
-      <w:bookmarkEnd w:id="0"/>
-    </w:p>
-    <w:p>
-      <w:pPr>
-        <w:rPr>
-          <w:color w:val="000000" w:themeColor="text1"/>
-          <w:u w:val="single"/>
-        </w:rPr>
-      </w:pPr>
-    </w:p>
-    <w:p>
-      <w:pPr>
-        <w:rPr>
-          <w:color w:val="000000" w:themeColor="text1"/>
-        </w:rPr>
-      </w:pPr>
-    </w:p>
-    <w:p>
-      <w:pPr>
-        <w:rPr>
-          <w:color w:val="000000" w:themeColor="text1"/>
-        </w:rPr>
-      </w:pPr>
-    </w:p>
-    <w:p>
-      <w:pPr>
-        <w:rPr>
-          <w:color w:val="000000" w:themeColor="text1"/>
-        </w:rPr>
-      </w:pPr>
-    </w:p>
+          <w:sz w:val="24"/>
+          <w:szCs w:val="24"/>
+        </w:rPr>
+        <w:t>Include emdc1</w:t>
+      </w:r>
+      <w:r>
+        <w:rPr>
+          <w:sz w:val="24"/>
+          <w:szCs w:val="24"/>
+        </w:rPr>
+        <w:t xml:space="preserve"> </w:t>
+      </w:r>
+      <w:r>
+        <w:rPr>
+          <w:sz w:val="24"/>
+          <w:szCs w:val="24"/>
+        </w:rPr>
+        <w:t>End-exec.</w:t>
+      </w:r>
+    </w:p>
+    <w:p>
+      <w:pPr>
+        <w:rPr>
+          <w:sz w:val="24"/>
+          <w:szCs w:val="24"/>
+        </w:rPr>
+      </w:pPr>
+      <w:r>
+        <w:rPr>
+          <w:sz w:val="24"/>
+          <w:szCs w:val="24"/>
+        </w:rPr>
+        <w:t>Empdc1 is the member of partitioned data setgenerated by dclgen and contains the declaration of table table-name.</w:t>
+      </w:r>
+    </w:p>
+    <w:p>
+      <w:pPr>
+        <w:rPr>
+          <w:sz w:val="24"/>
+          <w:szCs w:val="24"/>
+        </w:rPr>
+      </w:pPr>
+      <w:r>
+        <w:rPr>
+          <w:sz w:val="24"/>
+          <w:szCs w:val="24"/>
+        </w:rPr>
+        <w:t xml:space="preserve">Indicater variable  picture class must be s9(4)comp </w:t>
+      </w:r>
+    </w:p>
+    <w:p>
+      <w:pPr>
+        <w:rPr>
+          <w:sz w:val="24"/>
+          <w:szCs w:val="24"/>
+        </w:rPr>
+      </w:pPr>
+      <w:r>
+        <w:rPr>
+          <w:sz w:val="24"/>
+          <w:szCs w:val="24"/>
+        </w:rPr>
+        <w:t>Variable corresponding to table column is called host variable the host variable data type must be equivalent to column data type.the host variable used for  I/o operation. The number of host varibles  equal the number of column in table.</w:t>
+      </w:r>
+    </w:p>
+    <w:p>
+      <w:pPr>
+        <w:rPr>
+          <w:sz w:val="24"/>
+          <w:szCs w:val="24"/>
+        </w:rPr>
+      </w:pPr>
+      <w:r>
+        <w:rPr>
+          <w:sz w:val="24"/>
+          <w:szCs w:val="24"/>
+        </w:rPr>
+        <w:t>Host variables:</w:t>
+      </w:r>
+    </w:p>
+    <w:p>
+      <w:pPr>
+        <w:rPr>
+          <w:sz w:val="24"/>
+          <w:szCs w:val="24"/>
+        </w:rPr>
+      </w:pPr>
+      <w:r>
+        <w:rPr>
+          <w:sz w:val="24"/>
+          <w:szCs w:val="24"/>
+        </w:rPr>
+        <w:t>1.are preceeded by a colon when used in in sql</w:t>
+      </w:r>
+      <w:r>
+        <w:rPr>
+          <w:sz w:val="24"/>
+          <w:szCs w:val="24"/>
+        </w:rPr>
+        <w:t xml:space="preserve"> statements  to signify that they are host variables and not sql variables.</w:t>
+      </w:r>
+    </w:p>
+    <w:p>
+      <w:pPr>
+        <w:rPr>
+          <w:sz w:val="24"/>
+          <w:szCs w:val="24"/>
+        </w:rPr>
+      </w:pPr>
+      <w:r>
+        <w:rPr>
+          <w:sz w:val="24"/>
+          <w:szCs w:val="24"/>
+        </w:rPr>
+        <w:t xml:space="preserve">Exec sql </w:t>
+      </w:r>
+    </w:p>
+    <w:p>
+      <w:pPr>
+        <w:rPr>
+          <w:sz w:val="24"/>
+          <w:szCs w:val="24"/>
+        </w:rPr>
+      </w:pPr>
+      <w:r>
+        <w:rPr>
+          <w:sz w:val="24"/>
+          <w:szCs w:val="24"/>
+        </w:rPr>
+        <w:lastRenderedPageBreak/>
+        <w:t>Insert into emp_tab1 values(:hv-ecode,:hv-ename.:hv-eadd,:hv-esad)</w:t>
+      </w:r>
+    </w:p>
+    <w:p>
+      <w:pPr>
+        <w:rPr>
+          <w:sz w:val="24"/>
+          <w:szCs w:val="24"/>
+        </w:rPr>
+      </w:pPr>
+      <w:r>
+        <w:rPr>
+          <w:sz w:val="24"/>
+          <w:szCs w:val="24"/>
+        </w:rPr>
+        <w:t>End –exec.</w:t>
+      </w:r>
+    </w:p>
+    <w:p>
+      <w:pPr>
+        <w:rPr>
+          <w:sz w:val="24"/>
+          <w:szCs w:val="24"/>
+        </w:rPr>
+      </w:pPr>
+      <w:r>
+        <w:rPr>
+          <w:sz w:val="24"/>
+          <w:szCs w:val="24"/>
+        </w:rPr>
+        <w:t>Are just regular cobol data items when use in a non-sql</w:t>
+      </w:r>
+    </w:p>
+    <w:p>
+      <w:pPr>
+        <w:rPr>
+          <w:sz w:val="24"/>
+          <w:szCs w:val="24"/>
+        </w:rPr>
+      </w:pPr>
+      <w:r>
+        <w:rPr>
+          <w:sz w:val="24"/>
+          <w:szCs w:val="24"/>
+        </w:rPr>
+        <w:t>Cobol:</w:t>
+      </w:r>
+    </w:p>
+    <w:p>
+      <w:pPr>
+        <w:rPr>
+          <w:sz w:val="24"/>
+          <w:szCs w:val="24"/>
+        </w:rPr>
+      </w:pPr>
+      <w:r>
+        <w:rPr>
+          <w:sz w:val="24"/>
+          <w:szCs w:val="24"/>
+        </w:rPr>
+        <w:t>Move input-ecode to hv-ecode .</w:t>
+      </w:r>
+    </w:p>
+    <w:p>
+      <w:pPr>
+        <w:rPr>
+          <w:sz w:val="24"/>
+          <w:szCs w:val="24"/>
+        </w:rPr>
+      </w:pPr>
+      <w:r>
+        <w:rPr>
+          <w:sz w:val="24"/>
+          <w:szCs w:val="24"/>
+        </w:rPr>
+        <w:t>Accept hv-name.</w:t>
+      </w:r>
+    </w:p>
+    <w:p>
+      <w:pPr>
+        <w:rPr>
+          <w:sz w:val="24"/>
+          <w:szCs w:val="24"/>
+        </w:rPr>
+      </w:pPr>
+      <w:r>
+        <w:rPr>
+          <w:sz w:val="24"/>
+          <w:szCs w:val="24"/>
+        </w:rPr>
+        <w:t>Display hv-eaddr-text.</w:t>
+      </w:r>
+    </w:p>
+    <w:p>
+      <w:pPr>
+        <w:rPr>
+          <w:sz w:val="32"/>
+          <w:szCs w:val="32"/>
+        </w:rPr>
+      </w:pPr>
+      <w:r>
+        <w:rPr>
+          <w:sz w:val="32"/>
+          <w:szCs w:val="32"/>
+        </w:rPr>
+        <w:t>Example for update</w:t>
+      </w:r>
+      <w:r>
+        <w:rPr>
+          <w:sz w:val="32"/>
+          <w:szCs w:val="32"/>
+        </w:rPr>
+        <w:t>:</w:t>
+      </w:r>
+    </w:p>
+    <w:p>
+      <w:pPr>
+        <w:rPr>
+          <w:sz w:val="28"/>
+          <w:szCs w:val="28"/>
+        </w:rPr>
+      </w:pPr>
+      <w:r>
+        <w:rPr>
+          <w:sz w:val="28"/>
+          <w:szCs w:val="28"/>
+        </w:rPr>
+        <w:t xml:space="preserve"> Move 12345 to hv-ecode</w:t>
+      </w:r>
+    </w:p>
+    <w:p>
+      <w:pPr>
+        <w:rPr>
+          <w:sz w:val="28"/>
+          <w:szCs w:val="28"/>
+        </w:rPr>
+      </w:pPr>
+      <w:r>
+        <w:rPr>
+          <w:sz w:val="28"/>
+          <w:szCs w:val="28"/>
+        </w:rPr>
+        <w:t>Exec sql</w:t>
+      </w:r>
+    </w:p>
+    <w:p>
+      <w:pPr>
+        <w:rPr>
+          <w:sz w:val="28"/>
+          <w:szCs w:val="28"/>
+        </w:rPr>
+      </w:pPr>
+      <w:r>
+        <w:rPr>
+          <w:sz w:val="28"/>
+          <w:szCs w:val="28"/>
+        </w:rPr>
+        <w:tab/>
+        <w:t>Update emp-tab2_013</w:t>
+      </w:r>
+    </w:p>
+    <w:p>
+      <w:pPr>
+        <w:rPr>
+          <w:sz w:val="28"/>
+          <w:szCs w:val="28"/>
+        </w:rPr>
+      </w:pPr>
+      <w:r>
+        <w:rPr>
+          <w:sz w:val="28"/>
+          <w:szCs w:val="28"/>
+        </w:rPr>
+        <w:t xml:space="preserve">          Set eaddr=:hv-eaddr</w:t>
+      </w:r>
+    </w:p>
+    <w:p>
+      <w:pPr>
+        <w:rPr>
+          <w:sz w:val="28"/>
+          <w:szCs w:val="28"/>
+        </w:rPr>
+      </w:pPr>
+      <w:r>
+        <w:rPr>
+          <w:sz w:val="28"/>
+          <w:szCs w:val="28"/>
+        </w:rPr>
+        <w:t xml:space="preserve">          Where ecode=:hv-ecode</w:t>
+      </w:r>
+    </w:p>
+    <w:p>
+      <w:pPr>
+        <w:rPr>
+          <w:sz w:val="28"/>
+          <w:szCs w:val="28"/>
+        </w:rPr>
+      </w:pPr>
+      <w:r>
+        <w:rPr>
+          <w:sz w:val="28"/>
+          <w:szCs w:val="28"/>
+        </w:rPr>
+        <w:t xml:space="preserve"> End-exec.</w:t>
+      </w:r>
+    </w:p>
+    <w:p>
+      <w:pPr>
+        <w:rPr>
+          <w:sz w:val="28"/>
+          <w:szCs w:val="28"/>
+        </w:rPr>
+      </w:pPr>
+      <w:r>
+        <w:rPr>
+          <w:sz w:val="28"/>
+          <w:szCs w:val="28"/>
+        </w:rPr>
+        <w:t xml:space="preserve">Exec sql </w:t>
+      </w:r>
+    </w:p>
+    <w:p>
+      <w:pPr>
+        <w:rPr>
+          <w:sz w:val="28"/>
+          <w:szCs w:val="28"/>
+        </w:rPr>
+      </w:pPr>
+      <w:r>
+        <w:rPr>
+          <w:sz w:val="28"/>
+          <w:szCs w:val="28"/>
+        </w:rPr>
+        <w:t xml:space="preserve">          Update emp_tab2_013</w:t>
+      </w:r>
+    </w:p>
+    <w:p>
+      <w:pPr>
+        <w:pStyle w:val="NoSpacing"/>
+      </w:pPr>
+      <w:r>
+        <w:t xml:space="preserve">          Set eaddr=’new address’</w:t>
+      </w:r>
+    </w:p>
+    <w:p>
+      <w:pPr>
+        <w:rPr>
+          <w:sz w:val="28"/>
+          <w:szCs w:val="28"/>
+        </w:rPr>
+      </w:pPr>
+      <w:r>
+        <w:rPr>
+          <w:sz w:val="28"/>
+          <w:szCs w:val="28"/>
+        </w:rPr>
+        <w:t xml:space="preserve">         Where ecode=11111</w:t>
+      </w:r>
+    </w:p>
+    <w:p>
+      <w:pPr>
+        <w:rPr>
+          <w:sz w:val="28"/>
+          <w:szCs w:val="28"/>
+        </w:rPr>
+      </w:pPr>
+      <w:r>
+        <w:rPr>
+          <w:sz w:val="28"/>
+          <w:szCs w:val="28"/>
+        </w:rPr>
+        <w:t>End-exec.</w:t>
+      </w:r>
+    </w:p>
+    <w:p>
+      <w:pPr>
+        <w:rPr>
+          <w:sz w:val="28"/>
+          <w:szCs w:val="28"/>
+        </w:rPr>
+      </w:pPr>
+      <w:r>
+        <w:rPr>
+          <w:sz w:val="28"/>
+          <w:szCs w:val="28"/>
+        </w:rPr>
+        <w:t xml:space="preserve">Update query </w:t>
+      </w:r>
+    </w:p>
+    <w:p>
+      <w:pPr>
+        <w:rPr>
+          <w:sz w:val="28"/>
+          <w:szCs w:val="28"/>
+        </w:rPr>
+      </w:pPr>
+      <w:r>
+        <w:rPr>
+          <w:sz w:val="28"/>
+          <w:szCs w:val="28"/>
+        </w:rPr>
+        <w:t>Exmplae delete:</w:t>
+      </w:r>
+    </w:p>
+    <w:p>
+      <w:pPr>
+        <w:rPr>
+          <w:sz w:val="28"/>
+          <w:szCs w:val="28"/>
+        </w:rPr>
+      </w:pPr>
+      <w:r>
+        <w:rPr>
+          <w:sz w:val="28"/>
+          <w:szCs w:val="28"/>
+        </w:rPr>
+        <w:t xml:space="preserve">Exec sql </w:t>
+      </w:r>
+    </w:p>
+    <w:p>
+      <w:pPr>
+        <w:rPr>
+          <w:sz w:val="28"/>
+          <w:szCs w:val="28"/>
+        </w:rPr>
+      </w:pPr>
+      <w:r>
+        <w:rPr>
+          <w:sz w:val="28"/>
+          <w:szCs w:val="28"/>
+        </w:rPr>
+        <w:t xml:space="preserve">          Delete from empl_tab2_013</w:t>
+      </w:r>
+    </w:p>
+    <w:p>
+      <w:pPr>
+        <w:rPr>
+          <w:sz w:val="28"/>
+          <w:szCs w:val="28"/>
+        </w:rPr>
+      </w:pPr>
+      <w:r>
+        <w:rPr>
+          <w:sz w:val="28"/>
+          <w:szCs w:val="28"/>
+        </w:rPr>
+        <w:t xml:space="preserve">           Where esal&gt;150000</w:t>
+      </w:r>
+    </w:p>
+    <w:p>
+      <w:pPr>
+        <w:rPr>
+          <w:sz w:val="28"/>
+          <w:szCs w:val="28"/>
+        </w:rPr>
+      </w:pPr>
+      <w:r>
+        <w:rPr>
+          <w:sz w:val="28"/>
+          <w:szCs w:val="28"/>
+        </w:rPr>
+        <w:t>End-exec.</w:t>
+      </w:r>
+    </w:p>
+    <w:p>
+      <w:pPr>
+        <w:rPr>
+          <w:sz w:val="28"/>
+          <w:szCs w:val="28"/>
+        </w:rPr>
+      </w:pPr>
+      <w:r>
+        <w:rPr>
+          <w:sz w:val="28"/>
+          <w:szCs w:val="28"/>
+        </w:rPr>
+        <w:lastRenderedPageBreak/>
+        <w:t xml:space="preserve">Exec sql </w:t>
+      </w:r>
+    </w:p>
+    <w:p>
+      <w:pPr>
+        <w:rPr>
+          <w:sz w:val="28"/>
+          <w:szCs w:val="28"/>
+        </w:rPr>
+      </w:pPr>
+      <w:r>
+        <w:rPr>
+          <w:sz w:val="28"/>
+          <w:szCs w:val="28"/>
+        </w:rPr>
+        <w:t xml:space="preserve">             Delete from emp_tab2_013</w:t>
+      </w:r>
+    </w:p>
+    <w:p>
+      <w:pPr>
+        <w:rPr>
+          <w:sz w:val="28"/>
+          <w:szCs w:val="28"/>
+        </w:rPr>
+      </w:pPr>
+      <w:r>
+        <w:rPr>
+          <w:sz w:val="28"/>
+          <w:szCs w:val="28"/>
+        </w:rPr>
+        <w:t xml:space="preserve">             From esal &gt;:hv-esal</w:t>
+      </w:r>
+    </w:p>
+    <w:p>
+      <w:pPr>
+        <w:rPr>
+          <w:sz w:val="28"/>
+          <w:szCs w:val="28"/>
+        </w:rPr>
+      </w:pPr>
+      <w:r>
+        <w:rPr>
+          <w:sz w:val="28"/>
+          <w:szCs w:val="28"/>
+        </w:rPr>
+        <w:t>End-exec.</w:t>
+      </w:r>
+    </w:p>
+    <w:p>
+      <w:pPr>
+        <w:rPr>
+          <w:sz w:val="28"/>
+          <w:szCs w:val="28"/>
+        </w:rPr>
+      </w:pPr>
+      <w:r>
+        <w:rPr>
+          <w:sz w:val="28"/>
+          <w:szCs w:val="28"/>
+        </w:rPr>
+        <w:t xml:space="preserve">Example for select </w:t>
+      </w:r>
+    </w:p>
+    <w:p>
+      <w:pPr>
+        <w:rPr>
+          <w:sz w:val="28"/>
+          <w:szCs w:val="28"/>
+        </w:rPr>
+      </w:pPr>
+      <w:r>
+        <w:rPr>
+          <w:sz w:val="28"/>
+          <w:szCs w:val="28"/>
+        </w:rPr>
+        <w:t>Move ‘guru’ to hv-ename.</w:t>
+      </w:r>
+    </w:p>
+    <w:p>
+      <w:pPr>
+        <w:rPr>
+          <w:sz w:val="28"/>
+          <w:szCs w:val="28"/>
+        </w:rPr>
+      </w:pPr>
+      <w:r>
+        <w:rPr>
+          <w:sz w:val="28"/>
+          <w:szCs w:val="28"/>
+        </w:rPr>
+        <w:t>Exec sql</w:t>
+      </w:r>
+    </w:p>
+    <w:p>
+      <w:pPr>
+        <w:rPr>
+          <w:sz w:val="28"/>
+          <w:szCs w:val="28"/>
+        </w:rPr>
+      </w:pPr>
+      <w:r>
+        <w:rPr>
+          <w:sz w:val="28"/>
+          <w:szCs w:val="28"/>
+        </w:rPr>
+        <w:t xml:space="preserve">         Select ecode,ename,eaddr</w:t>
+      </w:r>
+    </w:p>
+    <w:p>
+      <w:pPr>
+        <w:rPr>
+          <w:sz w:val="28"/>
+          <w:szCs w:val="28"/>
+        </w:rPr>
+      </w:pPr>
+      <w:r>
+        <w:rPr>
+          <w:sz w:val="28"/>
+          <w:szCs w:val="28"/>
+        </w:rPr>
+        <w:t xml:space="preserve">         Into  :hv-ecode,:hv-ename,:hv-easddr</w:t>
+      </w:r>
+    </w:p>
+    <w:p>
+      <w:pPr>
+        <w:rPr>
+          <w:sz w:val="28"/>
+          <w:szCs w:val="28"/>
+        </w:rPr>
+      </w:pPr>
+      <w:r>
+        <w:rPr>
+          <w:sz w:val="28"/>
+          <w:szCs w:val="28"/>
+        </w:rPr>
+        <w:t xml:space="preserve">        From emp_tab2_013</w:t>
+      </w:r>
+    </w:p>
+    <w:p>
+      <w:pPr>
+        <w:rPr>
+          <w:sz w:val="28"/>
+          <w:szCs w:val="28"/>
+        </w:rPr>
+      </w:pPr>
+      <w:r>
+        <w:rPr>
+          <w:sz w:val="28"/>
+          <w:szCs w:val="28"/>
+        </w:rPr>
+        <w:t xml:space="preserve">       Where ename=:hv-ename</w:t>
+      </w:r>
+    </w:p>
+    <w:p>
+      <w:pPr>
+        <w:rPr>
+          <w:sz w:val="28"/>
+          <w:szCs w:val="28"/>
+        </w:rPr>
+      </w:pPr>
+      <w:r>
+        <w:rPr>
+          <w:sz w:val="28"/>
+          <w:szCs w:val="28"/>
+        </w:rPr>
+        <w:t>End-exec.</w:t>
+      </w:r>
+    </w:p>
+    <w:p>
+      <w:pPr>
+        <w:rPr>
+          <w:sz w:val="28"/>
+          <w:szCs w:val="28"/>
+        </w:rPr>
+      </w:pPr>
+      <w:r>
+        <w:rPr>
+          <w:sz w:val="28"/>
+          <w:szCs w:val="28"/>
+        </w:rPr>
+        <w:t>Rules for select</w:t>
+      </w:r>
+    </w:p>
+    <w:p>
+      <w:pPr>
+        <w:rPr>
+          <w:sz w:val="28"/>
+          <w:szCs w:val="28"/>
+        </w:rPr>
+      </w:pPr>
+      <w:r>
+        <w:rPr>
+          <w:sz w:val="28"/>
+          <w:szCs w:val="28"/>
+        </w:rPr>
+        <w:t>Each evaluation of the select statement must returns only one row from the table emp_tab2_013.</w:t>
+      </w:r>
+    </w:p>
+    <w:p>
+      <w:pPr>
+        <w:rPr>
+          <w:sz w:val="28"/>
+          <w:szCs w:val="28"/>
+        </w:rPr>
+      </w:pPr>
+      <w:r>
+        <w:rPr>
+          <w:sz w:val="28"/>
+          <w:szCs w:val="28"/>
+        </w:rPr>
+        <w:t>Db2 places the retrived data directly into the host varibles.</w:t>
+      </w:r>
+    </w:p>
+    <w:p>
+      <w:pPr>
+        <w:rPr>
+          <w:sz w:val="28"/>
+          <w:szCs w:val="28"/>
+        </w:rPr>
+      </w:pPr>
+      <w:r>
+        <w:rPr>
+          <w:sz w:val="28"/>
+          <w:szCs w:val="28"/>
+        </w:rPr>
+        <w:t>If it is return code more than one row then, the select statement return error message-811 (sqlcode)</w:t>
+      </w:r>
+    </w:p>
+    <w:p>
+      <w:pPr>
+        <w:rPr>
+          <w:sz w:val="28"/>
+          <w:szCs w:val="28"/>
+        </w:rPr>
+      </w:pPr>
+      <w:r>
+        <w:rPr>
+          <w:sz w:val="28"/>
+          <w:szCs w:val="28"/>
+        </w:rPr>
+        <w:t>Note: the row should not have any null data</w:t>
+      </w:r>
+    </w:p>
+    <w:p>
+      <w:pPr>
+        <w:rPr>
+          <w:sz w:val="28"/>
+          <w:szCs w:val="28"/>
+        </w:rPr>
+      </w:pPr>
+      <w:r>
+        <w:rPr>
+          <w:sz w:val="28"/>
+          <w:szCs w:val="28"/>
+        </w:rPr>
+        <w:t>If it is return any column has null data then, the select statement return error message -305 (sql code)</w:t>
+      </w:r>
+    </w:p>
+    <w:p>
+      <w:pPr>
+        <w:rPr>
+          <w:sz w:val="28"/>
+          <w:szCs w:val="28"/>
+        </w:rPr>
+      </w:pPr>
+      <w:r>
+        <w:rPr>
+          <w:sz w:val="28"/>
+          <w:szCs w:val="28"/>
+        </w:rPr>
+        <w:t xml:space="preserve">Indicator variable : used for handling null values </w:t>
+      </w:r>
+    </w:p>
+    <w:p>
+      <w:pPr>
+        <w:rPr>
+          <w:sz w:val="28"/>
+          <w:szCs w:val="28"/>
+        </w:rPr>
+      </w:pPr>
+      <w:r>
+        <w:rPr>
+          <w:sz w:val="28"/>
+          <w:szCs w:val="28"/>
+        </w:rPr>
+        <w:t xml:space="preserve">Indiacter variable </w:t>
+      </w:r>
+      <w:r>
+        <w:rPr>
+          <w:sz w:val="28"/>
+          <w:szCs w:val="28"/>
+        </w:rPr>
+        <w:t>set to zero indicate not null without truncation</w:t>
+      </w:r>
+    </w:p>
+    <w:p>
+      <w:pPr>
+        <w:rPr>
+          <w:sz w:val="28"/>
+          <w:szCs w:val="28"/>
+        </w:rPr>
+      </w:pPr>
+      <w:r>
+        <w:rPr>
+          <w:sz w:val="28"/>
+          <w:szCs w:val="28"/>
+        </w:rPr>
+        <w:t xml:space="preserve">Indicator variable set =-1 indicate null </w:t>
+      </w:r>
+    </w:p>
+    <w:p>
+      <w:pPr>
+        <w:rPr>
+          <w:sz w:val="28"/>
+          <w:szCs w:val="28"/>
+        </w:rPr>
+      </w:pPr>
+      <w:r>
+        <w:rPr>
+          <w:sz w:val="28"/>
+          <w:szCs w:val="28"/>
+        </w:rPr>
+        <w:t>Indicator variable set=  &gt;1 indicate not null but truncation is poosible</w:t>
+      </w:r>
+    </w:p>
+    <w:p>
+      <w:pPr>
+        <w:rPr>
+          <w:sz w:val="28"/>
+          <w:szCs w:val="28"/>
+        </w:rPr>
+      </w:pPr>
+      <w:r>
+        <w:rPr>
+          <w:sz w:val="28"/>
+          <w:szCs w:val="28"/>
+        </w:rPr>
+        <w:lastRenderedPageBreak/>
+        <w:t>Greater than zero indicates value indicates before trumcates for example:</w:t>
+      </w:r>
+    </w:p>
+    <w:p>
+      <w:pPr>
+        <w:rPr>
+          <w:sz w:val="28"/>
+          <w:szCs w:val="28"/>
+        </w:rPr>
+      </w:pPr>
+      <w:r>
+        <w:rPr>
+          <w:sz w:val="28"/>
+          <w:szCs w:val="28"/>
+        </w:rPr>
+        <w:t>Char(4)</w:t>
+      </w:r>
+    </w:p>
+    <w:p>
+      <w:pPr>
+        <w:rPr>
+          <w:sz w:val="28"/>
+          <w:szCs w:val="28"/>
+        </w:rPr>
+      </w:pPr>
+      <w:r>
+        <w:rPr>
+          <w:sz w:val="28"/>
+          <w:szCs w:val="28"/>
+        </w:rPr>
+        <w:t>raja</w:t>
+      </w:r>
+    </w:p>
+    <w:p>
+      <w:pPr>
+        <w:rPr>
+          <w:sz w:val="28"/>
+          <w:szCs w:val="28"/>
+        </w:rPr>
+      </w:pPr>
+      <w:r>
+        <w:rPr>
+          <w:sz w:val="28"/>
+          <w:szCs w:val="28"/>
+        </w:rPr>
+        <w:t>Hv-name picx(3)</w:t>
+      </w:r>
+    </w:p>
+    <w:p>
+      <w:pPr>
+        <w:rPr>
+          <w:sz w:val="28"/>
+          <w:szCs w:val="28"/>
+        </w:rPr>
+      </w:pPr>
+      <w:r>
+        <w:rPr>
+          <w:sz w:val="28"/>
+          <w:szCs w:val="28"/>
+        </w:rPr>
+        <w:t>R</w:t>
+      </w:r>
+      <w:r>
+        <w:rPr>
+          <w:sz w:val="28"/>
+          <w:szCs w:val="28"/>
+        </w:rPr>
+        <w:t>aj</w:t>
+      </w:r>
+    </w:p>
+    <w:p>
+      <w:pPr>
+        <w:rPr>
+          <w:sz w:val="28"/>
+          <w:szCs w:val="28"/>
+        </w:rPr>
+      </w:pPr>
+      <w:r>
+        <w:rPr>
+          <w:sz w:val="28"/>
+          <w:szCs w:val="28"/>
+        </w:rPr>
+        <w:t>Cursor facility:</w:t>
+      </w:r>
+    </w:p>
+    <w:p>
+      <w:pPr>
+        <w:rPr>
+          <w:sz w:val="28"/>
+          <w:szCs w:val="28"/>
+        </w:rPr>
+      </w:pPr>
+      <w:r>
+        <w:rPr>
+          <w:sz w:val="28"/>
+          <w:szCs w:val="28"/>
+        </w:rPr>
+        <w:t>The cursor facility allows a COBOL program to gain addressability to individual row occurrences of many –rows result table. (Read</w:t>
+      </w:r>
+      <w:r>
+        <w:rPr>
+          <w:sz w:val="28"/>
+          <w:szCs w:val="28"/>
+        </w:rPr>
+        <w:t xml:space="preserve"> more than one columns</w:t>
+      </w:r>
+      <w:r>
+        <w:rPr>
+          <w:sz w:val="28"/>
+          <w:szCs w:val="28"/>
+        </w:rPr>
+        <w:t>)</w:t>
+      </w:r>
+    </w:p>
+    <w:p>
+      <w:pPr>
+        <w:rPr>
+          <w:sz w:val="28"/>
+          <w:szCs w:val="28"/>
+        </w:rPr>
+      </w:pPr>
+      <w:r>
+        <w:rPr>
+          <w:sz w:val="28"/>
+          <w:szCs w:val="28"/>
+        </w:rPr>
+        <w:t>Steps:</w:t>
+      </w:r>
+    </w:p>
+    <w:p>
+      <w:pPr>
+        <w:rPr>
+          <w:sz w:val="28"/>
+          <w:szCs w:val="28"/>
+        </w:rPr>
+      </w:pPr>
+      <w:r>
+        <w:rPr>
+          <w:sz w:val="28"/>
+          <w:szCs w:val="28"/>
+        </w:rPr>
+        <w:t>1. Declare cursor either in working –storage or procedure division.</w:t>
+      </w:r>
+    </w:p>
+    <w:p>
+      <w:pPr>
+        <w:rPr>
+          <w:sz w:val="28"/>
+          <w:szCs w:val="28"/>
+        </w:rPr>
+      </w:pPr>
+      <w:r>
+        <w:rPr>
+          <w:sz w:val="28"/>
+          <w:szCs w:val="28"/>
+        </w:rPr>
+        <w:t>2. Open the cursor</w:t>
+      </w:r>
+    </w:p>
+    <w:p>
+      <w:pPr>
+        <w:rPr>
+          <w:sz w:val="28"/>
+          <w:szCs w:val="28"/>
+        </w:rPr>
+      </w:pPr>
+      <w:r>
+        <w:rPr>
+          <w:sz w:val="28"/>
+          <w:szCs w:val="28"/>
+        </w:rPr>
+        <w:t>3. Fetch rows until the end of result table’s condition occurs.</w:t>
+      </w:r>
+    </w:p>
+    <w:p>
+      <w:pPr>
+        <w:rPr>
+          <w:sz w:val="28"/>
+          <w:szCs w:val="28"/>
+        </w:rPr>
+      </w:pPr>
+      <w:r>
+        <w:rPr>
+          <w:sz w:val="28"/>
+          <w:szCs w:val="28"/>
+        </w:rPr>
+        <w:t>4. Close the cursor.</w:t>
+      </w:r>
+    </w:p>
+    <w:p>
+      <w:pPr>
+        <w:rPr>
+          <w:sz w:val="28"/>
+          <w:szCs w:val="28"/>
+        </w:rPr>
+      </w:pPr>
+      <w:r>
+        <w:rPr>
+          <w:sz w:val="28"/>
+          <w:szCs w:val="28"/>
+        </w:rPr>
+        <w:t xml:space="preserve">Format: </w:t>
+      </w:r>
+    </w:p>
+    <w:p>
+      <w:pPr>
+        <w:rPr>
+          <w:sz w:val="28"/>
+          <w:szCs w:val="28"/>
+        </w:rPr>
+      </w:pPr>
+      <w:r>
+        <w:rPr>
+          <w:sz w:val="28"/>
+          <w:szCs w:val="28"/>
+        </w:rPr>
+        <w:t>Exec sql</w:t>
+      </w:r>
+    </w:p>
+    <w:p>
+      <w:pPr>
+        <w:rPr>
+          <w:sz w:val="28"/>
+          <w:szCs w:val="28"/>
+        </w:rPr>
+      </w:pPr>
+      <w:r>
+        <w:rPr>
+          <w:sz w:val="28"/>
+          <w:szCs w:val="28"/>
+        </w:rPr>
+        <w:t xml:space="preserve">         Declare cursor-name cursor for </w:t>
+      </w:r>
+    </w:p>
+    <w:p>
+      <w:pPr>
+        <w:rPr>
+          <w:sz w:val="28"/>
+          <w:szCs w:val="28"/>
+        </w:rPr>
+      </w:pPr>
+      <w:r>
+        <w:rPr>
+          <w:sz w:val="28"/>
+          <w:szCs w:val="28"/>
+        </w:rPr>
+        <w:t xml:space="preserve">        Select column names</w:t>
+      </w:r>
+    </w:p>
+    <w:p>
+      <w:pPr>
+        <w:rPr>
+          <w:sz w:val="28"/>
+          <w:szCs w:val="28"/>
+        </w:rPr>
+      </w:pPr>
+      <w:r>
+        <w:rPr>
+          <w:sz w:val="28"/>
+          <w:szCs w:val="28"/>
+        </w:rPr>
+        <w:t xml:space="preserve">        From datasource(s)</w:t>
+      </w:r>
+    </w:p>
+    <w:p>
+      <w:pPr>
+        <w:rPr>
+          <w:sz w:val="28"/>
+          <w:szCs w:val="28"/>
+        </w:rPr>
+      </w:pPr>
+      <w:r>
+        <w:rPr>
+          <w:sz w:val="28"/>
+          <w:szCs w:val="28"/>
+        </w:rPr>
+        <w:t xml:space="preserve">        [where conditions to be met(if any)]</w:t>
+      </w:r>
+    </w:p>
+    <w:p>
+      <w:pPr>
+        <w:rPr>
+          <w:sz w:val="28"/>
+          <w:szCs w:val="28"/>
+        </w:rPr>
+      </w:pPr>
+      <w:r>
+        <w:rPr>
+          <w:sz w:val="28"/>
+          <w:szCs w:val="28"/>
+        </w:rPr>
+        <w:t xml:space="preserve">       [for update of column name’s]</w:t>
+      </w:r>
+    </w:p>
+    <w:p>
+      <w:pPr>
+        <w:rPr>
+          <w:sz w:val="28"/>
+          <w:szCs w:val="28"/>
+        </w:rPr>
+      </w:pPr>
+      <w:r>
+        <w:rPr>
+          <w:sz w:val="28"/>
+          <w:szCs w:val="28"/>
+        </w:rPr>
+        <w:t>End-exec.</w:t>
+      </w:r>
+    </w:p>
+    <w:p>
+      <w:pPr>
+        <w:rPr>
+          <w:sz w:val="28"/>
+          <w:szCs w:val="28"/>
+        </w:rPr>
+      </w:pPr>
+      <w:r>
+        <w:rPr>
+          <w:sz w:val="28"/>
+          <w:szCs w:val="28"/>
+        </w:rPr>
+        <w:t>Using cursor for updates:</w:t>
+      </w:r>
+    </w:p>
+    <w:p>
+      <w:pPr>
+        <w:rPr>
+          <w:sz w:val="28"/>
+          <w:szCs w:val="28"/>
+        </w:rPr>
+      </w:pPr>
+      <w:r>
+        <w:rPr>
+          <w:sz w:val="28"/>
+          <w:szCs w:val="28"/>
+        </w:rPr>
+        <w:t>Example:</w:t>
+      </w:r>
+    </w:p>
+    <w:p>
+      <w:pPr>
+        <w:rPr>
+          <w:sz w:val="28"/>
+          <w:szCs w:val="28"/>
+        </w:rPr>
+      </w:pPr>
+      <w:r>
+        <w:rPr>
+          <w:sz w:val="28"/>
+          <w:szCs w:val="28"/>
+        </w:rPr>
+        <w:t>Exec-sql</w:t>
+      </w:r>
+    </w:p>
+    <w:p>
+      <w:pPr>
+        <w:rPr>
+          <w:sz w:val="28"/>
+          <w:szCs w:val="28"/>
+        </w:rPr>
+      </w:pPr>
+      <w:r>
+        <w:rPr>
+          <w:sz w:val="28"/>
+          <w:szCs w:val="28"/>
+        </w:rPr>
+        <w:t xml:space="preserve">         Update table-name</w:t>
+      </w:r>
+    </w:p>
+    <w:p>
+      <w:pPr>
+        <w:rPr>
+          <w:sz w:val="28"/>
+          <w:szCs w:val="28"/>
+        </w:rPr>
+      </w:pPr>
+      <w:r>
+        <w:rPr>
+          <w:sz w:val="28"/>
+          <w:szCs w:val="28"/>
+        </w:rPr>
+        <w:lastRenderedPageBreak/>
+        <w:t xml:space="preserve">     Set column=&lt;new-value&gt;</w:t>
+      </w:r>
+    </w:p>
+    <w:p>
+      <w:pPr>
+        <w:rPr>
+          <w:sz w:val="28"/>
+          <w:szCs w:val="28"/>
+        </w:rPr>
+      </w:pPr>
+      <w:r>
+        <w:rPr>
+          <w:sz w:val="28"/>
+          <w:szCs w:val="28"/>
+        </w:rPr>
+        <w:t xml:space="preserve">    Where current of &lt;cursor name&gt;</w:t>
+      </w:r>
+    </w:p>
+    <w:p>
+      <w:pPr>
+        <w:rPr>
+          <w:sz w:val="28"/>
+          <w:szCs w:val="28"/>
+        </w:rPr>
+      </w:pPr>
+      <w:r>
+        <w:rPr>
+          <w:sz w:val="28"/>
+          <w:szCs w:val="28"/>
+        </w:rPr>
+        <w:t>End-exec.</w:t>
+      </w:r>
+    </w:p>
+    <w:p>
+      <w:pPr>
+        <w:rPr>
+          <w:sz w:val="28"/>
+          <w:szCs w:val="28"/>
+        </w:rPr>
+      </w:pPr>
+    </w:p>
+    <w:p>
+      <w:pPr>
+        <w:rPr>
+          <w:sz w:val="28"/>
+          <w:szCs w:val="28"/>
+        </w:rPr>
+      </w:pPr>
+      <w:r>
+        <w:rPr>
+          <w:sz w:val="28"/>
+          <w:szCs w:val="28"/>
+        </w:rPr>
+        <w:t>Declare cursor statement example:</w:t>
+      </w:r>
+    </w:p>
+    <w:p>
+      <w:pPr>
+        <w:rPr>
+          <w:sz w:val="28"/>
+          <w:szCs w:val="28"/>
+        </w:rPr>
+      </w:pPr>
+      <w:r>
+        <w:rPr>
+          <w:sz w:val="28"/>
+          <w:szCs w:val="28"/>
+        </w:rPr>
+        <w:t>Exec sql</w:t>
+      </w:r>
+    </w:p>
+    <w:p>
+      <w:pPr>
+        <w:rPr>
+          <w:sz w:val="28"/>
+          <w:szCs w:val="28"/>
+        </w:rPr>
+      </w:pPr>
+      <w:r>
+        <w:rPr>
+          <w:sz w:val="28"/>
+          <w:szCs w:val="28"/>
+        </w:rPr>
+        <w:t xml:space="preserve">      </w:t>
+      </w:r>
+      <w:r>
+        <w:rPr>
+          <w:sz w:val="28"/>
+          <w:szCs w:val="28"/>
+        </w:rPr>
+        <w:tab/>
+        <w:t>Declare c1 cursor for</w:t>
+      </w:r>
+    </w:p>
+    <w:p>
+      <w:pPr>
+        <w:rPr>
+          <w:sz w:val="28"/>
+          <w:szCs w:val="28"/>
+        </w:rPr>
+      </w:pPr>
+      <w:r>
+        <w:rPr>
+          <w:sz w:val="28"/>
+          <w:szCs w:val="28"/>
+        </w:rPr>
+        <w:tab/>
+        <w:t>Select ecode,ename,eaddr,</w:t>
+      </w:r>
+    </w:p>
+    <w:p>
+      <w:pPr>
+        <w:rPr>
+          <w:sz w:val="28"/>
+          <w:szCs w:val="28"/>
+        </w:rPr>
+      </w:pPr>
+      <w:r>
+        <w:rPr>
+          <w:sz w:val="28"/>
+          <w:szCs w:val="28"/>
+        </w:rPr>
+        <w:tab/>
+        <w:t>From emp_tab_3060</w:t>
+      </w:r>
+    </w:p>
+    <w:p>
+      <w:pPr>
+        <w:rPr>
+          <w:sz w:val="28"/>
+          <w:szCs w:val="28"/>
+        </w:rPr>
+      </w:pPr>
+      <w:r>
+        <w:rPr>
+          <w:sz w:val="28"/>
+          <w:szCs w:val="28"/>
+        </w:rPr>
+        <w:tab/>
+        <w:t>Where eaddr=:hv-eaddr</w:t>
+      </w:r>
+    </w:p>
+    <w:p>
+      <w:pPr>
+        <w:rPr>
+          <w:sz w:val="28"/>
+          <w:szCs w:val="28"/>
+        </w:rPr>
+      </w:pPr>
+      <w:r>
+        <w:rPr>
+          <w:sz w:val="28"/>
+          <w:szCs w:val="28"/>
+        </w:rPr>
+        <w:t>End-exec.</w:t>
+      </w:r>
+    </w:p>
+    <w:p>
+      <w:pPr>
+        <w:rPr>
+          <w:sz w:val="28"/>
+          <w:szCs w:val="28"/>
+        </w:rPr>
+      </w:pPr>
+      <w:r>
+        <w:rPr>
+          <w:sz w:val="28"/>
+          <w:szCs w:val="28"/>
+        </w:rPr>
+        <w:t>Open statement:</w:t>
+      </w:r>
+    </w:p>
+    <w:p>
+      <w:pPr>
+        <w:rPr>
+          <w:sz w:val="28"/>
+          <w:szCs w:val="28"/>
+        </w:rPr>
+      </w:pPr>
+      <w:r>
+        <w:rPr>
+          <w:sz w:val="28"/>
+          <w:szCs w:val="28"/>
+        </w:rPr>
+        <w:t xml:space="preserve"> Syntax.</w:t>
+      </w:r>
+    </w:p>
+    <w:p>
+      <w:pPr>
+        <w:rPr>
+          <w:sz w:val="28"/>
+          <w:szCs w:val="28"/>
+        </w:rPr>
+      </w:pPr>
+      <w:r>
+        <w:rPr>
+          <w:sz w:val="28"/>
+          <w:szCs w:val="28"/>
+        </w:rPr>
+        <w:t xml:space="preserve">Exec sql </w:t>
+      </w:r>
+    </w:p>
+    <w:p>
+      <w:pPr>
+        <w:rPr>
+          <w:sz w:val="28"/>
+          <w:szCs w:val="28"/>
+        </w:rPr>
+      </w:pPr>
+      <w:r>
+        <w:rPr>
+          <w:sz w:val="28"/>
+          <w:szCs w:val="28"/>
+        </w:rPr>
+        <w:t xml:space="preserve">         Open cursor name</w:t>
+      </w:r>
+    </w:p>
+    <w:p>
+      <w:pPr>
+        <w:rPr>
+          <w:sz w:val="28"/>
+          <w:szCs w:val="28"/>
+        </w:rPr>
+      </w:pPr>
+      <w:r>
+        <w:rPr>
+          <w:sz w:val="28"/>
+          <w:szCs w:val="28"/>
+        </w:rPr>
+        <w:t>End-exec.</w:t>
+      </w:r>
+    </w:p>
+    <w:p>
+      <w:pPr>
+        <w:rPr>
+          <w:sz w:val="28"/>
+          <w:szCs w:val="28"/>
+        </w:rPr>
+      </w:pPr>
+      <w:r>
+        <w:rPr>
+          <w:sz w:val="28"/>
+          <w:szCs w:val="28"/>
+        </w:rPr>
+        <w:t>Example:</w:t>
+      </w:r>
+    </w:p>
+    <w:p>
+      <w:pPr>
+        <w:rPr>
+          <w:sz w:val="28"/>
+          <w:szCs w:val="28"/>
+        </w:rPr>
+      </w:pPr>
+      <w:r>
+        <w:rPr>
+          <w:sz w:val="28"/>
+          <w:szCs w:val="28"/>
+        </w:rPr>
+        <w:t xml:space="preserve">Exec sql </w:t>
+      </w:r>
+    </w:p>
+    <w:p>
+      <w:pPr>
+        <w:rPr>
+          <w:sz w:val="28"/>
+          <w:szCs w:val="28"/>
+        </w:rPr>
+      </w:pPr>
+      <w:r>
+        <w:rPr>
+          <w:sz w:val="28"/>
+          <w:szCs w:val="28"/>
+        </w:rPr>
+        <w:t xml:space="preserve">      Open c1</w:t>
+      </w:r>
+    </w:p>
+    <w:p>
+      <w:pPr>
+        <w:rPr>
+          <w:sz w:val="28"/>
+          <w:szCs w:val="28"/>
+        </w:rPr>
+      </w:pPr>
+      <w:r>
+        <w:rPr>
+          <w:sz w:val="28"/>
+          <w:szCs w:val="28"/>
+        </w:rPr>
+        <w:t>End-exec.</w:t>
+      </w:r>
+    </w:p>
+    <w:p>
+      <w:pPr>
+        <w:rPr>
+          <w:sz w:val="28"/>
+          <w:szCs w:val="28"/>
+        </w:rPr>
+      </w:pPr>
+      <w:r>
+        <w:rPr>
+          <w:sz w:val="28"/>
+          <w:szCs w:val="28"/>
+        </w:rPr>
+        <w:t>Open statement built result table and place point over the cursor</w:t>
+      </w:r>
+    </w:p>
+    <w:p>
+      <w:pPr>
+        <w:rPr>
+          <w:sz w:val="28"/>
+          <w:szCs w:val="28"/>
+        </w:rPr>
+      </w:pPr>
+      <w:r>
+        <w:rPr>
+          <w:sz w:val="28"/>
+          <w:szCs w:val="28"/>
+        </w:rPr>
+        <w:t>Fetch statement</w:t>
+      </w:r>
+    </w:p>
+    <w:p>
+      <w:pPr>
+        <w:rPr>
+          <w:sz w:val="28"/>
+          <w:szCs w:val="28"/>
+        </w:rPr>
+      </w:pPr>
+      <w:r>
+        <w:rPr>
+          <w:sz w:val="28"/>
+          <w:szCs w:val="28"/>
+        </w:rPr>
+        <w:t xml:space="preserve"> Returns a row from the result table to the program’s data area</w:t>
+      </w:r>
+    </w:p>
+    <w:p>
+      <w:pPr>
+        <w:rPr>
+          <w:sz w:val="28"/>
+          <w:szCs w:val="28"/>
+        </w:rPr>
+      </w:pPr>
+      <w:r>
+        <w:rPr>
+          <w:sz w:val="28"/>
+          <w:szCs w:val="28"/>
+        </w:rPr>
+        <w:t>Format,</w:t>
+      </w:r>
+    </w:p>
+    <w:p>
+      <w:pPr>
+        <w:rPr>
+          <w:sz w:val="28"/>
+          <w:szCs w:val="28"/>
+        </w:rPr>
+      </w:pPr>
+      <w:r>
+        <w:rPr>
+          <w:sz w:val="28"/>
+          <w:szCs w:val="28"/>
+        </w:rPr>
+        <w:lastRenderedPageBreak/>
+        <w:t>Exec sql</w:t>
+      </w:r>
+    </w:p>
+    <w:p>
+      <w:pPr>
+        <w:rPr>
+          <w:sz w:val="28"/>
+          <w:szCs w:val="28"/>
+        </w:rPr>
+      </w:pPr>
+      <w:r>
+        <w:rPr>
+          <w:sz w:val="28"/>
+          <w:szCs w:val="28"/>
+        </w:rPr>
+        <w:t xml:space="preserve">     </w:t>
+      </w:r>
+      <w:r>
+        <w:rPr>
+          <w:sz w:val="28"/>
+          <w:szCs w:val="28"/>
+        </w:rPr>
+        <w:tab/>
+        <w:t>Fetch cursor-name</w:t>
+      </w:r>
+    </w:p>
+    <w:p>
+      <w:pPr>
+        <w:rPr>
+          <w:sz w:val="28"/>
+          <w:szCs w:val="28"/>
+        </w:rPr>
+      </w:pPr>
+      <w:r>
+        <w:rPr>
+          <w:sz w:val="28"/>
+          <w:szCs w:val="28"/>
+        </w:rPr>
+        <w:tab/>
+        <w:t>Into host-varible</w:t>
+      </w:r>
+    </w:p>
+    <w:p>
+      <w:pPr>
+        <w:rPr>
+          <w:sz w:val="28"/>
+          <w:szCs w:val="28"/>
+        </w:rPr>
+      </w:pPr>
+      <w:r>
+        <w:rPr>
+          <w:sz w:val="28"/>
+          <w:szCs w:val="28"/>
+        </w:rPr>
+        <w:t>End-exec.</w:t>
+      </w:r>
+    </w:p>
+    <w:p>
+      <w:pPr>
+        <w:rPr>
+          <w:sz w:val="28"/>
+          <w:szCs w:val="28"/>
+        </w:rPr>
+      </w:pPr>
+      <w:r>
+        <w:rPr>
+          <w:sz w:val="28"/>
+          <w:szCs w:val="28"/>
+        </w:rPr>
+        <w:t>Host variable correspond to the parameters in the associated cursor statement.</w:t>
+      </w:r>
+    </w:p>
+    <w:p>
+      <w:pPr>
+        <w:rPr>
+          <w:sz w:val="28"/>
+          <w:szCs w:val="28"/>
+        </w:rPr>
+      </w:pPr>
+    </w:p>
+    <w:p>
+      <w:pPr>
+        <w:rPr>
+          <w:sz w:val="28"/>
+          <w:szCs w:val="28"/>
+        </w:rPr>
+      </w:pPr>
+      <w:r>
+        <w:rPr>
+          <w:sz w:val="28"/>
+          <w:szCs w:val="28"/>
+        </w:rPr>
+        <w:t>Example:</w:t>
+      </w:r>
+    </w:p>
+    <w:p>
+      <w:pPr>
+        <w:rPr>
+          <w:sz w:val="28"/>
+          <w:szCs w:val="28"/>
+        </w:rPr>
+      </w:pPr>
+      <w:r>
+        <w:rPr>
+          <w:sz w:val="28"/>
+          <w:szCs w:val="28"/>
+        </w:rPr>
+        <w:t xml:space="preserve">Exec sql </w:t>
+      </w:r>
+    </w:p>
+    <w:p>
+      <w:pPr>
+        <w:ind w:firstLine="720"/>
+        <w:rPr>
+          <w:sz w:val="28"/>
+          <w:szCs w:val="28"/>
+        </w:rPr>
+      </w:pPr>
+      <w:r>
+        <w:rPr>
+          <w:sz w:val="28"/>
+          <w:szCs w:val="28"/>
+        </w:rPr>
+        <w:t xml:space="preserve">        Fetch c1</w:t>
+      </w:r>
+    </w:p>
+    <w:p>
+      <w:pPr>
+        <w:rPr>
+          <w:sz w:val="28"/>
+          <w:szCs w:val="28"/>
+        </w:rPr>
+      </w:pPr>
+      <w:r>
+        <w:rPr>
+          <w:sz w:val="28"/>
+          <w:szCs w:val="28"/>
+        </w:rPr>
+        <w:tab/>
+        <w:t xml:space="preserve">        Into :hv-eocde,:hv-ename,:hv-eaddr</w:t>
+      </w:r>
+    </w:p>
+    <w:p>
+      <w:pPr>
+        <w:rPr>
+          <w:sz w:val="28"/>
+          <w:szCs w:val="28"/>
+        </w:rPr>
+      </w:pPr>
+      <w:r>
+        <w:rPr>
+          <w:sz w:val="28"/>
+          <w:szCs w:val="28"/>
+        </w:rPr>
+        <w:t>End-exec.</w:t>
+      </w:r>
+    </w:p>
+    <w:p>
+      <w:pPr>
+        <w:rPr>
+          <w:sz w:val="28"/>
+          <w:szCs w:val="28"/>
+        </w:rPr>
+      </w:pPr>
+      <w:r>
+        <w:rPr>
+          <w:sz w:val="28"/>
+          <w:szCs w:val="28"/>
+        </w:rPr>
+        <w:t>Close statement:</w:t>
+      </w:r>
+    </w:p>
+    <w:p>
+      <w:pPr>
+        <w:rPr>
+          <w:sz w:val="28"/>
+          <w:szCs w:val="28"/>
+        </w:rPr>
+      </w:pPr>
+      <w:r>
+        <w:rPr>
+          <w:sz w:val="28"/>
+          <w:szCs w:val="28"/>
+        </w:rPr>
+        <w:t>Tell the db2 system that the accessing of the result table is completed.</w:t>
+      </w:r>
+    </w:p>
+    <w:p>
+      <w:pPr>
+        <w:rPr>
+          <w:sz w:val="28"/>
+          <w:szCs w:val="28"/>
+        </w:rPr>
+      </w:pPr>
+      <w:r>
+        <w:rPr>
+          <w:sz w:val="28"/>
+          <w:szCs w:val="28"/>
+        </w:rPr>
+        <w:t>Syntax</w:t>
+      </w:r>
+    </w:p>
+    <w:p>
+      <w:pPr>
+        <w:rPr>
+          <w:sz w:val="28"/>
+          <w:szCs w:val="28"/>
+        </w:rPr>
+      </w:pPr>
+      <w:r>
+        <w:rPr>
+          <w:sz w:val="28"/>
+          <w:szCs w:val="28"/>
+        </w:rPr>
+        <w:t>Exec sql</w:t>
+      </w:r>
+    </w:p>
+    <w:p>
+      <w:pPr>
+        <w:rPr>
+          <w:sz w:val="28"/>
+          <w:szCs w:val="28"/>
+        </w:rPr>
+      </w:pPr>
+      <w:r>
+        <w:rPr>
+          <w:sz w:val="28"/>
+          <w:szCs w:val="28"/>
+        </w:rPr>
+        <w:tab/>
+        <w:t>Close cursor name</w:t>
+      </w:r>
+    </w:p>
+    <w:p>
+      <w:pPr>
+        <w:rPr>
+          <w:sz w:val="28"/>
+          <w:szCs w:val="28"/>
+        </w:rPr>
+      </w:pPr>
+      <w:r>
+        <w:rPr>
+          <w:sz w:val="28"/>
+          <w:szCs w:val="28"/>
+        </w:rPr>
+        <w:t>End-exec.</w:t>
+      </w:r>
+    </w:p>
+    <w:p>
+      <w:pPr>
+        <w:rPr>
+          <w:sz w:val="28"/>
+          <w:szCs w:val="28"/>
+        </w:rPr>
+      </w:pPr>
+      <w:r>
+        <w:rPr>
+          <w:sz w:val="28"/>
+          <w:szCs w:val="28"/>
+        </w:rPr>
+        <w:t>Example:</w:t>
+      </w:r>
+    </w:p>
+    <w:p>
+      <w:pPr>
+        <w:rPr>
+          <w:sz w:val="28"/>
+          <w:szCs w:val="28"/>
+        </w:rPr>
+      </w:pPr>
+      <w:r>
+        <w:rPr>
+          <w:sz w:val="28"/>
+          <w:szCs w:val="28"/>
+        </w:rPr>
+        <w:t>Exec sql</w:t>
+      </w:r>
+    </w:p>
+    <w:p>
+      <w:pPr>
+        <w:rPr>
+          <w:sz w:val="28"/>
+          <w:szCs w:val="28"/>
+        </w:rPr>
+      </w:pPr>
+      <w:r>
+        <w:rPr>
+          <w:sz w:val="28"/>
+          <w:szCs w:val="28"/>
+        </w:rPr>
+        <w:t xml:space="preserve">      Close c1</w:t>
+      </w:r>
+    </w:p>
+    <w:p>
+      <w:pPr>
+        <w:rPr>
+          <w:sz w:val="28"/>
+          <w:szCs w:val="28"/>
+        </w:rPr>
+      </w:pPr>
+      <w:r>
+        <w:rPr>
+          <w:sz w:val="28"/>
+          <w:szCs w:val="28"/>
+        </w:rPr>
+        <w:t>End-exec.</w:t>
+      </w:r>
+    </w:p>
+    <w:p>
+      <w:pPr>
+        <w:rPr>
+          <w:sz w:val="28"/>
+          <w:szCs w:val="28"/>
+        </w:rPr>
+      </w:pPr>
+      <w:r>
+        <w:rPr>
+          <w:sz w:val="28"/>
+          <w:szCs w:val="28"/>
+        </w:rPr>
+        <w:t>It is used to remove the table from main memory.</w:t>
+      </w:r>
+    </w:p>
+    <w:p>
+      <w:pPr>
+        <w:rPr>
+          <w:sz w:val="28"/>
+          <w:szCs w:val="28"/>
+        </w:rPr>
+      </w:pPr>
+    </w:p>
+    <w:p>
+      <w:pPr>
+        <w:rPr>
+          <w:sz w:val="28"/>
+          <w:szCs w:val="28"/>
+        </w:rPr>
+      </w:pPr>
+    </w:p>
+    <w:p>
+      <w:pPr>
+        <w:rPr>
+          <w:sz w:val="28"/>
+          <w:szCs w:val="28"/>
+        </w:rPr>
+      </w:pPr>
+    </w:p>
+    <w:p>
+      <w:pPr>
+        <w:rPr>
+          <w:sz w:val="28"/>
+          <w:szCs w:val="28"/>
+        </w:rPr>
+      </w:pPr>
+    </w:p>
+    <w:p>
+      <w:pPr>
+        <w:rPr>
+          <w:sz w:val="28"/>
+          <w:szCs w:val="28"/>
+        </w:rPr>
+      </w:pPr>
+    </w:p>
+    <w:p>
+      <w:pPr>
+        <w:rPr>
+          <w:sz w:val="32"/>
+          <w:szCs w:val="32"/>
+        </w:rPr>
+      </w:pPr>
+    </w:p>
+    <w:p>
+      <w:pPr>
+        <w:rPr>
+          <w:sz w:val="32"/>
+          <w:szCs w:val="32"/>
+        </w:rPr>
+      </w:pPr>
+    </w:p>
+    <w:p>
+      <w:pPr>
+        <w:rPr>
+          <w:sz w:val="24"/>
+          <w:szCs w:val="24"/>
+        </w:rPr>
+      </w:pPr>
+    </w:p>
+    <w:p>
+      <w:pPr>
+        <w:rPr>
+          <w:sz w:val="24"/>
+          <w:szCs w:val="24"/>
+        </w:rPr>
+      </w:pPr>
+    </w:p>
+    <w:p>
+      <w:pPr>
+        <w:rPr>
+          <w:sz w:val="24"/>
+          <w:szCs w:val="24"/>
+        </w:rPr>
+      </w:pPr>
+    </w:p>
+    <w:p>
+      <w:pPr>
+        <w:rPr>
+          <w:sz w:val="24"/>
+          <w:szCs w:val="24"/>
+        </w:rPr>
+      </w:pPr>
+    </w:p>
+    <w:p>
+      <w:pPr>
+        <w:rPr>
+          <w:sz w:val="24"/>
+          <w:szCs w:val="24"/>
+        </w:rPr>
+      </w:pPr>
+    </w:p>
+    <w:p>
+      <w:pPr>
+        <w:rPr>
+          <w:sz w:val="24"/>
+          <w:szCs w:val="24"/>
+        </w:rPr>
+      </w:pPr>
+    </w:p>
+    <w:p>
+      <w:pPr>
+        <w:rPr>
+          <w:sz w:val="24"/>
+          <w:szCs w:val="24"/>
+        </w:rPr>
+      </w:pPr>
+    </w:p>
+    <w:p>
+      <w:pPr>
+        <w:rPr>
+          <w:sz w:val="24"/>
+          <w:szCs w:val="24"/>
+        </w:rPr>
+      </w:pPr>
+    </w:p>
+    <w:p>
+      <w:pPr>
+        <w:rPr>
+          <w:sz w:val="24"/>
+          <w:szCs w:val="24"/>
+        </w:rPr>
+      </w:pPr>
+    </w:p>
+    <w:p>
+      <w:pPr>
+        <w:rPr>
+          <w:sz w:val="24"/>
+          <w:szCs w:val="24"/>
+        </w:rPr>
+      </w:pPr>
+    </w:p>
+    <w:p>
+      <w:pPr>
+        <w:rPr>
+          <w:sz w:val="24"/>
+          <w:szCs w:val="24"/>
+        </w:rPr>
+      </w:pPr>
+    </w:p>
+    <w:p>
+      <w:pPr>
+        <w:rPr>
+          <w:sz w:val="24"/>
+          <w:szCs w:val="24"/>
+        </w:rPr>
+      </w:pPr>
+    </w:p>
+    <w:p>
+      <w:pPr>
+        <w:rPr>
+          <w:sz w:val="24"/>
+          <w:szCs w:val="24"/>
+        </w:rPr>
+      </w:pPr>
+    </w:p>
+    <w:p>
+      <w:pPr>
+        <w:rPr>
+          <w:sz w:val="24"/>
+          <w:szCs w:val="24"/>
+        </w:rPr>
+      </w:pPr>
+    </w:p>
+    <w:p>
+      <w:pPr>
+        <w:rPr>
+          <w:sz w:val="24"/>
+          <w:szCs w:val="24"/>
+        </w:rPr>
+      </w:pPr>
+    </w:p>
+    <w:p/>
+    <w:p/>
+    <w:p/>
+    <w:p/>
+    <w:p/>
+    <w:p/>
+    <w:p/>
     <w:sectPr>
       <w:pgSz w:w="12240" w:h="15840"/>
       <w:pgMar w:top="1440" w:right="1440" w:bottom="1440" w:left="1440" w:header="720" w:footer="720" w:gutter="0"/>
@@ -5276,6 +9671,458 @@
 <file path=word/numbering.xml><?xml version="1.0" encoding="utf-8"?>
 <w:numbering xmlns:wpc="http://schemas.microsoft.com/office/word/2010/wordprocessingCanvas" xmlns:cx="http://schemas.microsoft.com/office/drawing/2014/chartex" xmlns:cx1="http://schemas.microsoft.com/office/drawing/2015/9/8/chartex" xmlns:mc="http://schemas.openxmlformats.org/markup-compatibility/2006" xmlns:o="urn:schemas-microsoft-com:office:office" xmlns:r="http://schemas.openxmlformats.org/officeDocument/2006/relationships" xmlns:m="http://schemas.openxmlformats.org/officeDocument/2006/math" xmlns:v="urn:schemas-microsoft-com:vml" xmlns:wp14="http://schemas.microsoft.com/office/word/2010/wordprocessingDrawing" xmlns:wp="http://schemas.openxmlformats.org/drawingml/2006/wordprocessingDrawing" xmlns:w10="urn:schemas-microsoft-com:office:word" xmlns:w="http://schemas.openxmlformats.org/wordprocessingml/2006/main" xmlns:w14="http://schemas.microsoft.com/office/word/2010/wordml" xmlns:w15="http://schemas.microsoft.com/office/word/2012/wordml" xmlns:w16se="http://schemas.microsoft.com/office/word/2015/wordml/symex" xmlns:wpg="http://schemas.microsoft.com/office/word/2010/wordprocessingGroup" xmlns:wpi="http://schemas.microsoft.com/office/word/2010/wordprocessingInk" xmlns:wne="http://schemas.microsoft.com/office/word/2006/wordml" xmlns:wps="http://schemas.microsoft.com/office/word/2010/wordprocessingShape" mc:Ignorable="w14 w15 w16se wp14">
   <w:abstractNum w:abstractNumId="0" w15:restartNumberingAfterBreak="0">
+    <w:nsid w:val="2725770D"/>
+    <w:multiLevelType w:val="hybridMultilevel"/>
+    <w:tmpl w:val="8BACE2E4"/>
+    <w:lvl w:ilvl="0" w:tplc="34B448F6">
+      <w:start w:val="2"/>
+      <w:numFmt w:val="bullet"/>
+      <w:lvlText w:val=""/>
+      <w:lvlJc w:val="left"/>
+      <w:pPr>
+        <w:ind w:left="1080" w:hanging="360"/>
+      </w:pPr>
+      <w:rPr>
+        <w:rFonts w:ascii="Symbol" w:eastAsiaTheme="minorHAnsi" w:hAnsi="Symbol" w:cstheme="minorBidi" w:hint="default"/>
+      </w:rPr>
+    </w:lvl>
+    <w:lvl w:ilvl="1" w:tplc="04090003" w:tentative="1">
+      <w:start w:val="1"/>
+      <w:numFmt w:val="bullet"/>
+      <w:lvlText w:val="o"/>
+      <w:lvlJc w:val="left"/>
+      <w:pPr>
+        <w:ind w:left="1800" w:hanging="360"/>
+      </w:pPr>
+      <w:rPr>
+        <w:rFonts w:ascii="Courier New" w:hAnsi="Courier New" w:cs="Courier New" w:hint="default"/>
+      </w:rPr>
+    </w:lvl>
+    <w:lvl w:ilvl="2" w:tplc="04090005" w:tentative="1">
+      <w:start w:val="1"/>
+      <w:numFmt w:val="bullet"/>
+      <w:lvlText w:val=""/>
+      <w:lvlJc w:val="left"/>
+      <w:pPr>
+        <w:ind w:left="2520" w:hanging="360"/>
+      </w:pPr>
+      <w:rPr>
+        <w:rFonts w:ascii="Wingdings" w:hAnsi="Wingdings" w:hint="default"/>
+      </w:rPr>
+    </w:lvl>
+    <w:lvl w:ilvl="3" w:tplc="04090001" w:tentative="1">
+      <w:start w:val="1"/>
+      <w:numFmt w:val="bullet"/>
+      <w:lvlText w:val=""/>
+      <w:lvlJc w:val="left"/>
+      <w:pPr>
+        <w:ind w:left="3240" w:hanging="360"/>
+      </w:pPr>
+      <w:rPr>
+        <w:rFonts w:ascii="Symbol" w:hAnsi="Symbol" w:hint="default"/>
+      </w:rPr>
+    </w:lvl>
+    <w:lvl w:ilvl="4" w:tplc="04090003" w:tentative="1">
+      <w:start w:val="1"/>
+      <w:numFmt w:val="bullet"/>
+      <w:lvlText w:val="o"/>
+      <w:lvlJc w:val="left"/>
+      <w:pPr>
+        <w:ind w:left="3960" w:hanging="360"/>
+      </w:pPr>
+      <w:rPr>
+        <w:rFonts w:ascii="Courier New" w:hAnsi="Courier New" w:cs="Courier New" w:hint="default"/>
+      </w:rPr>
+    </w:lvl>
+    <w:lvl w:ilvl="5" w:tplc="04090005" w:tentative="1">
+      <w:start w:val="1"/>
+      <w:numFmt w:val="bullet"/>
+      <w:lvlText w:val=""/>
+      <w:lvlJc w:val="left"/>
+      <w:pPr>
+        <w:ind w:left="4680" w:hanging="360"/>
+      </w:pPr>
+      <w:rPr>
+        <w:rFonts w:ascii="Wingdings" w:hAnsi="Wingdings" w:hint="default"/>
+      </w:rPr>
+    </w:lvl>
+    <w:lvl w:ilvl="6" w:tplc="04090001" w:tentative="1">
+      <w:start w:val="1"/>
+      <w:numFmt w:val="bullet"/>
+      <w:lvlText w:val=""/>
+      <w:lvlJc w:val="left"/>
+      <w:pPr>
+        <w:ind w:left="5400" w:hanging="360"/>
+      </w:pPr>
+      <w:rPr>
+        <w:rFonts w:ascii="Symbol" w:hAnsi="Symbol" w:hint="default"/>
+      </w:rPr>
+    </w:lvl>
+    <w:lvl w:ilvl="7" w:tplc="04090003" w:tentative="1">
+      <w:start w:val="1"/>
+      <w:numFmt w:val="bullet"/>
+      <w:lvlText w:val="o"/>
+      <w:lvlJc w:val="left"/>
+      <w:pPr>
+        <w:ind w:left="6120" w:hanging="360"/>
+      </w:pPr>
+      <w:rPr>
+        <w:rFonts w:ascii="Courier New" w:hAnsi="Courier New" w:cs="Courier New" w:hint="default"/>
+      </w:rPr>
+    </w:lvl>
+    <w:lvl w:ilvl="8" w:tplc="04090005" w:tentative="1">
+      <w:start w:val="1"/>
+      <w:numFmt w:val="bullet"/>
+      <w:lvlText w:val=""/>
+      <w:lvlJc w:val="left"/>
+      <w:pPr>
+        <w:ind w:left="6840" w:hanging="360"/>
+      </w:pPr>
+      <w:rPr>
+        <w:rFonts w:ascii="Wingdings" w:hAnsi="Wingdings" w:hint="default"/>
+      </w:rPr>
+    </w:lvl>
+  </w:abstractNum>
+  <w:abstractNum w:abstractNumId="1" w15:restartNumberingAfterBreak="0">
+    <w:nsid w:val="2A192C1D"/>
+    <w:multiLevelType w:val="hybridMultilevel"/>
+    <w:tmpl w:val="00260FC6"/>
+    <w:lvl w:ilvl="0" w:tplc="1076E9C0">
+      <w:start w:val="2"/>
+      <w:numFmt w:val="bullet"/>
+      <w:lvlText w:val=""/>
+      <w:lvlJc w:val="left"/>
+      <w:pPr>
+        <w:ind w:left="720" w:hanging="360"/>
+      </w:pPr>
+      <w:rPr>
+        <w:rFonts w:ascii="Symbol" w:eastAsiaTheme="minorHAnsi" w:hAnsi="Symbol" w:cstheme="minorBidi" w:hint="default"/>
+      </w:rPr>
+    </w:lvl>
+    <w:lvl w:ilvl="1" w:tplc="04090003" w:tentative="1">
+      <w:start w:val="1"/>
+      <w:numFmt w:val="bullet"/>
+      <w:lvlText w:val="o"/>
+      <w:lvlJc w:val="left"/>
+      <w:pPr>
+        <w:ind w:left="1440" w:hanging="360"/>
+      </w:pPr>
+      <w:rPr>
+        <w:rFonts w:ascii="Courier New" w:hAnsi="Courier New" w:cs="Courier New" w:hint="default"/>
+      </w:rPr>
+    </w:lvl>
+    <w:lvl w:ilvl="2" w:tplc="04090005" w:tentative="1">
+      <w:start w:val="1"/>
+      <w:numFmt w:val="bullet"/>
+      <w:lvlText w:val=""/>
+      <w:lvlJc w:val="left"/>
+      <w:pPr>
+        <w:ind w:left="2160" w:hanging="360"/>
+      </w:pPr>
+      <w:rPr>
+        <w:rFonts w:ascii="Wingdings" w:hAnsi="Wingdings" w:hint="default"/>
+      </w:rPr>
+    </w:lvl>
+    <w:lvl w:ilvl="3" w:tplc="04090001" w:tentative="1">
+      <w:start w:val="1"/>
+      <w:numFmt w:val="bullet"/>
+      <w:lvlText w:val=""/>
+      <w:lvlJc w:val="left"/>
+      <w:pPr>
+        <w:ind w:left="2880" w:hanging="360"/>
+      </w:pPr>
+      <w:rPr>
+        <w:rFonts w:ascii="Symbol" w:hAnsi="Symbol" w:hint="default"/>
+      </w:rPr>
+    </w:lvl>
+    <w:lvl w:ilvl="4" w:tplc="04090003" w:tentative="1">
+      <w:start w:val="1"/>
+      <w:numFmt w:val="bullet"/>
+      <w:lvlText w:val="o"/>
+      <w:lvlJc w:val="left"/>
+      <w:pPr>
+        <w:ind w:left="3600" w:hanging="360"/>
+      </w:pPr>
+      <w:rPr>
+        <w:rFonts w:ascii="Courier New" w:hAnsi="Courier New" w:cs="Courier New" w:hint="default"/>
+      </w:rPr>
+    </w:lvl>
+    <w:lvl w:ilvl="5" w:tplc="04090005" w:tentative="1">
+      <w:start w:val="1"/>
+      <w:numFmt w:val="bullet"/>
+      <w:lvlText w:val=""/>
+      <w:lvlJc w:val="left"/>
+      <w:pPr>
+        <w:ind w:left="4320" w:hanging="360"/>
+      </w:pPr>
+      <w:rPr>
+        <w:rFonts w:ascii="Wingdings" w:hAnsi="Wingdings" w:hint="default"/>
+      </w:rPr>
+    </w:lvl>
+    <w:lvl w:ilvl="6" w:tplc="04090001" w:tentative="1">
+      <w:start w:val="1"/>
+      <w:numFmt w:val="bullet"/>
+      <w:lvlText w:val=""/>
+      <w:lvlJc w:val="left"/>
+      <w:pPr>
+        <w:ind w:left="5040" w:hanging="360"/>
+      </w:pPr>
+      <w:rPr>
+        <w:rFonts w:ascii="Symbol" w:hAnsi="Symbol" w:hint="default"/>
+      </w:rPr>
+    </w:lvl>
+    <w:lvl w:ilvl="7" w:tplc="04090003" w:tentative="1">
+      <w:start w:val="1"/>
+      <w:numFmt w:val="bullet"/>
+      <w:lvlText w:val="o"/>
+      <w:lvlJc w:val="left"/>
+      <w:pPr>
+        <w:ind w:left="5760" w:hanging="360"/>
+      </w:pPr>
+      <w:rPr>
+        <w:rFonts w:ascii="Courier New" w:hAnsi="Courier New" w:cs="Courier New" w:hint="default"/>
+      </w:rPr>
+    </w:lvl>
+    <w:lvl w:ilvl="8" w:tplc="04090005" w:tentative="1">
+      <w:start w:val="1"/>
+      <w:numFmt w:val="bullet"/>
+      <w:lvlText w:val=""/>
+      <w:lvlJc w:val="left"/>
+      <w:pPr>
+        <w:ind w:left="6480" w:hanging="360"/>
+      </w:pPr>
+      <w:rPr>
+        <w:rFonts w:ascii="Wingdings" w:hAnsi="Wingdings" w:hint="default"/>
+      </w:rPr>
+    </w:lvl>
+  </w:abstractNum>
+  <w:abstractNum w:abstractNumId="2" w15:restartNumberingAfterBreak="0">
+    <w:nsid w:val="5CBE2A6D"/>
+    <w:multiLevelType w:val="hybridMultilevel"/>
+    <w:tmpl w:val="C436C168"/>
+    <w:lvl w:ilvl="0" w:tplc="D2EE70CC">
+      <w:start w:val="2"/>
+      <w:numFmt w:val="bullet"/>
+      <w:lvlText w:val=""/>
+      <w:lvlJc w:val="left"/>
+      <w:pPr>
+        <w:ind w:left="720" w:hanging="360"/>
+      </w:pPr>
+      <w:rPr>
+        <w:rFonts w:ascii="Symbol" w:eastAsiaTheme="minorHAnsi" w:hAnsi="Symbol" w:cstheme="minorBidi" w:hint="default"/>
+      </w:rPr>
+    </w:lvl>
+    <w:lvl w:ilvl="1" w:tplc="04090003" w:tentative="1">
+      <w:start w:val="1"/>
+      <w:numFmt w:val="bullet"/>
+      <w:lvlText w:val="o"/>
+      <w:lvlJc w:val="left"/>
+      <w:pPr>
+        <w:ind w:left="1440" w:hanging="360"/>
+      </w:pPr>
+      <w:rPr>
+        <w:rFonts w:ascii="Courier New" w:hAnsi="Courier New" w:cs="Courier New" w:hint="default"/>
+      </w:rPr>
+    </w:lvl>
+    <w:lvl w:ilvl="2" w:tplc="04090005" w:tentative="1">
+      <w:start w:val="1"/>
+      <w:numFmt w:val="bullet"/>
+      <w:lvlText w:val=""/>
+      <w:lvlJc w:val="left"/>
+      <w:pPr>
+        <w:ind w:left="2160" w:hanging="360"/>
+      </w:pPr>
+      <w:rPr>
+        <w:rFonts w:ascii="Wingdings" w:hAnsi="Wingdings" w:hint="default"/>
+      </w:rPr>
+    </w:lvl>
+    <w:lvl w:ilvl="3" w:tplc="04090001" w:tentative="1">
+      <w:start w:val="1"/>
+      <w:numFmt w:val="bullet"/>
+      <w:lvlText w:val=""/>
+      <w:lvlJc w:val="left"/>
+      <w:pPr>
+        <w:ind w:left="2880" w:hanging="360"/>
+      </w:pPr>
+      <w:rPr>
+        <w:rFonts w:ascii="Symbol" w:hAnsi="Symbol" w:hint="default"/>
+      </w:rPr>
+    </w:lvl>
+    <w:lvl w:ilvl="4" w:tplc="04090003" w:tentative="1">
+      <w:start w:val="1"/>
+      <w:numFmt w:val="bullet"/>
+      <w:lvlText w:val="o"/>
+      <w:lvlJc w:val="left"/>
+      <w:pPr>
+        <w:ind w:left="3600" w:hanging="360"/>
+      </w:pPr>
+      <w:rPr>
+        <w:rFonts w:ascii="Courier New" w:hAnsi="Courier New" w:cs="Courier New" w:hint="default"/>
+      </w:rPr>
+    </w:lvl>
+    <w:lvl w:ilvl="5" w:tplc="04090005" w:tentative="1">
+      <w:start w:val="1"/>
+      <w:numFmt w:val="bullet"/>
+      <w:lvlText w:val=""/>
+      <w:lvlJc w:val="left"/>
+      <w:pPr>
+        <w:ind w:left="4320" w:hanging="360"/>
+      </w:pPr>
+      <w:rPr>
+        <w:rFonts w:ascii="Wingdings" w:hAnsi="Wingdings" w:hint="default"/>
+      </w:rPr>
+    </w:lvl>
+    <w:lvl w:ilvl="6" w:tplc="04090001" w:tentative="1">
+      <w:start w:val="1"/>
+      <w:numFmt w:val="bullet"/>
+      <w:lvlText w:val=""/>
+      <w:lvlJc w:val="left"/>
+      <w:pPr>
+        <w:ind w:left="5040" w:hanging="360"/>
+      </w:pPr>
+      <w:rPr>
+        <w:rFonts w:ascii="Symbol" w:hAnsi="Symbol" w:hint="default"/>
+      </w:rPr>
+    </w:lvl>
+    <w:lvl w:ilvl="7" w:tplc="04090003" w:tentative="1">
+      <w:start w:val="1"/>
+      <w:numFmt w:val="bullet"/>
+      <w:lvlText w:val="o"/>
+      <w:lvlJc w:val="left"/>
+      <w:pPr>
+        <w:ind w:left="5760" w:hanging="360"/>
+      </w:pPr>
+      <w:rPr>
+        <w:rFonts w:ascii="Courier New" w:hAnsi="Courier New" w:cs="Courier New" w:hint="default"/>
+      </w:rPr>
+    </w:lvl>
+    <w:lvl w:ilvl="8" w:tplc="04090005" w:tentative="1">
+      <w:start w:val="1"/>
+      <w:numFmt w:val="bullet"/>
+      <w:lvlText w:val=""/>
+      <w:lvlJc w:val="left"/>
+      <w:pPr>
+        <w:ind w:left="6480" w:hanging="360"/>
+      </w:pPr>
+      <w:rPr>
+        <w:rFonts w:ascii="Wingdings" w:hAnsi="Wingdings" w:hint="default"/>
+      </w:rPr>
+    </w:lvl>
+  </w:abstractNum>
+  <w:abstractNum w:abstractNumId="3" w15:restartNumberingAfterBreak="0">
+    <w:nsid w:val="67817CDF"/>
+    <w:multiLevelType w:val="hybridMultilevel"/>
+    <w:tmpl w:val="A84E5244"/>
+    <w:lvl w:ilvl="0" w:tplc="63AE6888">
+      <w:start w:val="2"/>
+      <w:numFmt w:val="bullet"/>
+      <w:lvlText w:val=""/>
+      <w:lvlJc w:val="left"/>
+      <w:pPr>
+        <w:ind w:left="1440" w:hanging="360"/>
+      </w:pPr>
+      <w:rPr>
+        <w:rFonts w:ascii="Symbol" w:eastAsiaTheme="minorHAnsi" w:hAnsi="Symbol" w:cstheme="minorBidi" w:hint="default"/>
+      </w:rPr>
+    </w:lvl>
+    <w:lvl w:ilvl="1" w:tplc="04090003" w:tentative="1">
+      <w:start w:val="1"/>
+      <w:numFmt w:val="bullet"/>
+      <w:lvlText w:val="o"/>
+      <w:lvlJc w:val="left"/>
+      <w:pPr>
+        <w:ind w:left="2160" w:hanging="360"/>
+      </w:pPr>
+      <w:rPr>
+        <w:rFonts w:ascii="Courier New" w:hAnsi="Courier New" w:cs="Courier New" w:hint="default"/>
+      </w:rPr>
+    </w:lvl>
+    <w:lvl w:ilvl="2" w:tplc="04090005" w:tentative="1">
+      <w:start w:val="1"/>
+      <w:numFmt w:val="bullet"/>
+      <w:lvlText w:val=""/>
+      <w:lvlJc w:val="left"/>
+      <w:pPr>
+        <w:ind w:left="2880" w:hanging="360"/>
+      </w:pPr>
+      <w:rPr>
+        <w:rFonts w:ascii="Wingdings" w:hAnsi="Wingdings" w:hint="default"/>
+      </w:rPr>
+    </w:lvl>
+    <w:lvl w:ilvl="3" w:tplc="04090001" w:tentative="1">
+      <w:start w:val="1"/>
+      <w:numFmt w:val="bullet"/>
+      <w:lvlText w:val=""/>
+      <w:lvlJc w:val="left"/>
+      <w:pPr>
+        <w:ind w:left="3600" w:hanging="360"/>
+      </w:pPr>
+      <w:rPr>
+        <w:rFonts w:ascii="Symbol" w:hAnsi="Symbol" w:hint="default"/>
+      </w:rPr>
+    </w:lvl>
+    <w:lvl w:ilvl="4" w:tplc="04090003" w:tentative="1">
+      <w:start w:val="1"/>
+      <w:numFmt w:val="bullet"/>
+      <w:lvlText w:val="o"/>
+      <w:lvlJc w:val="left"/>
+      <w:pPr>
+        <w:ind w:left="4320" w:hanging="360"/>
+      </w:pPr>
+      <w:rPr>
+        <w:rFonts w:ascii="Courier New" w:hAnsi="Courier New" w:cs="Courier New" w:hint="default"/>
+      </w:rPr>
+    </w:lvl>
+    <w:lvl w:ilvl="5" w:tplc="04090005" w:tentative="1">
+      <w:start w:val="1"/>
+      <w:numFmt w:val="bullet"/>
+      <w:lvlText w:val=""/>
+      <w:lvlJc w:val="left"/>
+      <w:pPr>
+        <w:ind w:left="5040" w:hanging="360"/>
+      </w:pPr>
+      <w:rPr>
+        <w:rFonts w:ascii="Wingdings" w:hAnsi="Wingdings" w:hint="default"/>
+      </w:rPr>
+    </w:lvl>
+    <w:lvl w:ilvl="6" w:tplc="04090001" w:tentative="1">
+      <w:start w:val="1"/>
+      <w:numFmt w:val="bullet"/>
+      <w:lvlText w:val=""/>
+      <w:lvlJc w:val="left"/>
+      <w:pPr>
+        <w:ind w:left="5760" w:hanging="360"/>
+      </w:pPr>
+      <w:rPr>
+        <w:rFonts w:ascii="Symbol" w:hAnsi="Symbol" w:hint="default"/>
+      </w:rPr>
+    </w:lvl>
+    <w:lvl w:ilvl="7" w:tplc="04090003" w:tentative="1">
+      <w:start w:val="1"/>
+      <w:numFmt w:val="bullet"/>
+      <w:lvlText w:val="o"/>
+      <w:lvlJc w:val="left"/>
+      <w:pPr>
+        <w:ind w:left="6480" w:hanging="360"/>
+      </w:pPr>
+      <w:rPr>
+        <w:rFonts w:ascii="Courier New" w:hAnsi="Courier New" w:cs="Courier New" w:hint="default"/>
+      </w:rPr>
+    </w:lvl>
+    <w:lvl w:ilvl="8" w:tplc="04090005" w:tentative="1">
+      <w:start w:val="1"/>
+      <w:numFmt w:val="bullet"/>
+      <w:lvlText w:val=""/>
+      <w:lvlJc w:val="left"/>
+      <w:pPr>
+        <w:ind w:left="7200" w:hanging="360"/>
+      </w:pPr>
+      <w:rPr>
+        <w:rFonts w:ascii="Wingdings" w:hAnsi="Wingdings" w:hint="default"/>
+      </w:rPr>
+    </w:lvl>
+  </w:abstractNum>
+  <w:abstractNum w:abstractNumId="4" w15:restartNumberingAfterBreak="0">
     <w:nsid w:val="79D831A4"/>
     <w:multiLevelType w:val="hybridMultilevel"/>
     <w:tmpl w:val="2E467AA8"/>
@@ -5362,7 +10209,19 @@
     </w:lvl>
   </w:abstractNum>
   <w:num w:numId="1">
+    <w:abstractNumId w:val="4"/>
+  </w:num>
+  <w:num w:numId="2">
+    <w:abstractNumId w:val="2"/>
+  </w:num>
+  <w:num w:numId="3">
+    <w:abstractNumId w:val="1"/>
+  </w:num>
+  <w:num w:numId="4">
     <w:abstractNumId w:val="0"/>
+  </w:num>
+  <w:num w:numId="5">
+    <w:abstractNumId w:val="3"/>
   </w:num>
 </w:numbering>
 </file>
@@ -5833,6 +10692,15 @@
       <w:contextualSpacing/>
     </w:pPr>
   </w:style>
+  <w:style w:type="paragraph" w:styleId="NoSpacing">
+    <w:name w:val="No Spacing"/>
+    <w:uiPriority w:val="1"/>
+    <w:qFormat/>
+    <w:rsid w:val="006B00E1"/>
+    <w:pPr>
+      <w:spacing w:after="0" w:line="240" w:lineRule="auto"/>
+    </w:pPr>
+  </w:style>
 </w:styles>
 </file>
 
@@ -6095,4 +10963,34 @@
     </a:ext>
   </a:extLst>
 </a:theme>
+</file>
+
+<file path=word/webextensions/taskpanes.xml><?xml version="1.0" encoding="utf-8"?>
+<wetp:taskpanes xmlns:wetp="http://schemas.microsoft.com/office/webextensions/taskpanes/2010/11">
+  <wetp:taskpane dockstate="right" visibility="0" width="350" row="0">
+    <wetp:webextensionref xmlns:r="http://schemas.openxmlformats.org/officeDocument/2006/relationships" r:id="rId1"/>
+  </wetp:taskpane>
+</wetp:taskpanes>
+</file>
+
+<file path=word/webextensions/webextension1.xml><?xml version="1.0" encoding="utf-8"?>
+<we:webextension xmlns:we="http://schemas.microsoft.com/office/webextensions/webextension/2010/11" id="{7CA13C33-3915-4141-B7DC-BD0985515A5D}">
+  <we:reference id="wa104099688" version="1.3.0.0" store="en-US" storeType="OMEX"/>
+  <we:alternateReferences/>
+  <we:properties/>
+  <we:bindings/>
+  <we:snapshot xmlns:r="http://schemas.openxmlformats.org/officeDocument/2006/relationships"/>
+</we:webextension>
+</file>
+
+<file path=customXml/item1.xml><?xml version="1.0" encoding="utf-8"?>
+<b:Sources xmlns:b="http://schemas.openxmlformats.org/officeDocument/2006/bibliography" xmlns="http://schemas.openxmlformats.org/officeDocument/2006/bibliography" SelectedStyle="\APASixthEditionOfficeOnline.xsl" StyleName="APA" Version="6"/>
+</file>
+
+<file path=customXml/itemProps1.xml><?xml version="1.0" encoding="utf-8"?>
+<ds:datastoreItem xmlns:ds="http://schemas.openxmlformats.org/officeDocument/2006/customXml" ds:itemID="{296CD1AB-6EDF-47FA-81D5-31AA64256CBE}">
+  <ds:schemaRefs>
+    <ds:schemaRef ds:uri="http://schemas.openxmlformats.org/officeDocument/2006/bibliography"/>
+  </ds:schemaRefs>
+</ds:datastoreItem>
 </file>